--- a/1st Quarter/Prelimenary/MAPEH Reviewer - 1st Quarter - Prelimenary.docx
+++ b/1st Quarter/Prelimenary/MAPEH Reviewer - 1st Quarter - Prelimenary.docx
@@ -1022,11 +1022,9 @@
       <w:r>
         <w:t xml:space="preserve"> – Characterized by clear, speech level singing and distinct consonants, on top of complex harmony and </w:t>
       </w:r>
-      <w:proofErr w:type="spellStart"/>
-      <w:r>
-        <w:t>rhythmix</w:t>
-      </w:r>
-      <w:proofErr w:type="spellEnd"/>
+      <w:r>
+        <w:t>rhythmic</w:t>
+      </w:r>
       <w:r>
         <w:t xml:space="preserve"> syncopation. </w:t>
       </w:r>
@@ -1163,6 +1161,63 @@
         </w:rPr>
         <w:t xml:space="preserve">Bass Guitar (Electric Bass) </w:t>
       </w:r>
+      <w:r>
+        <w:t>- Is</w:t>
+      </w:r>
+      <w:r>
+        <w:t xml:space="preserve"> the lowest-pitched member of the guitar family. It has similar appearance and construction to an electric or acoustic guitar, but </w:t>
+      </w:r>
+      <w:r>
+        <w:t>f</w:t>
+      </w:r>
+      <w:r>
+        <w:t xml:space="preserve">ewer and </w:t>
+      </w:r>
+      <w:r>
+        <w:t>thicker</w:t>
+      </w:r>
+      <w:r>
+        <w:t xml:space="preserve">. </w:t>
+      </w:r>
+      <w:r>
+        <w:t>The bass guitar is important in a pop rock band or ensemble because it plays the backbone of the harmony. To be heard at performance volumes, electric bass guitars require amplifiers.</w:t>
+      </w:r>
+    </w:p>
+    <w:p>
+      <w:pPr>
+        <w:pStyle w:val="NoSpacing"/>
+        <w:numPr>
+          <w:ilvl w:val="0"/>
+          <w:numId w:val="4"/>
+        </w:numPr>
+        <w:rPr>
+          <w:b/>
+          <w:bCs/>
+        </w:rPr>
+      </w:pPr>
+      <w:r>
+        <w:rPr>
+          <w:b/>
+          <w:bCs/>
+        </w:rPr>
+        <w:t>Finger Styles</w:t>
+      </w:r>
+      <w:r>
+        <w:t xml:space="preserve"> – Include playing with a single finger, playing with two or three fingers, alternately, plucking the strings with the fingernail, or plucking two strings of the same time.</w:t>
+      </w:r>
+    </w:p>
+    <w:p>
+      <w:pPr>
+        <w:pStyle w:val="NoSpacing"/>
+        <w:numPr>
+          <w:ilvl w:val="0"/>
+          <w:numId w:val="4"/>
+        </w:numPr>
+        <w:rPr>
+          <w:b/>
+          <w:bCs/>
+        </w:rPr>
+      </w:pPr>
     </w:p>
     <w:sectPr>
       <w:pgSz w:w="12240" w:h="15840"/>
@@ -1402,6 +1457,119 @@
     </w:lvl>
   </w:abstractNum>
   <w:abstractNum w:abstractNumId="2" w15:restartNumberingAfterBreak="0">
+    <w:nsid w:val="338F3728"/>
+    <w:multiLevelType w:val="hybridMultilevel"/>
+    <w:tmpl w:val="730E7BB8"/>
+    <w:lvl w:ilvl="0" w:tplc="34090003">
+      <w:start w:val="1"/>
+      <w:numFmt w:val="bullet"/>
+      <w:lvlText w:val="o"/>
+      <w:lvlJc w:val="left"/>
+      <w:pPr>
+        <w:ind w:left="1440" w:hanging="360"/>
+      </w:pPr>
+      <w:rPr>
+        <w:rFonts w:ascii="Courier New" w:hAnsi="Courier New" w:cs="Courier New" w:hint="default"/>
+      </w:rPr>
+    </w:lvl>
+    <w:lvl w:ilvl="1" w:tplc="34090003" w:tentative="1">
+      <w:start w:val="1"/>
+      <w:numFmt w:val="bullet"/>
+      <w:lvlText w:val="o"/>
+      <w:lvlJc w:val="left"/>
+      <w:pPr>
+        <w:ind w:left="2160" w:hanging="360"/>
+      </w:pPr>
+      <w:rPr>
+        <w:rFonts w:ascii="Courier New" w:hAnsi="Courier New" w:cs="Courier New" w:hint="default"/>
+      </w:rPr>
+    </w:lvl>
+    <w:lvl w:ilvl="2" w:tplc="34090005" w:tentative="1">
+      <w:start w:val="1"/>
+      <w:numFmt w:val="bullet"/>
+      <w:lvlText w:val=""/>
+      <w:lvlJc w:val="left"/>
+      <w:pPr>
+        <w:ind w:left="2880" w:hanging="360"/>
+      </w:pPr>
+      <w:rPr>
+        <w:rFonts w:ascii="Wingdings" w:hAnsi="Wingdings" w:hint="default"/>
+      </w:rPr>
+    </w:lvl>
+    <w:lvl w:ilvl="3" w:tplc="34090001" w:tentative="1">
+      <w:start w:val="1"/>
+      <w:numFmt w:val="bullet"/>
+      <w:lvlText w:val=""/>
+      <w:lvlJc w:val="left"/>
+      <w:pPr>
+        <w:ind w:left="3600" w:hanging="360"/>
+      </w:pPr>
+      <w:rPr>
+        <w:rFonts w:ascii="Symbol" w:hAnsi="Symbol" w:hint="default"/>
+      </w:rPr>
+    </w:lvl>
+    <w:lvl w:ilvl="4" w:tplc="34090003" w:tentative="1">
+      <w:start w:val="1"/>
+      <w:numFmt w:val="bullet"/>
+      <w:lvlText w:val="o"/>
+      <w:lvlJc w:val="left"/>
+      <w:pPr>
+        <w:ind w:left="4320" w:hanging="360"/>
+      </w:pPr>
+      <w:rPr>
+        <w:rFonts w:ascii="Courier New" w:hAnsi="Courier New" w:cs="Courier New" w:hint="default"/>
+      </w:rPr>
+    </w:lvl>
+    <w:lvl w:ilvl="5" w:tplc="34090005" w:tentative="1">
+      <w:start w:val="1"/>
+      <w:numFmt w:val="bullet"/>
+      <w:lvlText w:val=""/>
+      <w:lvlJc w:val="left"/>
+      <w:pPr>
+        <w:ind w:left="5040" w:hanging="360"/>
+      </w:pPr>
+      <w:rPr>
+        <w:rFonts w:ascii="Wingdings" w:hAnsi="Wingdings" w:hint="default"/>
+      </w:rPr>
+    </w:lvl>
+    <w:lvl w:ilvl="6" w:tplc="34090001" w:tentative="1">
+      <w:start w:val="1"/>
+      <w:numFmt w:val="bullet"/>
+      <w:lvlText w:val=""/>
+      <w:lvlJc w:val="left"/>
+      <w:pPr>
+        <w:ind w:left="5760" w:hanging="360"/>
+      </w:pPr>
+      <w:rPr>
+        <w:rFonts w:ascii="Symbol" w:hAnsi="Symbol" w:hint="default"/>
+      </w:rPr>
+    </w:lvl>
+    <w:lvl w:ilvl="7" w:tplc="34090003" w:tentative="1">
+      <w:start w:val="1"/>
+      <w:numFmt w:val="bullet"/>
+      <w:lvlText w:val="o"/>
+      <w:lvlJc w:val="left"/>
+      <w:pPr>
+        <w:ind w:left="6480" w:hanging="360"/>
+      </w:pPr>
+      <w:rPr>
+        <w:rFonts w:ascii="Courier New" w:hAnsi="Courier New" w:cs="Courier New" w:hint="default"/>
+      </w:rPr>
+    </w:lvl>
+    <w:lvl w:ilvl="8" w:tplc="34090005" w:tentative="1">
+      <w:start w:val="1"/>
+      <w:numFmt w:val="bullet"/>
+      <w:lvlText w:val=""/>
+      <w:lvlJc w:val="left"/>
+      <w:pPr>
+        <w:ind w:left="7200" w:hanging="360"/>
+      </w:pPr>
+      <w:rPr>
+        <w:rFonts w:ascii="Wingdings" w:hAnsi="Wingdings" w:hint="default"/>
+      </w:rPr>
+    </w:lvl>
+  </w:abstractNum>
+  <w:abstractNum w:abstractNumId="3" w15:restartNumberingAfterBreak="0">
     <w:nsid w:val="62621D6C"/>
     <w:multiLevelType w:val="hybridMultilevel"/>
     <w:tmpl w:val="11D45588"/>
@@ -1514,13 +1682,16 @@
     </w:lvl>
   </w:abstractNum>
   <w:num w:numId="1" w16cid:durableId="1136533999">
-    <w:abstractNumId w:val="2"/>
+    <w:abstractNumId w:val="3"/>
   </w:num>
   <w:num w:numId="2" w16cid:durableId="828718302">
     <w:abstractNumId w:val="1"/>
   </w:num>
   <w:num w:numId="3" w16cid:durableId="1484079715">
     <w:abstractNumId w:val="0"/>
+  </w:num>
+  <w:num w:numId="4" w16cid:durableId="949704010">
+    <w:abstractNumId w:val="2"/>
   </w:num>
   <w:numIdMacAtCleanup w:val="2"/>
 </w:numbering>
@@ -1931,6 +2102,7 @@
   <w:style w:type="character" w:default="1" w:styleId="DefaultParagraphFont">
     <w:name w:val="Default Paragraph Font"/>
     <w:uiPriority w:val="1"/>
+    <w:semiHidden/>
     <w:unhideWhenUsed/>
   </w:style>
   <w:style w:type="table" w:default="1" w:styleId="TableNormal">

--- a/1st Quarter/Prelimenary/MAPEH Reviewer - 1st Quarter - Prelimenary.docx
+++ b/1st Quarter/Prelimenary/MAPEH Reviewer - 1st Quarter - Prelimenary.docx
@@ -1048,7 +1048,37 @@
         <w:t>– A complicated technique requiring great musical skills and creativity involving t</w:t>
       </w:r>
       <w:r>
-        <w:t>he spontaneous creation of new melodies, rhythms, or harmonies while singing, often without pre-written lyrics or musical notation</w:t>
+        <w:t xml:space="preserve">he </w:t>
+      </w:r>
+      <w:r>
+        <w:rPr>
+          <w:b/>
+          <w:bCs/>
+        </w:rPr>
+        <w:t>spontaneous</w:t>
+      </w:r>
+      <w:r>
+        <w:t xml:space="preserve"> </w:t>
+      </w:r>
+      <w:r>
+        <w:rPr>
+          <w:b/>
+          <w:bCs/>
+        </w:rPr>
+        <w:t>creation</w:t>
+      </w:r>
+      <w:r>
+        <w:t xml:space="preserve"> of </w:t>
+      </w:r>
+      <w:r>
+        <w:rPr>
+          <w:b/>
+          <w:bCs/>
+        </w:rPr>
+        <w:t>new melodies</w:t>
+      </w:r>
+      <w:r>
+        <w:t>, rhythms, or harmonies while singing, often without pre-written lyrics or musical notation</w:t>
       </w:r>
       <w:r>
         <w:t>.</w:t>
@@ -1071,7 +1101,27 @@
         <w:t xml:space="preserve">Call and Response (Alternating Singing) </w:t>
       </w:r>
       <w:r>
-        <w:t>– Lines between performers, is a main element in this genre.</w:t>
+        <w:t xml:space="preserve">– </w:t>
+      </w:r>
+      <w:r>
+        <w:rPr>
+          <w:b/>
+          <w:bCs/>
+        </w:rPr>
+        <w:t>Lines</w:t>
+      </w:r>
+      <w:r>
+        <w:t xml:space="preserve"> between </w:t>
+      </w:r>
+      <w:r>
+        <w:rPr>
+          <w:b/>
+          <w:bCs/>
+        </w:rPr>
+        <w:t>performers</w:t>
+      </w:r>
+      <w:r>
+        <w:t>, is a main element in this genre.</w:t>
       </w:r>
     </w:p>
     <w:p>
@@ -1096,7 +1146,57 @@
         <w:t>t</w:t>
       </w:r>
       <w:r>
-        <w:t xml:space="preserve"> is a soulful and heartfelt, with ornamented repetitive flow with vocal riffs and runs common to R&amp;B vocalists.</w:t>
+        <w:t xml:space="preserve"> is a </w:t>
+      </w:r>
+      <w:r>
+        <w:rPr>
+          <w:b/>
+          <w:bCs/>
+        </w:rPr>
+        <w:t>soulful</w:t>
+      </w:r>
+      <w:r>
+        <w:t xml:space="preserve"> and </w:t>
+      </w:r>
+      <w:r>
+        <w:rPr>
+          <w:b/>
+          <w:bCs/>
+        </w:rPr>
+        <w:t>heartfelt</w:t>
+      </w:r>
+      <w:r>
+        <w:t xml:space="preserve">, with </w:t>
+      </w:r>
+      <w:r>
+        <w:rPr>
+          <w:b/>
+          <w:bCs/>
+        </w:rPr>
+        <w:t>ornamented</w:t>
+      </w:r>
+      <w:r>
+        <w:t xml:space="preserve"> </w:t>
+      </w:r>
+      <w:r>
+        <w:rPr>
+          <w:b/>
+          <w:bCs/>
+        </w:rPr>
+        <w:t>repetitive</w:t>
+      </w:r>
+      <w:r>
+        <w:t xml:space="preserve"> </w:t>
+      </w:r>
+      <w:r>
+        <w:rPr>
+          <w:b/>
+          <w:bCs/>
+        </w:rPr>
+        <w:t>flow</w:t>
+      </w:r>
+      <w:r>
+        <w:t xml:space="preserve"> with vocal riffs and runs common to R&amp;B vocalists.</w:t>
       </w:r>
     </w:p>
     <w:p>
@@ -1115,7 +1215,77 @@
         <w:t>Hip Hop Singing</w:t>
       </w:r>
       <w:r>
-        <w:t xml:space="preserve"> – Has a strong, rhythmic beat, and often accompanied by rapping and beat boxing.</w:t>
+        <w:t xml:space="preserve"> – Has a </w:t>
+      </w:r>
+      <w:r>
+        <w:rPr>
+          <w:b/>
+          <w:bCs/>
+        </w:rPr>
+        <w:t>strong</w:t>
+      </w:r>
+      <w:r>
+        <w:t xml:space="preserve">, </w:t>
+      </w:r>
+      <w:r>
+        <w:rPr>
+          <w:b/>
+          <w:bCs/>
+        </w:rPr>
+        <w:t>rhythmic</w:t>
+      </w:r>
+      <w:r>
+        <w:t xml:space="preserve"> </w:t>
+      </w:r>
+      <w:r>
+        <w:rPr>
+          <w:b/>
+          <w:bCs/>
+        </w:rPr>
+        <w:t>beat</w:t>
+      </w:r>
+      <w:r>
+        <w:t xml:space="preserve">, and often </w:t>
+      </w:r>
+      <w:r>
+        <w:rPr>
+          <w:b/>
+          <w:bCs/>
+        </w:rPr>
+        <w:t>accompanied</w:t>
+      </w:r>
+      <w:r>
+        <w:t xml:space="preserve"> by </w:t>
+      </w:r>
+      <w:r>
+        <w:rPr>
+          <w:b/>
+          <w:bCs/>
+        </w:rPr>
+        <w:t>rapping</w:t>
+      </w:r>
+      <w:r>
+        <w:t xml:space="preserve"> and </w:t>
+      </w:r>
+      <w:r>
+        <w:rPr>
+          <w:b/>
+          <w:bCs/>
+        </w:rPr>
+        <w:t>beat</w:t>
+      </w:r>
+      <w:r>
+        <w:t xml:space="preserve"> </w:t>
+      </w:r>
+      <w:r>
+        <w:rPr>
+          <w:b/>
+          <w:bCs/>
+        </w:rPr>
+        <w:t>boxing</w:t>
+      </w:r>
+      <w:r>
+        <w:t>.</w:t>
       </w:r>
       <w:r>
         <w:t xml:space="preserve"> It is often experimental with vocal sounds like wordplay and other factors.</w:t>
@@ -1165,7 +1335,97 @@
         <w:t>- Is</w:t>
       </w:r>
       <w:r>
-        <w:t xml:space="preserve"> the lowest-pitched member of the guitar family. It has similar appearance and construction to an electric or acoustic guitar, but </w:t>
+        <w:t xml:space="preserve"> the </w:t>
+      </w:r>
+      <w:r>
+        <w:rPr>
+          <w:b/>
+          <w:bCs/>
+        </w:rPr>
+        <w:t>lowest</w:t>
+      </w:r>
+      <w:r>
+        <w:t>-</w:t>
+      </w:r>
+      <w:r>
+        <w:rPr>
+          <w:b/>
+          <w:bCs/>
+        </w:rPr>
+        <w:t>pitched</w:t>
+      </w:r>
+      <w:r>
+        <w:t xml:space="preserve"> </w:t>
+      </w:r>
+      <w:r>
+        <w:rPr>
+          <w:b/>
+          <w:bCs/>
+        </w:rPr>
+        <w:t>member</w:t>
+      </w:r>
+      <w:r>
+        <w:t xml:space="preserve"> of the </w:t>
+      </w:r>
+      <w:r>
+        <w:rPr>
+          <w:b/>
+          <w:bCs/>
+        </w:rPr>
+        <w:t>guitar</w:t>
+      </w:r>
+      <w:r>
+        <w:t xml:space="preserve"> </w:t>
+      </w:r>
+      <w:r>
+        <w:rPr>
+          <w:b/>
+          <w:bCs/>
+        </w:rPr>
+        <w:t>family</w:t>
+      </w:r>
+      <w:r>
+        <w:t xml:space="preserve">. It has </w:t>
+      </w:r>
+      <w:r>
+        <w:rPr>
+          <w:b/>
+          <w:bCs/>
+        </w:rPr>
+        <w:t>similar</w:t>
+      </w:r>
+      <w:r>
+        <w:t xml:space="preserve"> appearance and construction to an </w:t>
+      </w:r>
+      <w:r>
+        <w:rPr>
+          <w:b/>
+          <w:bCs/>
+        </w:rPr>
+        <w:t>electric</w:t>
+      </w:r>
+      <w:r>
+        <w:t xml:space="preserve"> or </w:t>
+      </w:r>
+      <w:r>
+        <w:rPr>
+          <w:b/>
+          <w:bCs/>
+        </w:rPr>
+        <w:t>acoustic</w:t>
+      </w:r>
+      <w:r>
+        <w:t xml:space="preserve"> </w:t>
+      </w:r>
+      <w:r>
+        <w:rPr>
+          <w:b/>
+          <w:bCs/>
+        </w:rPr>
+        <w:t>guitar</w:t>
+      </w:r>
+      <w:r>
+        <w:t xml:space="preserve">, but </w:t>
       </w:r>
       <w:r>
         <w:t>f</w:t>
@@ -1174,6 +1434,10 @@
         <w:t xml:space="preserve">ewer and </w:t>
       </w:r>
       <w:r>
+        <w:rPr>
+          <w:b/>
+          <w:bCs/>
+        </w:rPr>
         <w:t>thicker</w:t>
       </w:r>
       <w:r>
@@ -1203,7 +1467,37 @@
         <w:t>Finger Styles</w:t>
       </w:r>
       <w:r>
-        <w:t xml:space="preserve"> – Include playing with a single finger, playing with two or three fingers, alternately, plucking the strings with the fingernail, or plucking two strings of the same time.</w:t>
+        <w:t xml:space="preserve"> – Include </w:t>
+      </w:r>
+      <w:r>
+        <w:rPr>
+          <w:b/>
+          <w:bCs/>
+        </w:rPr>
+        <w:t>playing</w:t>
+      </w:r>
+      <w:r>
+        <w:t xml:space="preserve"> with a </w:t>
+      </w:r>
+      <w:r>
+        <w:rPr>
+          <w:b/>
+          <w:bCs/>
+        </w:rPr>
+        <w:t>single</w:t>
+      </w:r>
+      <w:r>
+        <w:t xml:space="preserve"> </w:t>
+      </w:r>
+      <w:r>
+        <w:rPr>
+          <w:b/>
+          <w:bCs/>
+        </w:rPr>
+        <w:t>finger</w:t>
+      </w:r>
+      <w:r>
+        <w:t>, playing with two or three fingers, alternately, plucking the strings with the fingernail, or plucking two strings of the same time.</w:t>
       </w:r>
     </w:p>
     <w:p>
@@ -1213,6 +1507,3656 @@
           <w:ilvl w:val="0"/>
           <w:numId w:val="4"/>
         </w:numPr>
+        <w:rPr>
+          <w:b/>
+          <w:bCs/>
+        </w:rPr>
+      </w:pPr>
+      <w:r>
+        <w:rPr>
+          <w:b/>
+          <w:bCs/>
+        </w:rPr>
+        <w:t>Hammer On</w:t>
+      </w:r>
+      <w:r>
+        <w:t xml:space="preserve"> </w:t>
+      </w:r>
+      <w:r>
+        <w:t xml:space="preserve">– A technique where you </w:t>
+      </w:r>
+      <w:r>
+        <w:rPr>
+          <w:b/>
+          <w:bCs/>
+        </w:rPr>
+        <w:t>push</w:t>
+      </w:r>
+      <w:r>
+        <w:t xml:space="preserve"> a </w:t>
+      </w:r>
+      <w:r>
+        <w:rPr>
+          <w:b/>
+          <w:bCs/>
+        </w:rPr>
+        <w:t>left</w:t>
+      </w:r>
+      <w:r>
+        <w:t>-</w:t>
+      </w:r>
+      <w:r>
+        <w:rPr>
+          <w:b/>
+          <w:bCs/>
+        </w:rPr>
+        <w:t>hand</w:t>
+      </w:r>
+      <w:r>
+        <w:t xml:space="preserve"> </w:t>
+      </w:r>
+      <w:r>
+        <w:rPr>
+          <w:b/>
+          <w:bCs/>
+        </w:rPr>
+        <w:t>finger</w:t>
+      </w:r>
+      <w:r>
+        <w:t xml:space="preserve"> </w:t>
+      </w:r>
+      <w:r>
+        <w:rPr>
+          <w:b/>
+          <w:bCs/>
+        </w:rPr>
+        <w:t>down</w:t>
+      </w:r>
+      <w:r>
+        <w:t xml:space="preserve"> on the fretboard to make a sound without plucking a string.</w:t>
+      </w:r>
+      <w:r>
+        <w:rPr>
+          <w:b/>
+          <w:bCs/>
+        </w:rPr>
+        <w:t xml:space="preserve"> </w:t>
+      </w:r>
+      <w:r>
+        <w:t xml:space="preserve">Its opposite, the </w:t>
+      </w:r>
+      <w:r>
+        <w:rPr>
+          <w:i/>
+          <w:iCs/>
+        </w:rPr>
+        <w:t>Pull-off</w:t>
+      </w:r>
+      <w:r>
+        <w:t>¸</w:t>
+      </w:r>
+      <w:r>
+        <w:rPr>
+          <w:b/>
+          <w:bCs/>
+        </w:rPr>
+        <w:t xml:space="preserve"> </w:t>
+      </w:r>
+      <w:r>
+        <w:t>is when you lift a left finger up, which also causes a note to sound. You may use these two techniques alternately by pressing down and lifting strings with your left-hand fingers on the fretboard</w:t>
+      </w:r>
+    </w:p>
+    <w:p>
+      <w:pPr>
+        <w:pStyle w:val="NoSpacing"/>
+        <w:numPr>
+          <w:ilvl w:val="0"/>
+          <w:numId w:val="4"/>
+        </w:numPr>
+        <w:rPr>
+          <w:b/>
+          <w:bCs/>
+        </w:rPr>
+      </w:pPr>
+      <w:r>
+        <w:rPr>
+          <w:b/>
+          <w:bCs/>
+        </w:rPr>
+        <w:t>Glissando</w:t>
+      </w:r>
+      <w:r>
+        <w:t xml:space="preserve"> – Is done when you </w:t>
+      </w:r>
+      <w:r>
+        <w:rPr>
+          <w:b/>
+          <w:bCs/>
+        </w:rPr>
+        <w:t>slide</w:t>
+      </w:r>
+      <w:r>
+        <w:t xml:space="preserve"> your </w:t>
+      </w:r>
+      <w:r>
+        <w:rPr>
+          <w:b/>
+          <w:bCs/>
+        </w:rPr>
+        <w:t>right</w:t>
+      </w:r>
+      <w:r>
+        <w:t>-</w:t>
+      </w:r>
+      <w:r>
+        <w:rPr>
+          <w:b/>
+          <w:bCs/>
+        </w:rPr>
+        <w:t>hand</w:t>
+      </w:r>
+      <w:r>
+        <w:t xml:space="preserve"> </w:t>
+      </w:r>
+      <w:r>
+        <w:rPr>
+          <w:b/>
+          <w:bCs/>
+        </w:rPr>
+        <w:t>fingers</w:t>
+      </w:r>
+      <w:r>
+        <w:t xml:space="preserve"> from </w:t>
+      </w:r>
+      <w:r>
+        <w:rPr>
+          <w:b/>
+          <w:bCs/>
+        </w:rPr>
+        <w:t>one</w:t>
+      </w:r>
+      <w:r>
+        <w:t xml:space="preserve"> </w:t>
+      </w:r>
+      <w:r>
+        <w:rPr>
+          <w:b/>
+          <w:bCs/>
+        </w:rPr>
+        <w:t>fret</w:t>
+      </w:r>
+      <w:r>
+        <w:t xml:space="preserve"> </w:t>
+      </w:r>
+      <w:r>
+        <w:rPr>
+          <w:b/>
+          <w:bCs/>
+        </w:rPr>
+        <w:t>continuously</w:t>
+      </w:r>
+      <w:r>
+        <w:t xml:space="preserve"> to another fret, using the same string. It is performed by bassists to anticipate or signal the coming of an exciting part in a song.</w:t>
+      </w:r>
+    </w:p>
+    <w:p>
+      <w:pPr>
+        <w:pStyle w:val="NoSpacing"/>
+        <w:numPr>
+          <w:ilvl w:val="0"/>
+          <w:numId w:val="4"/>
+        </w:numPr>
+        <w:rPr>
+          <w:b/>
+          <w:bCs/>
+        </w:rPr>
+      </w:pPr>
+      <w:r>
+        <w:rPr>
+          <w:b/>
+          <w:bCs/>
+        </w:rPr>
+        <w:t>Pedaling</w:t>
+      </w:r>
+      <w:r>
+        <w:t xml:space="preserve"> – Uses </w:t>
+      </w:r>
+      <w:r>
+        <w:rPr>
+          <w:b/>
+          <w:bCs/>
+        </w:rPr>
+        <w:t>one note</w:t>
+      </w:r>
+      <w:r>
+        <w:t xml:space="preserve">, often an </w:t>
+      </w:r>
+      <w:r>
+        <w:rPr>
+          <w:b/>
+          <w:bCs/>
+        </w:rPr>
+        <w:t>open string</w:t>
+      </w:r>
+      <w:r>
+        <w:t xml:space="preserve">, to </w:t>
+      </w:r>
+      <w:r>
+        <w:rPr>
+          <w:b/>
+          <w:bCs/>
+        </w:rPr>
+        <w:t>form</w:t>
+      </w:r>
+      <w:r>
+        <w:rPr>
+          <w:b/>
+          <w:bCs/>
+        </w:rPr>
+        <w:t xml:space="preserve"> </w:t>
+      </w:r>
+      <w:r>
+        <w:rPr>
+          <w:b/>
+          <w:bCs/>
+        </w:rPr>
+        <w:t>a groove</w:t>
+      </w:r>
+      <w:r>
+        <w:t>. Bass players go back and forth between this note and others to create a short melody.</w:t>
+      </w:r>
+    </w:p>
+    <w:p>
+      <w:pPr>
+        <w:pStyle w:val="NoSpacing"/>
+        <w:numPr>
+          <w:ilvl w:val="0"/>
+          <w:numId w:val="4"/>
+        </w:numPr>
+        <w:rPr>
+          <w:b/>
+          <w:bCs/>
+        </w:rPr>
+      </w:pPr>
+      <w:r>
+        <w:rPr>
+          <w:b/>
+          <w:bCs/>
+        </w:rPr>
+        <w:t>Slapping</w:t>
+      </w:r>
+      <w:r>
+        <w:t xml:space="preserve"> – Involves using the </w:t>
+      </w:r>
+      <w:r>
+        <w:rPr>
+          <w:b/>
+          <w:bCs/>
+        </w:rPr>
+        <w:t>bony</w:t>
+      </w:r>
+      <w:r>
+        <w:t xml:space="preserve"> </w:t>
+      </w:r>
+      <w:r>
+        <w:rPr>
+          <w:b/>
+          <w:bCs/>
+        </w:rPr>
+        <w:t>edge</w:t>
+      </w:r>
+      <w:r>
+        <w:t xml:space="preserve"> of one’s </w:t>
+      </w:r>
+      <w:r>
+        <w:rPr>
+          <w:b/>
+          <w:bCs/>
+        </w:rPr>
+        <w:t>knuckle</w:t>
+      </w:r>
+      <w:r>
+        <w:t xml:space="preserve"> to </w:t>
+      </w:r>
+      <w:r>
+        <w:t>quickly</w:t>
+      </w:r>
+      <w:r>
+        <w:t xml:space="preserve"> </w:t>
+      </w:r>
+      <w:r>
+        <w:rPr>
+          <w:b/>
+          <w:bCs/>
+        </w:rPr>
+        <w:t>strike</w:t>
+      </w:r>
+      <w:r>
+        <w:t xml:space="preserve"> the </w:t>
+      </w:r>
+      <w:r>
+        <w:rPr>
+          <w:b/>
+          <w:bCs/>
+        </w:rPr>
+        <w:t>string</w:t>
+      </w:r>
+      <w:r>
+        <w:t xml:space="preserve"> against the fretboard, and produces a striking percussive sound with a pitch.</w:t>
+      </w:r>
+    </w:p>
+    <w:p>
+      <w:pPr>
+        <w:pStyle w:val="NoSpacing"/>
+        <w:numPr>
+          <w:ilvl w:val="0"/>
+          <w:numId w:val="2"/>
+        </w:numPr>
+        <w:rPr>
+          <w:b/>
+          <w:bCs/>
+        </w:rPr>
+      </w:pPr>
+      <w:r>
+        <w:rPr>
+          <w:b/>
+          <w:bCs/>
+        </w:rPr>
+        <w:t>Drums (Drum Kit or Drum Set)</w:t>
+      </w:r>
+      <w:r>
+        <w:t xml:space="preserve"> – A collection of drums, cymbals, or other auxiliary percussion instruments set up to be played by one person. The drummer </w:t>
+      </w:r>
+      <w:r>
+        <w:t>holds</w:t>
+      </w:r>
+      <w:r>
+        <w:t xml:space="preserve"> a pair of drumsticks and uses the feet to operate the bass drum and hi-hat pedals.</w:t>
+      </w:r>
+    </w:p>
+    <w:p>
+      <w:pPr>
+        <w:pStyle w:val="NoSpacing"/>
+        <w:numPr>
+          <w:ilvl w:val="0"/>
+          <w:numId w:val="6"/>
+        </w:numPr>
+        <w:rPr>
+          <w:b/>
+          <w:bCs/>
+        </w:rPr>
+      </w:pPr>
+      <w:r>
+        <w:rPr>
+          <w:b/>
+          <w:bCs/>
+        </w:rPr>
+        <w:t>Drum Kit Parts:</w:t>
+      </w:r>
+    </w:p>
+    <w:p>
+      <w:pPr>
+        <w:pStyle w:val="NoSpacing"/>
+        <w:numPr>
+          <w:ilvl w:val="0"/>
+          <w:numId w:val="7"/>
+        </w:numPr>
+        <w:rPr>
+          <w:b/>
+          <w:bCs/>
+        </w:rPr>
+      </w:pPr>
+      <w:r>
+        <w:rPr>
+          <w:b/>
+          <w:bCs/>
+        </w:rPr>
+        <w:t>Bass Drum (Kick Drum)</w:t>
+      </w:r>
+      <w:r>
+        <w:t xml:space="preserve"> – Is the </w:t>
+      </w:r>
+      <w:r>
+        <w:rPr>
+          <w:b/>
+          <w:bCs/>
+        </w:rPr>
+        <w:t>lowest-pitched drum</w:t>
+      </w:r>
+      <w:r>
+        <w:t xml:space="preserve"> that plays the beat.</w:t>
+      </w:r>
+    </w:p>
+    <w:p>
+      <w:pPr>
+        <w:pStyle w:val="NoSpacing"/>
+        <w:numPr>
+          <w:ilvl w:val="0"/>
+          <w:numId w:val="8"/>
+        </w:numPr>
+        <w:rPr>
+          <w:b/>
+          <w:bCs/>
+        </w:rPr>
+      </w:pPr>
+      <w:r>
+        <w:rPr>
+          <w:b/>
+          <w:bCs/>
+        </w:rPr>
+        <w:t>Snare Drum</w:t>
+      </w:r>
+      <w:r>
+        <w:t xml:space="preserve"> – Has </w:t>
+      </w:r>
+      <w:r>
+        <w:rPr>
+          <w:b/>
+          <w:bCs/>
+        </w:rPr>
+        <w:t xml:space="preserve">metal strings </w:t>
+      </w:r>
+      <w:r>
+        <w:t xml:space="preserve">underneath that gives a </w:t>
+      </w:r>
+      <w:r>
+        <w:rPr>
+          <w:b/>
+          <w:bCs/>
+        </w:rPr>
+        <w:t>buzzing sound</w:t>
+      </w:r>
+      <w:r>
+        <w:t>. It plays backbeat, accents, and rolls.</w:t>
+      </w:r>
+    </w:p>
+    <w:p>
+      <w:pPr>
+        <w:pStyle w:val="NoSpacing"/>
+        <w:numPr>
+          <w:ilvl w:val="0"/>
+          <w:numId w:val="8"/>
+        </w:numPr>
+        <w:rPr>
+          <w:b/>
+          <w:bCs/>
+        </w:rPr>
+      </w:pPr>
+      <w:r>
+        <w:rPr>
+          <w:b/>
+          <w:bCs/>
+        </w:rPr>
+        <w:t>Tom-toms</w:t>
+      </w:r>
+      <w:r>
+        <w:t xml:space="preserve"> – Are </w:t>
+      </w:r>
+      <w:r>
+        <w:rPr>
+          <w:b/>
+          <w:bCs/>
+        </w:rPr>
+        <w:t>two or more pitched</w:t>
+      </w:r>
+      <w:r>
+        <w:rPr>
+          <w:b/>
+          <w:bCs/>
+        </w:rPr>
+        <w:t xml:space="preserve"> drums</w:t>
+      </w:r>
+      <w:r>
+        <w:t xml:space="preserve"> (low, mid, and high)</w:t>
+      </w:r>
+      <w:r>
+        <w:t xml:space="preserve"> that play during drum fills, solos,</w:t>
+      </w:r>
+      <w:r>
+        <w:t xml:space="preserve"> or adlibs.</w:t>
+      </w:r>
+    </w:p>
+    <w:p>
+      <w:pPr>
+        <w:pStyle w:val="NoSpacing"/>
+        <w:numPr>
+          <w:ilvl w:val="0"/>
+          <w:numId w:val="8"/>
+        </w:numPr>
+        <w:rPr>
+          <w:b/>
+          <w:bCs/>
+        </w:rPr>
+      </w:pPr>
+      <w:r>
+        <w:rPr>
+          <w:b/>
+          <w:bCs/>
+        </w:rPr>
+        <w:t>Ride Cymbal</w:t>
+      </w:r>
+      <w:r>
+        <w:t xml:space="preserve"> – Keeps a constant rhythm pattern of gives emphasis on certain song parts.</w:t>
+      </w:r>
+    </w:p>
+    <w:p>
+      <w:pPr>
+        <w:pStyle w:val="NoSpacing"/>
+        <w:numPr>
+          <w:ilvl w:val="0"/>
+          <w:numId w:val="8"/>
+        </w:numPr>
+        <w:rPr>
+          <w:b/>
+          <w:bCs/>
+        </w:rPr>
+      </w:pPr>
+      <w:r>
+        <w:rPr>
+          <w:b/>
+          <w:bCs/>
+        </w:rPr>
+        <w:t xml:space="preserve">Crash Cymbal </w:t>
+      </w:r>
+      <w:r>
+        <w:t xml:space="preserve">– Plays </w:t>
+      </w:r>
+      <w:r>
+        <w:rPr>
+          <w:b/>
+          <w:bCs/>
+        </w:rPr>
+        <w:t>strong accents</w:t>
+      </w:r>
+      <w:r>
+        <w:t xml:space="preserve"> and </w:t>
+      </w:r>
+      <w:r>
+        <w:rPr>
+          <w:b/>
+          <w:bCs/>
+        </w:rPr>
+        <w:t>effects</w:t>
+      </w:r>
+      <w:r>
+        <w:t xml:space="preserve"> on song climaxes.</w:t>
+      </w:r>
+    </w:p>
+    <w:p>
+      <w:pPr>
+        <w:pStyle w:val="NoSpacing"/>
+        <w:numPr>
+          <w:ilvl w:val="0"/>
+          <w:numId w:val="8"/>
+        </w:numPr>
+        <w:rPr>
+          <w:b/>
+          <w:bCs/>
+        </w:rPr>
+      </w:pPr>
+      <w:r>
+        <w:rPr>
+          <w:b/>
+          <w:bCs/>
+        </w:rPr>
+        <w:t xml:space="preserve">Hi-hats </w:t>
+      </w:r>
+      <w:r>
+        <w:t xml:space="preserve">– A pair of </w:t>
+      </w:r>
+      <w:r>
+        <w:rPr>
+          <w:b/>
+          <w:bCs/>
+        </w:rPr>
+        <w:t>cymbals that opens and closes</w:t>
+      </w:r>
+      <w:r>
+        <w:t xml:space="preserve"> through the </w:t>
+      </w:r>
+      <w:r>
+        <w:rPr>
+          <w:b/>
+          <w:bCs/>
+        </w:rPr>
+        <w:t>foot pedal</w:t>
+      </w:r>
+      <w:r>
+        <w:t>. It creates different sound durations depending on the size of its opening.</w:t>
+      </w:r>
+    </w:p>
+    <w:p>
+      <w:pPr>
+        <w:pStyle w:val="NoSpacing"/>
+        <w:numPr>
+          <w:ilvl w:val="0"/>
+          <w:numId w:val="6"/>
+        </w:numPr>
+        <w:rPr>
+          <w:b/>
+          <w:bCs/>
+        </w:rPr>
+      </w:pPr>
+      <w:r>
+        <w:rPr>
+          <w:b/>
+          <w:bCs/>
+        </w:rPr>
+        <w:t>Techniques in Drums:</w:t>
+      </w:r>
+    </w:p>
+    <w:p>
+      <w:pPr>
+        <w:pStyle w:val="NoSpacing"/>
+        <w:numPr>
+          <w:ilvl w:val="0"/>
+          <w:numId w:val="9"/>
+        </w:numPr>
+        <w:rPr>
+          <w:b/>
+          <w:bCs/>
+        </w:rPr>
+      </w:pPr>
+      <w:r>
+        <w:rPr>
+          <w:b/>
+          <w:bCs/>
+        </w:rPr>
+        <w:t>Groove</w:t>
+      </w:r>
+      <w:r>
+        <w:t xml:space="preserve"> – Is a </w:t>
+      </w:r>
+      <w:r>
+        <w:rPr>
+          <w:b/>
+          <w:bCs/>
+        </w:rPr>
+        <w:t>repeated drum pattern</w:t>
+      </w:r>
+      <w:r>
+        <w:t xml:space="preserve"> that </w:t>
+      </w:r>
+      <w:r>
+        <w:rPr>
+          <w:b/>
+          <w:bCs/>
+        </w:rPr>
+        <w:t>sets</w:t>
+      </w:r>
+      <w:r>
+        <w:t xml:space="preserve"> and </w:t>
+      </w:r>
+      <w:r>
+        <w:rPr>
+          <w:b/>
+          <w:bCs/>
+        </w:rPr>
+        <w:t>maintains</w:t>
+      </w:r>
+      <w:r>
+        <w:t xml:space="preserve"> the </w:t>
+      </w:r>
+      <w:r>
+        <w:rPr>
+          <w:b/>
+          <w:bCs/>
+        </w:rPr>
+        <w:t>rhythm</w:t>
+      </w:r>
+      <w:r>
+        <w:t xml:space="preserve"> and tempo of the music.</w:t>
+      </w:r>
+    </w:p>
+    <w:p>
+      <w:pPr>
+        <w:pStyle w:val="NoSpacing"/>
+        <w:numPr>
+          <w:ilvl w:val="0"/>
+          <w:numId w:val="9"/>
+        </w:numPr>
+        <w:rPr>
+          <w:b/>
+          <w:bCs/>
+        </w:rPr>
+      </w:pPr>
+      <w:r>
+        <w:rPr>
+          <w:b/>
+          <w:bCs/>
+        </w:rPr>
+        <w:t>Fill</w:t>
+      </w:r>
+      <w:r>
+        <w:t xml:space="preserve"> – Provides </w:t>
+      </w:r>
+      <w:r>
+        <w:rPr>
+          <w:b/>
+          <w:bCs/>
+        </w:rPr>
+        <w:t>variety</w:t>
+      </w:r>
+      <w:r>
+        <w:t xml:space="preserve"> and </w:t>
+      </w:r>
+      <w:r>
+        <w:rPr>
+          <w:b/>
+          <w:bCs/>
+        </w:rPr>
+        <w:t>breaks</w:t>
+      </w:r>
+      <w:r>
+        <w:t xml:space="preserve"> the </w:t>
+      </w:r>
+      <w:r>
+        <w:rPr>
+          <w:b/>
+          <w:bCs/>
+        </w:rPr>
+        <w:t>repetitive</w:t>
+      </w:r>
+      <w:r>
+        <w:t xml:space="preserve"> </w:t>
+      </w:r>
+      <w:r>
+        <w:rPr>
+          <w:b/>
+          <w:bCs/>
+        </w:rPr>
+        <w:t>sound</w:t>
+      </w:r>
+      <w:r>
+        <w:t xml:space="preserve"> of drumming </w:t>
+      </w:r>
+      <w:r>
+        <w:rPr>
+          <w:b/>
+          <w:bCs/>
+        </w:rPr>
+        <w:t>straying</w:t>
+      </w:r>
+      <w:r>
+        <w:t xml:space="preserve"> </w:t>
+      </w:r>
+      <w:r>
+        <w:rPr>
+          <w:b/>
+          <w:bCs/>
+        </w:rPr>
+        <w:t>from the main groove</w:t>
+      </w:r>
+      <w:r>
+        <w:t xml:space="preserve">. It is used for </w:t>
+      </w:r>
+      <w:r>
+        <w:rPr>
+          <w:b/>
+          <w:bCs/>
+        </w:rPr>
+        <w:t>transition</w:t>
+      </w:r>
+      <w:r>
+        <w:t xml:space="preserve"> from one part of the next.</w:t>
+      </w:r>
+    </w:p>
+    <w:p>
+      <w:pPr>
+        <w:pStyle w:val="NoSpacing"/>
+        <w:numPr>
+          <w:ilvl w:val="0"/>
+          <w:numId w:val="9"/>
+        </w:numPr>
+        <w:rPr>
+          <w:b/>
+          <w:bCs/>
+        </w:rPr>
+      </w:pPr>
+      <w:r>
+        <w:rPr>
+          <w:b/>
+          <w:bCs/>
+        </w:rPr>
+        <w:t>Drum Solo</w:t>
+      </w:r>
+      <w:r>
+        <w:t xml:space="preserve"> – </w:t>
+      </w:r>
+      <w:r>
+        <w:rPr>
+          <w:b/>
+          <w:bCs/>
+        </w:rPr>
+        <w:t xml:space="preserve">Highlights the drums </w:t>
+      </w:r>
+      <w:r>
+        <w:t>and occurs when all the</w:t>
+      </w:r>
+      <w:r>
+        <w:t xml:space="preserve"> other band members stop playing to emphasize on the drummer</w:t>
+      </w:r>
+      <w:r>
+        <w:t>.</w:t>
+      </w:r>
+    </w:p>
+    <w:p>
+      <w:pPr>
+        <w:pStyle w:val="NoSpacing"/>
+        <w:numPr>
+          <w:ilvl w:val="0"/>
+          <w:numId w:val="2"/>
+        </w:numPr>
+        <w:rPr>
+          <w:b/>
+          <w:bCs/>
+        </w:rPr>
+      </w:pPr>
+      <w:r>
+        <w:rPr>
+          <w:b/>
+          <w:bCs/>
+        </w:rPr>
+        <w:lastRenderedPageBreak/>
+        <w:t>Electric</w:t>
+      </w:r>
+      <w:r>
+        <w:rPr>
+          <w:b/>
+          <w:bCs/>
+        </w:rPr>
+        <w:t xml:space="preserve"> Guitar</w:t>
+      </w:r>
+      <w:r>
+        <w:t xml:space="preserve"> – </w:t>
+      </w:r>
+      <w:r>
+        <w:t xml:space="preserve">Electric Guitar is </w:t>
+      </w:r>
+      <w:r>
+        <w:rPr>
+          <w:b/>
+          <w:bCs/>
+        </w:rPr>
+        <w:t>a guitar that needs an external amplification</w:t>
+      </w:r>
+      <w:r>
+        <w:t xml:space="preserve"> to be heard during performance. Its tim</w:t>
+      </w:r>
+      <w:r>
+        <w:t>bre</w:t>
+      </w:r>
+      <w:r>
+        <w:t xml:space="preserve"> can be </w:t>
+      </w:r>
+      <w:r>
+        <w:rPr>
+          <w:b/>
+          <w:bCs/>
+        </w:rPr>
+        <w:t>changed through knobs</w:t>
+      </w:r>
+      <w:r>
+        <w:t xml:space="preserve">, </w:t>
+      </w:r>
+      <w:r>
+        <w:rPr>
+          <w:b/>
+          <w:bCs/>
+        </w:rPr>
+        <w:t>amplifier</w:t>
+      </w:r>
+      <w:r>
+        <w:t xml:space="preserve"> settings, o</w:t>
+      </w:r>
+      <w:r>
+        <w:t>r</w:t>
+      </w:r>
+      <w:r>
+        <w:t xml:space="preserve"> wit</w:t>
+      </w:r>
+      <w:r>
+        <w:t>h</w:t>
+      </w:r>
+      <w:r>
+        <w:t xml:space="preserve"> </w:t>
+      </w:r>
+      <w:r>
+        <w:rPr>
+          <w:b/>
+          <w:bCs/>
+        </w:rPr>
+        <w:t>guitar effects</w:t>
+      </w:r>
+      <w:r>
+        <w:t>, music genre played. Clean guitar and reverb effects ats guitar effects. Its timbre or sound design depends on the used for mellow songs, while distortion and overdrive effects are for alternative or rock music.</w:t>
+      </w:r>
+    </w:p>
+    <w:p>
+      <w:pPr>
+        <w:pStyle w:val="NoSpacing"/>
+        <w:numPr>
+          <w:ilvl w:val="0"/>
+          <w:numId w:val="6"/>
+        </w:numPr>
+      </w:pPr>
+      <w:r>
+        <w:rPr>
+          <w:b/>
+          <w:bCs/>
+        </w:rPr>
+        <w:t xml:space="preserve">Lead </w:t>
+      </w:r>
+      <w:r>
+        <w:rPr>
+          <w:b/>
+          <w:bCs/>
+        </w:rPr>
+        <w:t>G</w:t>
+      </w:r>
+      <w:r>
+        <w:rPr>
+          <w:b/>
+          <w:bCs/>
+        </w:rPr>
+        <w:t>uitar</w:t>
+      </w:r>
+      <w:r>
+        <w:t xml:space="preserve"> </w:t>
+      </w:r>
+      <w:r>
+        <w:t xml:space="preserve">– </w:t>
+      </w:r>
+      <w:r>
+        <w:t>P</w:t>
+      </w:r>
+      <w:r>
+        <w:t xml:space="preserve">lays </w:t>
+      </w:r>
+      <w:r>
+        <w:rPr>
+          <w:b/>
+          <w:bCs/>
+        </w:rPr>
+        <w:t>melodic lines, instrumental fills, and guitar solos or ad-libs</w:t>
+      </w:r>
+      <w:r>
+        <w:t xml:space="preserve"> by plucking or picking. It plays single note-based melodies</w:t>
+      </w:r>
+      <w:r>
+        <w:t xml:space="preserve">, commonly supported by a </w:t>
+      </w:r>
+      <w:r>
+        <w:t>rhythm</w:t>
+      </w:r>
+      <w:r>
+        <w:t xml:space="preserve"> guitar.</w:t>
+      </w:r>
+    </w:p>
+    <w:p>
+      <w:pPr>
+        <w:pStyle w:val="NoSpacing"/>
+        <w:numPr>
+          <w:ilvl w:val="0"/>
+          <w:numId w:val="12"/>
+        </w:numPr>
+      </w:pPr>
+      <w:r>
+        <w:rPr>
+          <w:b/>
+          <w:bCs/>
+        </w:rPr>
+        <w:t>Scales</w:t>
+      </w:r>
+      <w:r>
+        <w:t xml:space="preserve"> – Playing notes of a key on ascending or descending order of pitch</w:t>
+      </w:r>
+      <w:r>
+        <w:t>.</w:t>
+      </w:r>
+    </w:p>
+    <w:p>
+      <w:pPr>
+        <w:pStyle w:val="NoSpacing"/>
+        <w:numPr>
+          <w:ilvl w:val="0"/>
+          <w:numId w:val="12"/>
+        </w:numPr>
+      </w:pPr>
+      <w:r>
+        <w:rPr>
+          <w:b/>
+          <w:bCs/>
+        </w:rPr>
+        <w:t xml:space="preserve">Guitar </w:t>
+      </w:r>
+      <w:r>
+        <w:rPr>
+          <w:b/>
+          <w:bCs/>
+        </w:rPr>
+        <w:t>Li</w:t>
+      </w:r>
+      <w:r>
+        <w:rPr>
+          <w:b/>
+          <w:bCs/>
+        </w:rPr>
+        <w:t>ck</w:t>
+      </w:r>
+      <w:r>
+        <w:t xml:space="preserve"> </w:t>
+      </w:r>
+      <w:r>
+        <w:t>– A</w:t>
+      </w:r>
+      <w:r>
+        <w:t xml:space="preserve"> </w:t>
+      </w:r>
+      <w:r>
+        <w:rPr>
+          <w:b/>
+          <w:bCs/>
+        </w:rPr>
+        <w:t>short phrase of notes played</w:t>
+      </w:r>
+      <w:r>
+        <w:t xml:space="preserve"> once or twice in a song, used to showcase the skills of a guitarist It is often played as a unique motif for the lead guitars to stand out.</w:t>
+      </w:r>
+    </w:p>
+    <w:p>
+      <w:pPr>
+        <w:pStyle w:val="NoSpacing"/>
+        <w:numPr>
+          <w:ilvl w:val="0"/>
+          <w:numId w:val="12"/>
+        </w:numPr>
+      </w:pPr>
+      <w:r>
+        <w:rPr>
+          <w:b/>
+          <w:bCs/>
+        </w:rPr>
+        <w:t xml:space="preserve">Alternate </w:t>
+      </w:r>
+      <w:r>
+        <w:rPr>
+          <w:b/>
+          <w:bCs/>
+        </w:rPr>
+        <w:t>P</w:t>
+      </w:r>
+      <w:r>
+        <w:rPr>
+          <w:b/>
+          <w:bCs/>
+        </w:rPr>
+        <w:t>icking</w:t>
+      </w:r>
+      <w:r>
+        <w:t xml:space="preserve"> </w:t>
+      </w:r>
+      <w:r>
+        <w:t>–</w:t>
+      </w:r>
+      <w:r>
+        <w:t xml:space="preserve"> E</w:t>
+      </w:r>
+      <w:r>
+        <w:t xml:space="preserve">mploys playing the </w:t>
+      </w:r>
+      <w:r>
+        <w:t>strings using a pick</w:t>
+      </w:r>
+      <w:r>
+        <w:t xml:space="preserve">, with </w:t>
+      </w:r>
+      <w:r>
+        <w:rPr>
+          <w:b/>
+          <w:bCs/>
+        </w:rPr>
+        <w:t>alternating downward and upward strokes</w:t>
+      </w:r>
+      <w:r>
+        <w:t xml:space="preserve"> in a continuous fashion</w:t>
+      </w:r>
+      <w:r>
+        <w:t>.</w:t>
+      </w:r>
+    </w:p>
+    <w:p>
+      <w:pPr>
+        <w:pStyle w:val="NoSpacing"/>
+        <w:numPr>
+          <w:ilvl w:val="0"/>
+          <w:numId w:val="12"/>
+        </w:numPr>
+      </w:pPr>
+      <w:r>
+        <w:rPr>
+          <w:b/>
+          <w:bCs/>
+        </w:rPr>
+        <w:t xml:space="preserve">Sweep </w:t>
+      </w:r>
+      <w:r>
+        <w:rPr>
+          <w:b/>
+          <w:bCs/>
+        </w:rPr>
+        <w:t>P</w:t>
+      </w:r>
+      <w:r>
+        <w:rPr>
+          <w:b/>
+          <w:bCs/>
+        </w:rPr>
+        <w:t>icking</w:t>
+      </w:r>
+      <w:r>
+        <w:t xml:space="preserve"> – P</w:t>
+      </w:r>
+      <w:r>
+        <w:t xml:space="preserve">laying notes on </w:t>
+      </w:r>
+      <w:r>
+        <w:rPr>
+          <w:b/>
+          <w:bCs/>
+        </w:rPr>
+        <w:t>consecutive strings in a downward or upward</w:t>
+      </w:r>
+      <w:r>
+        <w:t xml:space="preserve"> motion with a pick, while using the fretting hand to produce specific notes in a fast manner.</w:t>
+      </w:r>
+    </w:p>
+    <w:p>
+      <w:pPr>
+        <w:pStyle w:val="NoSpacing"/>
+        <w:numPr>
+          <w:ilvl w:val="0"/>
+          <w:numId w:val="12"/>
+        </w:numPr>
+      </w:pPr>
+      <w:r>
+        <w:rPr>
+          <w:b/>
+          <w:bCs/>
+        </w:rPr>
+        <w:t>Vibrato</w:t>
+      </w:r>
+      <w:r>
+        <w:t xml:space="preserve"> –</w:t>
+      </w:r>
+      <w:r>
+        <w:t xml:space="preserve"> </w:t>
+      </w:r>
+      <w:r>
+        <w:t>I</w:t>
+      </w:r>
+      <w:r>
+        <w:t xml:space="preserve">s done when a string is </w:t>
+      </w:r>
+      <w:r>
+        <w:rPr>
+          <w:b/>
+          <w:bCs/>
+        </w:rPr>
+        <w:t>repeatedly rocked back and forth</w:t>
+      </w:r>
+      <w:r>
+        <w:t>, causing pitch to quiver</w:t>
+      </w:r>
+      <w:r>
+        <w:t>.</w:t>
+      </w:r>
+    </w:p>
+    <w:p>
+      <w:pPr>
+        <w:pStyle w:val="NoSpacing"/>
+        <w:numPr>
+          <w:ilvl w:val="0"/>
+          <w:numId w:val="6"/>
+        </w:numPr>
+      </w:pPr>
+      <w:r>
+        <w:rPr>
+          <w:b/>
+          <w:bCs/>
+        </w:rPr>
+        <w:t>Rhythm Guitar</w:t>
+      </w:r>
+      <w:r>
+        <w:t xml:space="preserve"> – Pr</w:t>
+      </w:r>
+      <w:r>
+        <w:t xml:space="preserve">ovides the </w:t>
+      </w:r>
+      <w:r>
+        <w:rPr>
+          <w:b/>
+          <w:bCs/>
+        </w:rPr>
+        <w:t>harmonic rhythm a rhythmic pulse with harmony using a song's chord progression</w:t>
+      </w:r>
+      <w:r>
+        <w:t xml:space="preserve">. So, the basic technique of rhythm guitar is positioning a series of chords with the left hand on the fretboard, while strumming or fingerpicking </w:t>
+      </w:r>
+      <w:r>
+        <w:t>rhythmically with the right hand.</w:t>
+      </w:r>
+    </w:p>
+    <w:p>
+      <w:pPr>
+        <w:pStyle w:val="NoSpacing"/>
+        <w:numPr>
+          <w:ilvl w:val="0"/>
+          <w:numId w:val="15"/>
+        </w:numPr>
+      </w:pPr>
+      <w:r>
+        <w:rPr>
+          <w:b/>
+          <w:bCs/>
+        </w:rPr>
+        <w:t>Arpeggios</w:t>
+      </w:r>
+      <w:r>
+        <w:t xml:space="preserve"> – Playing individual notes in a chord</w:t>
+      </w:r>
+      <w:r>
+        <w:t>.</w:t>
+      </w:r>
+    </w:p>
+    <w:p>
+      <w:pPr>
+        <w:pStyle w:val="NoSpacing"/>
+        <w:numPr>
+          <w:ilvl w:val="0"/>
+          <w:numId w:val="15"/>
+        </w:numPr>
+      </w:pPr>
+      <w:r>
+        <w:rPr>
+          <w:b/>
+          <w:bCs/>
+        </w:rPr>
+        <w:t>Damping</w:t>
+      </w:r>
+      <w:r>
+        <w:t xml:space="preserve"> </w:t>
+      </w:r>
+      <w:r>
+        <w:t>–</w:t>
+      </w:r>
+      <w:r>
+        <w:t xml:space="preserve"> </w:t>
+      </w:r>
+      <w:r>
+        <w:t>A</w:t>
+      </w:r>
+      <w:r>
+        <w:t>lso known as palm-muting or choking, is done when the palm of any hand presses against the vibrating strings to reduce, stop, or mute the sound</w:t>
+      </w:r>
+    </w:p>
+    <w:p>
+      <w:pPr>
+        <w:pStyle w:val="NoSpacing"/>
+        <w:numPr>
+          <w:ilvl w:val="0"/>
+          <w:numId w:val="15"/>
+        </w:numPr>
+      </w:pPr>
+      <w:r>
+        <w:rPr>
+          <w:b/>
+          <w:bCs/>
+        </w:rPr>
+        <w:t>Riffs</w:t>
+      </w:r>
+      <w:r>
+        <w:t xml:space="preserve"> – A catchy repeated sequence of notes or chords throughout a song that gives structure and character to a piece of music.</w:t>
+      </w:r>
+    </w:p>
+    <w:p>
+      <w:pPr>
+        <w:pStyle w:val="NoSpacing"/>
+        <w:numPr>
+          <w:ilvl w:val="0"/>
+          <w:numId w:val="15"/>
+        </w:numPr>
+      </w:pPr>
+      <w:r>
+        <w:rPr>
+          <w:b/>
+          <w:bCs/>
+        </w:rPr>
+        <w:t>Chord Solos</w:t>
+      </w:r>
+      <w:r>
+        <w:t xml:space="preserve"> – Is playing the melody and harmony parts of a piece of music simultaneously on a single instrument.</w:t>
+      </w:r>
+    </w:p>
+    <w:p>
+      <w:pPr>
+        <w:pStyle w:val="NoSpacing"/>
+        <w:numPr>
+          <w:ilvl w:val="0"/>
+          <w:numId w:val="2"/>
+        </w:numPr>
+      </w:pPr>
+      <w:r>
+        <w:rPr>
+          <w:b/>
+          <w:bCs/>
+        </w:rPr>
+        <w:t>Keyboards</w:t>
+      </w:r>
+      <w:r>
+        <w:t xml:space="preserve"> – Is an electronic instrument where different notes are sounded by pressing a series of keys or push buttons. Its keys arranged from the low notes played by the left hand and high notes played by the right hand. With its wide pitch range, it can provide harmony, melody, and percussion, and may also mimic other instruments.</w:t>
+      </w:r>
+    </w:p>
+    <w:p>
+      <w:pPr>
+        <w:pStyle w:val="NoSpacing"/>
+        <w:numPr>
+          <w:ilvl w:val="0"/>
+          <w:numId w:val="6"/>
+        </w:numPr>
+      </w:pPr>
+      <w:r>
+        <w:rPr>
+          <w:b/>
+          <w:bCs/>
+        </w:rPr>
+        <w:t>Legato</w:t>
+      </w:r>
+      <w:r>
+        <w:t xml:space="preserve"> – A technique using fluid-like, continuous motion between notes. Each note is played to its maximum duration and then blends right away to the next one. Simply put, it is a smooth and connected way of playing notes.</w:t>
+      </w:r>
+    </w:p>
+    <w:p>
+      <w:pPr>
+        <w:pStyle w:val="NoSpacing"/>
+        <w:numPr>
+          <w:ilvl w:val="0"/>
+          <w:numId w:val="6"/>
+        </w:numPr>
+      </w:pPr>
+      <w:r>
+        <w:rPr>
+          <w:b/>
+          <w:bCs/>
+        </w:rPr>
+        <w:t>Staccato (Detached Playing)</w:t>
+      </w:r>
+      <w:r>
+        <w:t xml:space="preserve"> – Is when the finger leaves the key without a sustaining sound. To do this, simply press and immediately release the note after pressing it.</w:t>
+      </w:r>
+    </w:p>
+    <w:p>
+      <w:pPr>
+        <w:pStyle w:val="NoSpacing"/>
+        <w:numPr>
+          <w:ilvl w:val="0"/>
+          <w:numId w:val="6"/>
+        </w:numPr>
+      </w:pPr>
+      <w:r>
+        <w:rPr>
+          <w:b/>
+          <w:bCs/>
+        </w:rPr>
+        <w:t>Chords</w:t>
+      </w:r>
+      <w:r>
+        <w:t xml:space="preserve"> – Are formed when two or more keys are played at the same time. The keyboardist can use all 10 fingers playing different keys simultaneously to produce 10 different notes at the same time.</w:t>
+      </w:r>
+    </w:p>
+    <w:p>
+      <w:pPr>
+        <w:pStyle w:val="NoSpacing"/>
+        <w:numPr>
+          <w:ilvl w:val="0"/>
+          <w:numId w:val="6"/>
+        </w:numPr>
+      </w:pPr>
+      <w:r>
+        <w:rPr>
+          <w:b/>
+          <w:bCs/>
+        </w:rPr>
+        <w:t>Trills</w:t>
+      </w:r>
+      <w:r>
+        <w:t xml:space="preserve"> are done by rapid alternation between two notes, with a half or whole step distance. Trills can be played easily by the pointer and middle finger, pressing two different notes alternately.</w:t>
+      </w:r>
+    </w:p>
+    <w:p>
+      <w:pPr>
+        <w:pStyle w:val="NoSpacing"/>
+      </w:pPr>
+    </w:p>
+    <w:p>
+      <w:pPr>
+        <w:pStyle w:val="NoSpacing"/>
+        <w:rPr>
+          <w:b/>
+          <w:bCs/>
+        </w:rPr>
+      </w:pPr>
+    </w:p>
+    <w:p>
+      <w:pPr>
+        <w:pStyle w:val="NoSpacing"/>
+        <w:rPr>
+          <w:b/>
+          <w:bCs/>
+        </w:rPr>
+      </w:pPr>
+    </w:p>
+    <w:p>
+      <w:pPr>
+        <w:pStyle w:val="NoSpacing"/>
+        <w:rPr>
+          <w:b/>
+          <w:bCs/>
+        </w:rPr>
+      </w:pPr>
+      <w:r>
+        <w:rPr>
+          <w:b/>
+          <w:bCs/>
+        </w:rPr>
+        <w:lastRenderedPageBreak/>
+        <w:t>Recording Music and Notation:</w:t>
+      </w:r>
+    </w:p>
+    <w:p>
+      <w:pPr>
+        <w:pStyle w:val="NoSpacing"/>
+        <w:numPr>
+          <w:ilvl w:val="0"/>
+          <w:numId w:val="2"/>
+        </w:numPr>
+      </w:pPr>
+      <w:r>
+        <w:rPr>
+          <w:b/>
+          <w:bCs/>
+        </w:rPr>
+        <w:t>Music Notation Program or Software (</w:t>
+      </w:r>
+      <w:r>
+        <w:rPr>
+          <w:b/>
+          <w:bCs/>
+        </w:rPr>
+        <w:t>Score-writers</w:t>
+      </w:r>
+      <w:r>
+        <w:rPr>
+          <w:b/>
+          <w:bCs/>
+        </w:rPr>
+        <w:t>)</w:t>
+      </w:r>
+      <w:r>
+        <w:t xml:space="preserve"> – A computer software of application used for creating, editing, and printing music sheets. Al</w:t>
+      </w:r>
+      <w:r>
+        <w:t>so known as score-writers, these applications are great for composing, arranging, or sequencing music.</w:t>
+      </w:r>
+    </w:p>
+    <w:p>
+      <w:pPr>
+        <w:pStyle w:val="NoSpacing"/>
+      </w:pPr>
+    </w:p>
+    <w:p>
+      <w:pPr>
+        <w:pStyle w:val="NoSpacing"/>
+        <w:rPr>
+          <w:b/>
+          <w:bCs/>
+        </w:rPr>
+      </w:pPr>
+      <w:r>
+        <w:rPr>
+          <w:b/>
+          <w:bCs/>
+        </w:rPr>
+        <w:t>What Music Apps and Devices Can be Used for Recording:</w:t>
+      </w:r>
+    </w:p>
+    <w:p>
+      <w:pPr>
+        <w:pStyle w:val="NoSpacing"/>
+        <w:numPr>
+          <w:ilvl w:val="0"/>
+          <w:numId w:val="1"/>
+        </w:numPr>
+      </w:pPr>
+      <w:r>
+        <w:t xml:space="preserve">To record sound, a device must have a sound receiver and playing option. Your </w:t>
+      </w:r>
+      <w:r>
+        <w:rPr>
+          <w:b/>
+          <w:bCs/>
+        </w:rPr>
+        <w:t>smartphone</w:t>
+      </w:r>
+      <w:r>
+        <w:t xml:space="preserve"> and </w:t>
+      </w:r>
+      <w:r>
+        <w:rPr>
+          <w:b/>
+          <w:bCs/>
+        </w:rPr>
+        <w:t>tablets</w:t>
+      </w:r>
+      <w:r>
+        <w:t xml:space="preserve"> can record from its built-in microphone. Same for </w:t>
+      </w:r>
+      <w:r>
+        <w:rPr>
+          <w:b/>
+          <w:bCs/>
+        </w:rPr>
+        <w:t>laptops</w:t>
+      </w:r>
+      <w:r>
+        <w:t xml:space="preserve">, it has the same feature and it can also be connected with a </w:t>
+      </w:r>
+      <w:r>
+        <w:rPr>
+          <w:b/>
+          <w:bCs/>
+        </w:rPr>
+        <w:t>USB Microphone</w:t>
+      </w:r>
+      <w:r>
+        <w:t>.</w:t>
+      </w:r>
+    </w:p>
+    <w:p>
+      <w:pPr>
+        <w:pStyle w:val="NoSpacing"/>
+        <w:numPr>
+          <w:ilvl w:val="0"/>
+          <w:numId w:val="2"/>
+        </w:numPr>
+      </w:pPr>
+      <w:r>
+        <w:rPr>
+          <w:b/>
+          <w:bCs/>
+        </w:rPr>
+        <w:t>Mobile Virtual Instruments</w:t>
+      </w:r>
+      <w:r>
+        <w:t xml:space="preserve"> – Include different applications for almost every instrument known. They offer tutorials, samples, and exercises for starters.</w:t>
+      </w:r>
+    </w:p>
+    <w:p>
+      <w:pPr>
+        <w:pStyle w:val="NoSpacing"/>
+        <w:numPr>
+          <w:ilvl w:val="0"/>
+          <w:numId w:val="2"/>
+        </w:numPr>
+      </w:pPr>
+      <w:r>
+        <w:rPr>
+          <w:b/>
+          <w:bCs/>
+        </w:rPr>
+        <w:t>Karaoke Apps</w:t>
+      </w:r>
+      <w:r>
+        <w:t xml:space="preserve"> – Cater to people who love singing. These apps you can use to sing along with any song with any mobile device with apps including like </w:t>
+      </w:r>
+      <w:r>
+        <w:rPr>
+          <w:b/>
+          <w:bCs/>
+        </w:rPr>
+        <w:t>Smule</w:t>
+      </w:r>
+      <w:r>
+        <w:t xml:space="preserve">, </w:t>
+      </w:r>
+      <w:proofErr w:type="spellStart"/>
+      <w:r>
+        <w:rPr>
+          <w:b/>
+          <w:bCs/>
+        </w:rPr>
+        <w:t>WeSing</w:t>
+      </w:r>
+      <w:proofErr w:type="spellEnd"/>
+      <w:r>
+        <w:t xml:space="preserve">, and </w:t>
+      </w:r>
+      <w:proofErr w:type="spellStart"/>
+      <w:r>
+        <w:rPr>
+          <w:b/>
+          <w:bCs/>
+        </w:rPr>
+        <w:t>Starmaker</w:t>
+      </w:r>
+      <w:proofErr w:type="spellEnd"/>
+      <w:r>
+        <w:t>.</w:t>
+      </w:r>
+    </w:p>
+    <w:p>
+      <w:pPr>
+        <w:pStyle w:val="NoSpacing"/>
+        <w:numPr>
+          <w:ilvl w:val="0"/>
+          <w:numId w:val="2"/>
+        </w:numPr>
+      </w:pPr>
+      <w:r>
+        <w:rPr>
+          <w:b/>
+          <w:bCs/>
+        </w:rPr>
+        <w:t>Composer Apps</w:t>
+      </w:r>
+      <w:r>
+        <w:t xml:space="preserve"> – For those who create their own original music. You can make your own composition using software like </w:t>
+      </w:r>
+      <w:r>
+        <w:rPr>
+          <w:b/>
+          <w:bCs/>
+        </w:rPr>
+        <w:t>Garage Band</w:t>
+      </w:r>
+      <w:r>
+        <w:t xml:space="preserve">, </w:t>
+      </w:r>
+      <w:r>
+        <w:rPr>
+          <w:b/>
+          <w:bCs/>
+        </w:rPr>
+        <w:t>FL Studio</w:t>
+      </w:r>
+      <w:r>
+        <w:t xml:space="preserve">, </w:t>
+      </w:r>
+      <w:proofErr w:type="spellStart"/>
+      <w:r>
+        <w:rPr>
+          <w:b/>
+          <w:bCs/>
+        </w:rPr>
+        <w:t>Bandlab</w:t>
+      </w:r>
+      <w:proofErr w:type="spellEnd"/>
+      <w:r>
+        <w:t xml:space="preserve">, </w:t>
+      </w:r>
+      <w:r>
+        <w:rPr>
+          <w:b/>
+          <w:bCs/>
+        </w:rPr>
+        <w:t>Walk Band</w:t>
+      </w:r>
+      <w:r>
+        <w:t xml:space="preserve">, </w:t>
+      </w:r>
+      <w:r>
+        <w:rPr>
+          <w:b/>
+          <w:bCs/>
+        </w:rPr>
+        <w:t>Groove Pad</w:t>
+      </w:r>
+      <w:r>
+        <w:t xml:space="preserve">, and </w:t>
+      </w:r>
+      <w:r>
+        <w:rPr>
+          <w:b/>
+          <w:bCs/>
+        </w:rPr>
+        <w:t>Music Maker Jam</w:t>
+      </w:r>
+      <w:r>
+        <w:t>.</w:t>
+      </w:r>
+    </w:p>
+    <w:p>
+      <w:pPr>
+        <w:pStyle w:val="NoSpacing"/>
+      </w:pPr>
+    </w:p>
+    <w:p>
+      <w:pPr>
+        <w:pStyle w:val="NoSpacing"/>
+        <w:rPr>
+          <w:b/>
+          <w:bCs/>
+        </w:rPr>
+      </w:pPr>
+      <w:r>
+        <w:rPr>
+          <w:b/>
+          <w:bCs/>
+        </w:rPr>
+        <w:t>Fil-Am Music Theater:</w:t>
+      </w:r>
+    </w:p>
+    <w:p>
+      <w:pPr>
+        <w:pStyle w:val="NoSpacing"/>
+        <w:numPr>
+          <w:ilvl w:val="0"/>
+          <w:numId w:val="1"/>
+        </w:numPr>
+      </w:pPr>
+      <w:r>
+        <w:t xml:space="preserve">Filipino-American Theater covers subjects like Filipino and Filipino-American history to modern Filipino issues. Fil-Am productions </w:t>
+      </w:r>
+      <w:r>
+        <w:t>provide personal</w:t>
+      </w:r>
+      <w:r>
+        <w:t>, social, and cultural viewpoints from the past to present. Such include the relationship between the Philippines and the United States.</w:t>
+      </w:r>
+    </w:p>
+    <w:p>
+      <w:pPr>
+        <w:pStyle w:val="NoSpacing"/>
+        <w:numPr>
+          <w:ilvl w:val="0"/>
+          <w:numId w:val="2"/>
+        </w:numPr>
+      </w:pPr>
+      <w:r>
+        <w:rPr>
+          <w:b/>
+          <w:bCs/>
+        </w:rPr>
+        <w:t>Ma-Yi Theater Company</w:t>
+      </w:r>
+      <w:r>
+        <w:t xml:space="preserve"> – A theater company that revolved around </w:t>
+      </w:r>
+      <w:r>
+        <w:t>like Filipino and Filipino-American history to modern Filipino issues</w:t>
+      </w:r>
+      <w:r>
+        <w:t xml:space="preserve"> that started in </w:t>
+      </w:r>
+      <w:r>
+        <w:rPr>
+          <w:b/>
+          <w:bCs/>
+        </w:rPr>
+        <w:t>1989</w:t>
+      </w:r>
+    </w:p>
+    <w:p>
+      <w:pPr>
+        <w:pStyle w:val="NoSpacing"/>
+        <w:numPr>
+          <w:ilvl w:val="0"/>
+          <w:numId w:val="2"/>
+        </w:numPr>
+      </w:pPr>
+      <w:r>
+        <w:rPr>
+          <w:b/>
+          <w:bCs/>
+        </w:rPr>
+        <w:t>National Asian American Theater Co. (NAATCO)</w:t>
+      </w:r>
+      <w:r>
+        <w:t xml:space="preserve"> – Founded in 1991, it is an organization of Filipino playwrights, tackles the lives of Filipino agricultural workers in California, as well as the land of Muslims in Mindanao and other plays</w:t>
+      </w:r>
+    </w:p>
+    <w:p>
+      <w:pPr>
+        <w:pStyle w:val="NoSpacing"/>
+        <w:numPr>
+          <w:ilvl w:val="0"/>
+          <w:numId w:val="2"/>
+        </w:numPr>
+      </w:pPr>
+      <w:r>
+        <w:rPr>
+          <w:b/>
+          <w:bCs/>
+        </w:rPr>
+        <w:t>Pilipino Cultural Night (PCN)</w:t>
+      </w:r>
+      <w:r>
+        <w:t xml:space="preserve"> – An </w:t>
+      </w:r>
+      <w:r>
+        <w:rPr>
+          <w:b/>
+          <w:bCs/>
+        </w:rPr>
+        <w:t>event organized by students</w:t>
+      </w:r>
+      <w:r>
+        <w:t xml:space="preserve"> to express Filipino cultural aspects through the theater. It was founded to celebrate the Fil-Am community in California State University.</w:t>
+      </w:r>
+    </w:p>
+    <w:p>
+      <w:pPr>
+        <w:pStyle w:val="NoSpacing"/>
+      </w:pPr>
+    </w:p>
+    <w:p>
+      <w:pPr>
+        <w:pStyle w:val="NoSpacing"/>
+        <w:rPr>
+          <w:b/>
+          <w:bCs/>
+        </w:rPr>
+      </w:pPr>
+      <w:r>
+        <w:rPr>
+          <w:b/>
+          <w:bCs/>
+        </w:rPr>
+        <w:t>Famous Filipino Theater Musicians:</w:t>
+      </w:r>
+    </w:p>
+    <w:p>
+      <w:pPr>
+        <w:pStyle w:val="NoSpacing"/>
+        <w:numPr>
+          <w:ilvl w:val="0"/>
+          <w:numId w:val="2"/>
+        </w:numPr>
+      </w:pPr>
+      <w:r>
+        <w:rPr>
+          <w:b/>
+          <w:bCs/>
+        </w:rPr>
+        <w:t>Lea Salonga</w:t>
+      </w:r>
+      <w:r>
+        <w:t xml:space="preserve"> –</w:t>
+      </w:r>
+      <w:r>
+        <w:t xml:space="preserve"> An </w:t>
+      </w:r>
+      <w:r>
+        <w:t xml:space="preserve">acclaimed theater actress both in London's West End and New York's Broadway. Many fans recognize her as the singing voice </w:t>
+      </w:r>
+      <w:r>
+        <w:rPr>
+          <w:b/>
+          <w:bCs/>
+        </w:rPr>
+        <w:t>of Princess Jasmine from Aladdin</w:t>
+      </w:r>
+      <w:r>
+        <w:t xml:space="preserve"> (A Whole New World) and </w:t>
+      </w:r>
+      <w:r>
+        <w:rPr>
+          <w:b/>
+          <w:bCs/>
+        </w:rPr>
+        <w:t>Fa Mulan for Mulan</w:t>
+      </w:r>
+      <w:r>
+        <w:t xml:space="preserve"> (Reflection). </w:t>
+      </w:r>
+      <w:r>
+        <w:t>S</w:t>
+      </w:r>
+      <w:r>
+        <w:t xml:space="preserve">he is best known for her role as </w:t>
+      </w:r>
+      <w:r>
+        <w:rPr>
+          <w:b/>
+          <w:bCs/>
+        </w:rPr>
+        <w:t>Kim in Miss Saigo</w:t>
+      </w:r>
+      <w:r>
+        <w:rPr>
+          <w:b/>
+          <w:bCs/>
+        </w:rPr>
+        <w:t>n</w:t>
+      </w:r>
+      <w:r>
+        <w:rPr>
+          <w:b/>
+          <w:bCs/>
+        </w:rPr>
+        <w:t>.</w:t>
+      </w:r>
+    </w:p>
+    <w:p>
+      <w:pPr>
+        <w:pStyle w:val="NoSpacing"/>
+        <w:numPr>
+          <w:ilvl w:val="0"/>
+          <w:numId w:val="2"/>
+        </w:numPr>
+      </w:pPr>
+      <w:r>
+        <w:rPr>
+          <w:b/>
+          <w:bCs/>
+        </w:rPr>
+        <w:t>Rachel Ann Go</w:t>
+      </w:r>
+      <w:r>
+        <w:t xml:space="preserve"> – </w:t>
+      </w:r>
+      <w:r>
+        <w:t xml:space="preserve">Rachel Ann Go was the grand champion of the reality singing contest, </w:t>
+      </w:r>
+      <w:proofErr w:type="gramStart"/>
+      <w:r>
+        <w:t>She</w:t>
+      </w:r>
+      <w:proofErr w:type="gramEnd"/>
+      <w:r>
+        <w:t xml:space="preserve"> performed in international concerts, collaborated with international artists, and peaked at number 1 in iTunes USA, making her the first Filipino recording artist to land a number one spot in a U.S. music chart. In the world of musical theater</w:t>
+      </w:r>
+      <w:r>
+        <w:t>.</w:t>
+      </w:r>
+    </w:p>
+    <w:p>
+      <w:pPr>
+        <w:pStyle w:val="NoSpacing"/>
+        <w:numPr>
+          <w:ilvl w:val="0"/>
+          <w:numId w:val="18"/>
+        </w:numPr>
+      </w:pPr>
+      <w:r>
+        <w:t xml:space="preserve">Rachel Ann starred as </w:t>
+      </w:r>
+      <w:r>
+        <w:rPr>
+          <w:b/>
+          <w:bCs/>
+        </w:rPr>
+        <w:t>The Little</w:t>
+      </w:r>
+      <w:r>
+        <w:rPr>
+          <w:b/>
+          <w:bCs/>
+        </w:rPr>
+        <w:t xml:space="preserve"> </w:t>
+      </w:r>
+      <w:r>
+        <w:rPr>
+          <w:b/>
+          <w:bCs/>
+        </w:rPr>
+        <w:t>Mermaid</w:t>
+      </w:r>
+      <w:r>
+        <w:t xml:space="preserve">, from which she won Best Actress in Broadway World Philippines Awards. She also played </w:t>
+      </w:r>
+      <w:r>
+        <w:rPr>
+          <w:b/>
+          <w:bCs/>
+        </w:rPr>
+        <w:t>Jane in Tarzan</w:t>
+      </w:r>
+      <w:r>
+        <w:t xml:space="preserve">, </w:t>
+      </w:r>
+      <w:r>
+        <w:rPr>
+          <w:b/>
+          <w:bCs/>
+        </w:rPr>
+        <w:t>Gio Van Tranh in Miss Saigon</w:t>
+      </w:r>
+      <w:r>
+        <w:t xml:space="preserve">, </w:t>
+      </w:r>
+      <w:r>
+        <w:rPr>
+          <w:b/>
+          <w:bCs/>
+        </w:rPr>
+        <w:t>Fantine in Les Misérables</w:t>
+      </w:r>
+      <w:r>
+        <w:t xml:space="preserve">, and as </w:t>
+      </w:r>
+      <w:r>
+        <w:rPr>
+          <w:b/>
+          <w:bCs/>
+        </w:rPr>
+        <w:t>Eliza in Hamilton</w:t>
+      </w:r>
+      <w:r>
+        <w:t>-performed in either London's West End or New York's Broadway.</w:t>
+      </w:r>
+    </w:p>
+    <w:p>
+      <w:pPr>
+        <w:pStyle w:val="NoSpacing"/>
+      </w:pPr>
+    </w:p>
+    <w:p>
+      <w:pPr>
+        <w:pStyle w:val="NoSpacing"/>
+        <w:rPr>
+          <w:b/>
+          <w:bCs/>
+        </w:rPr>
+      </w:pPr>
+    </w:p>
+    <w:p>
+      <w:pPr>
+        <w:pStyle w:val="NoSpacing"/>
+        <w:rPr>
+          <w:b/>
+          <w:bCs/>
+        </w:rPr>
+      </w:pPr>
+    </w:p>
+    <w:p>
+      <w:pPr>
+        <w:pStyle w:val="NoSpacing"/>
+        <w:rPr>
+          <w:b/>
+          <w:bCs/>
+        </w:rPr>
+      </w:pPr>
+    </w:p>
+    <w:p>
+      <w:pPr>
+        <w:pStyle w:val="NoSpacing"/>
+        <w:rPr>
+          <w:b/>
+          <w:bCs/>
+        </w:rPr>
+      </w:pPr>
+      <w:r>
+        <w:rPr>
+          <w:b/>
+          <w:bCs/>
+        </w:rPr>
+        <w:lastRenderedPageBreak/>
+        <w:t>Tips for Theater Singing:</w:t>
+      </w:r>
+    </w:p>
+    <w:p>
+      <w:pPr>
+        <w:pStyle w:val="NoSpacing"/>
+        <w:numPr>
+          <w:ilvl w:val="0"/>
+          <w:numId w:val="1"/>
+        </w:numPr>
+      </w:pPr>
+      <w:r>
+        <w:t xml:space="preserve">Theater singing is part of a stage production, which may involve acting, dancing, and dialogues. Training your voice for theater singing techniques </w:t>
+      </w:r>
+      <w:r>
+        <w:rPr>
+          <w:b/>
+          <w:bCs/>
+        </w:rPr>
+        <w:t>requires working with a vocal coach</w:t>
+      </w:r>
+      <w:r>
+        <w:t xml:space="preserve">. Musical theater singing </w:t>
+      </w:r>
+      <w:r>
+        <w:rPr>
+          <w:b/>
+          <w:bCs/>
+        </w:rPr>
+        <w:t>incorporates classical and pop singing styles</w:t>
+      </w:r>
+      <w:r>
+        <w:t xml:space="preserve">, so theater singers are good with </w:t>
+      </w:r>
+      <w:r>
+        <w:rPr>
+          <w:b/>
+          <w:bCs/>
+        </w:rPr>
+        <w:t>mixed voices</w:t>
+      </w:r>
+      <w:r>
+        <w:t xml:space="preserve">. Musicals use </w:t>
+      </w:r>
+      <w:r>
+        <w:rPr>
+          <w:b/>
+          <w:bCs/>
+        </w:rPr>
+        <w:t>unique harmonic progressions</w:t>
+      </w:r>
+      <w:r>
+        <w:t xml:space="preserve">, so singers should have </w:t>
+      </w:r>
+      <w:r>
+        <w:rPr>
+          <w:b/>
+          <w:bCs/>
+        </w:rPr>
+        <w:t>good hearing and pitch skills</w:t>
+      </w:r>
+      <w:r>
+        <w:t>.</w:t>
+      </w:r>
+    </w:p>
+    <w:p>
+      <w:pPr>
+        <w:pStyle w:val="NoSpacing"/>
+        <w:numPr>
+          <w:ilvl w:val="0"/>
+          <w:numId w:val="1"/>
+        </w:numPr>
+      </w:pPr>
+      <w:r>
+        <w:t xml:space="preserve">If you have dreams of performing in musicals like in Broadway theaters, then practice singing songs from musicals. Remember that </w:t>
+      </w:r>
+      <w:r>
+        <w:rPr>
+          <w:b/>
+          <w:bCs/>
+        </w:rPr>
+        <w:t>singers of this style should act and sing simultaneously</w:t>
+      </w:r>
+      <w:r>
+        <w:t xml:space="preserve">, so practice on </w:t>
+      </w:r>
+      <w:r>
+        <w:rPr>
+          <w:b/>
+          <w:bCs/>
+        </w:rPr>
+        <w:t>channeling your character's emotions</w:t>
+      </w:r>
+      <w:r>
+        <w:t xml:space="preserve"> </w:t>
+      </w:r>
+      <w:r>
+        <w:rPr>
+          <w:b/>
+          <w:bCs/>
+        </w:rPr>
+        <w:t>as you sing</w:t>
+      </w:r>
+      <w:r>
+        <w:t>.</w:t>
+      </w:r>
+    </w:p>
+    <w:p>
+      <w:pPr>
+        <w:pStyle w:val="NoSpacing"/>
+      </w:pPr>
+    </w:p>
+    <w:p>
+      <w:pPr>
+        <w:pStyle w:val="NoSpacing"/>
+        <w:rPr>
+          <w:b/>
+          <w:bCs/>
+        </w:rPr>
+      </w:pPr>
+      <w:r>
+        <w:rPr>
+          <w:b/>
+          <w:bCs/>
+        </w:rPr>
+        <w:t>Contemporary Dances:</w:t>
+      </w:r>
+    </w:p>
+    <w:p>
+      <w:pPr>
+        <w:pStyle w:val="NoSpacing"/>
+        <w:numPr>
+          <w:ilvl w:val="0"/>
+          <w:numId w:val="2"/>
+        </w:numPr>
+      </w:pPr>
+      <w:r>
+        <w:rPr>
+          <w:b/>
+          <w:bCs/>
+        </w:rPr>
+        <w:t xml:space="preserve">Contemporary </w:t>
+      </w:r>
+      <w:r>
+        <w:rPr>
+          <w:b/>
+          <w:bCs/>
+        </w:rPr>
+        <w:t>D</w:t>
+      </w:r>
+      <w:r>
+        <w:rPr>
+          <w:b/>
+          <w:bCs/>
+        </w:rPr>
+        <w:t>ance</w:t>
+      </w:r>
+      <w:r>
+        <w:t xml:space="preserve"> – I</w:t>
+      </w:r>
+      <w:r>
+        <w:t xml:space="preserve">s a dance genre that originated during the mid-twentieth century in the United States and Europe. It is a style of interpretative </w:t>
+      </w:r>
+      <w:r>
+        <w:t>dance</w:t>
+      </w:r>
+      <w:r>
+        <w:t xml:space="preserve"> that focuses on innovation and combination of techniques from </w:t>
+      </w:r>
+      <w:r>
+        <w:t>difference</w:t>
+      </w:r>
+      <w:r>
+        <w:t xml:space="preserve"> genres like ballet, jazz, and modern dance.</w:t>
+      </w:r>
+    </w:p>
+    <w:p>
+      <w:pPr>
+        <w:pStyle w:val="NoSpacing"/>
+        <w:numPr>
+          <w:ilvl w:val="0"/>
+          <w:numId w:val="18"/>
+        </w:numPr>
+      </w:pPr>
+      <w:r>
+        <w:rPr>
+          <w:b/>
+          <w:bCs/>
+        </w:rPr>
+        <w:t>Jazz Dance</w:t>
+      </w:r>
+      <w:r>
+        <w:t xml:space="preserve"> – It includes </w:t>
+      </w:r>
+      <w:r>
+        <w:rPr>
+          <w:b/>
+          <w:bCs/>
+        </w:rPr>
+        <w:t>energetic and rapid moves and turns</w:t>
+      </w:r>
+      <w:r>
+        <w:t xml:space="preserve">, so satin clothes are recommended. Jazz dance can showcase an </w:t>
+      </w:r>
+      <w:r>
+        <w:t>individual’s</w:t>
+      </w:r>
+      <w:r>
+        <w:t xml:space="preserve"> unique dancing style.</w:t>
+      </w:r>
+    </w:p>
+    <w:p>
+      <w:pPr>
+        <w:pStyle w:val="NoSpacing"/>
+        <w:numPr>
+          <w:ilvl w:val="0"/>
+          <w:numId w:val="18"/>
+        </w:numPr>
+      </w:pPr>
+      <w:r>
+        <w:rPr>
+          <w:b/>
+          <w:bCs/>
+        </w:rPr>
+        <w:t>Ballroom</w:t>
+      </w:r>
+      <w:r>
+        <w:t xml:space="preserve"> – Emerged in Europe and United States. This social dance is performed with a partner, often n closed positions between couples. Waltz, swing, salsa, and tango</w:t>
+      </w:r>
+      <w:r>
+        <w:t>.</w:t>
+      </w:r>
+    </w:p>
+    <w:p>
+      <w:pPr>
+        <w:pStyle w:val="NoSpacing"/>
+        <w:numPr>
+          <w:ilvl w:val="0"/>
+          <w:numId w:val="18"/>
+        </w:numPr>
+      </w:pPr>
+      <w:r>
+        <w:rPr>
+          <w:b/>
+          <w:bCs/>
+        </w:rPr>
+        <w:t>Professional Dances</w:t>
+      </w:r>
+      <w:r>
+        <w:t xml:space="preserve"> – Introduced in the Italian Renaissance, refined by France and Russia. </w:t>
+      </w:r>
+      <w:r>
+        <w:rPr>
+          <w:b/>
+          <w:bCs/>
+        </w:rPr>
+        <w:t>Ballet</w:t>
+      </w:r>
+      <w:r>
+        <w:t xml:space="preserve"> became the most </w:t>
+      </w:r>
+      <w:r>
+        <w:rPr>
+          <w:b/>
+          <w:bCs/>
+        </w:rPr>
+        <w:t>complicated dance of all time</w:t>
+      </w:r>
+      <w:r>
+        <w:t xml:space="preserve">, and the premier technical concert dance. These are </w:t>
+      </w:r>
+      <w:r>
+        <w:rPr>
+          <w:b/>
+          <w:bCs/>
+        </w:rPr>
+        <w:t>accompanied by classical or orchestral music</w:t>
+      </w:r>
+      <w:r>
+        <w:t>.</w:t>
+      </w:r>
+    </w:p>
+    <w:p>
+      <w:pPr>
+        <w:pStyle w:val="NoSpacing"/>
+        <w:numPr>
+          <w:ilvl w:val="0"/>
+          <w:numId w:val="18"/>
+        </w:numPr>
+      </w:pPr>
+      <w:r>
+        <w:rPr>
+          <w:b/>
+          <w:bCs/>
+        </w:rPr>
+        <w:t>Modern Dance</w:t>
+      </w:r>
+      <w:r>
+        <w:t xml:space="preserve"> – Originated as a </w:t>
+      </w:r>
+      <w:r>
+        <w:rPr>
+          <w:b/>
+          <w:bCs/>
+        </w:rPr>
+        <w:t>reaction against classical ballet</w:t>
+      </w:r>
+      <w:r>
+        <w:t xml:space="preserve">. Shaped by modern factors, it is a </w:t>
+      </w:r>
+      <w:r>
+        <w:rPr>
+          <w:b/>
+          <w:bCs/>
+        </w:rPr>
+        <w:t xml:space="preserve">free </w:t>
+      </w:r>
+      <w:r>
+        <w:rPr>
+          <w:b/>
+          <w:bCs/>
+        </w:rPr>
+        <w:t>dance</w:t>
+      </w:r>
+      <w:r>
+        <w:rPr>
+          <w:b/>
+          <w:bCs/>
+        </w:rPr>
+        <w:t xml:space="preserve"> style</w:t>
+      </w:r>
+      <w:r>
+        <w:t xml:space="preserve"> that includes performance art, release technique, and contact improvisation, like pink, dance, race, disco, party dance and Bollywood.</w:t>
+      </w:r>
+    </w:p>
+    <w:p>
+      <w:pPr>
+        <w:pStyle w:val="NoSpacing"/>
+        <w:numPr>
+          <w:ilvl w:val="0"/>
+          <w:numId w:val="18"/>
+        </w:numPr>
+      </w:pPr>
+      <w:r>
+        <w:rPr>
+          <w:b/>
+          <w:bCs/>
+        </w:rPr>
+        <w:t>Hip Hop Dance</w:t>
+      </w:r>
+      <w:r>
+        <w:t xml:space="preserve"> – Evolved from the music genre through exposure in the movies and TV, Hip-hop dances found a great foothold in the United States, France, UK and Korea. Related style called </w:t>
+      </w:r>
+      <w:r>
+        <w:rPr>
+          <w:b/>
+          <w:bCs/>
+        </w:rPr>
+        <w:t>Funk</w:t>
+      </w:r>
+      <w:r>
+        <w:t>, was created and is the most influential pieces of hip hop styles. Other styles include breakdancing and street jazz.</w:t>
+      </w:r>
+    </w:p>
+    <w:p>
+      <w:pPr>
+        <w:pStyle w:val="NoSpacing"/>
+        <w:pBdr>
+          <w:bottom w:val="single" w:sz="6" w:space="1" w:color="auto"/>
+        </w:pBdr>
+        <w:rPr>
+          <w:b/>
+          <w:bCs/>
+        </w:rPr>
+      </w:pPr>
+    </w:p>
+    <w:p>
+      <w:pPr>
+        <w:pStyle w:val="NoSpacing"/>
+        <w:rPr>
+          <w:b/>
+          <w:bCs/>
+        </w:rPr>
+      </w:pPr>
+    </w:p>
+    <w:p>
+      <w:pPr>
+        <w:pStyle w:val="NoSpacing"/>
+        <w:jc w:val="center"/>
+        <w:rPr>
+          <w:b/>
+          <w:bCs/>
+        </w:rPr>
+      </w:pPr>
+      <w:r>
+        <w:rPr>
+          <w:b/>
+          <w:bCs/>
+        </w:rPr>
+        <w:t>Visual Arts</w:t>
+      </w:r>
+    </w:p>
+    <w:p>
+      <w:pPr>
+        <w:pStyle w:val="NoSpacing"/>
+        <w:rPr>
+          <w:b/>
+          <w:bCs/>
+        </w:rPr>
+      </w:pPr>
+      <w:r>
+        <w:rPr>
+          <w:b/>
+          <w:bCs/>
+        </w:rPr>
+        <w:t>Multimedia and New Media Art:</w:t>
+      </w:r>
+    </w:p>
+    <w:p>
+      <w:pPr>
+        <w:pStyle w:val="NoSpacing"/>
+        <w:numPr>
+          <w:ilvl w:val="0"/>
+          <w:numId w:val="2"/>
+        </w:numPr>
+      </w:pPr>
+      <w:r>
+        <w:rPr>
+          <w:b/>
+          <w:bCs/>
+        </w:rPr>
+        <w:t>Multimedia</w:t>
+      </w:r>
+      <w:r>
+        <w:t xml:space="preserve"> – Is the </w:t>
+      </w:r>
+      <w:r>
+        <w:rPr>
+          <w:b/>
+          <w:bCs/>
+        </w:rPr>
+        <w:t>fusing together of various media using technology</w:t>
+      </w:r>
+      <w:r>
+        <w:t>. I</w:t>
+      </w:r>
+      <w:r>
+        <w:t>t</w:t>
+      </w:r>
+      <w:r>
+        <w:t xml:space="preserve"> includes modern media, such as digital imaging, lighting, automated control, and video, while also including the more traditional forms of painting, sculpture, photography, sound, animation, and printmaking.</w:t>
+      </w:r>
+    </w:p>
+    <w:p>
+      <w:pPr>
+        <w:pStyle w:val="NoSpacing"/>
+        <w:numPr>
+          <w:ilvl w:val="0"/>
+          <w:numId w:val="2"/>
+        </w:numPr>
+      </w:pPr>
+      <w:r>
+        <w:rPr>
+          <w:b/>
+          <w:bCs/>
+        </w:rPr>
+        <w:t>Graphic Arts and Design</w:t>
+      </w:r>
+      <w:r>
+        <w:t xml:space="preserve"> – Involve the arrangement of shapes, colors, and text for the purpose of communication, usually via print.</w:t>
+      </w:r>
+    </w:p>
+    <w:p>
+      <w:pPr>
+        <w:pStyle w:val="NoSpacing"/>
+        <w:numPr>
+          <w:ilvl w:val="0"/>
+          <w:numId w:val="19"/>
+        </w:numPr>
+      </w:pPr>
+      <w:r>
+        <w:rPr>
+          <w:b/>
+          <w:bCs/>
+        </w:rPr>
+        <w:t>Graphic Arts</w:t>
+      </w:r>
+      <w:r>
+        <w:t xml:space="preserve"> – Concerns itself with grabbing the viewer’s attention, giving the viewer visual motivation to pay attention to what is being communicated.</w:t>
+      </w:r>
+    </w:p>
+    <w:p>
+      <w:pPr>
+        <w:pStyle w:val="NoSpacing"/>
+        <w:numPr>
+          <w:ilvl w:val="0"/>
+          <w:numId w:val="19"/>
+        </w:numPr>
+      </w:pPr>
+      <w:r>
+        <w:rPr>
+          <w:b/>
+          <w:bCs/>
+        </w:rPr>
+        <w:t>Graphic Design</w:t>
+      </w:r>
+      <w:r>
+        <w:t xml:space="preserve"> – On the other hand, I concerned with communicating information to the viewer.</w:t>
+      </w:r>
+    </w:p>
+    <w:p>
+      <w:pPr>
+        <w:pStyle w:val="NoSpacing"/>
+      </w:pPr>
+    </w:p>
+    <w:p>
+      <w:pPr>
+        <w:pStyle w:val="NoSpacing"/>
+        <w:rPr>
+          <w:b/>
+          <w:bCs/>
+        </w:rPr>
+      </w:pPr>
+      <w:r>
+        <w:rPr>
+          <w:b/>
+          <w:bCs/>
+        </w:rPr>
+        <w:t>Visual Arts and Film:</w:t>
+      </w:r>
+    </w:p>
+    <w:p>
+      <w:pPr>
+        <w:pStyle w:val="NoSpacing"/>
+        <w:numPr>
+          <w:ilvl w:val="0"/>
+          <w:numId w:val="1"/>
+        </w:numPr>
+      </w:pPr>
+      <w:r>
+        <w:rPr>
+          <w:b/>
+          <w:bCs/>
+        </w:rPr>
+        <w:t>Photography and filmmaking</w:t>
+      </w:r>
+      <w:r>
+        <w:t xml:space="preserve"> have become popular due to </w:t>
+      </w:r>
+      <w:r>
+        <w:rPr>
+          <w:b/>
+          <w:bCs/>
+        </w:rPr>
+        <w:t>excellent smartphone cameras</w:t>
+      </w:r>
+      <w:r>
+        <w:t xml:space="preserve">. Features like </w:t>
+      </w:r>
+      <w:r>
+        <w:rPr>
+          <w:b/>
+          <w:bCs/>
+        </w:rPr>
+        <w:t>clear lenses, high-capacity sensors, AI-powered filters</w:t>
+      </w:r>
+      <w:r>
+        <w:t xml:space="preserve">, and </w:t>
+      </w:r>
+      <w:r>
+        <w:rPr>
+          <w:b/>
+          <w:bCs/>
+        </w:rPr>
+        <w:t>editing tools</w:t>
+      </w:r>
+      <w:r>
+        <w:t xml:space="preserve"> allow almost anyone to become a </w:t>
+      </w:r>
+      <w:r>
+        <w:rPr>
+          <w:b/>
+          <w:bCs/>
+        </w:rPr>
+        <w:t>photographer or filmmaker</w:t>
+      </w:r>
+      <w:r>
+        <w:t xml:space="preserve">. With </w:t>
+      </w:r>
+      <w:r>
+        <w:rPr>
+          <w:b/>
+          <w:bCs/>
+        </w:rPr>
+        <w:t>platforms like YouTube and TikTok</w:t>
+      </w:r>
+      <w:r>
+        <w:t xml:space="preserve">, creating and sharing content is now in the hands of the </w:t>
+      </w:r>
+      <w:r>
+        <w:rPr>
+          <w:b/>
+          <w:bCs/>
+        </w:rPr>
+        <w:t>average person</w:t>
+      </w:r>
+      <w:r>
+        <w:t>.</w:t>
+      </w:r>
+    </w:p>
+    <w:p>
+      <w:pPr>
+        <w:pStyle w:val="NoSpacing"/>
+        <w:ind w:left="360"/>
+        <w:rPr>
+          <w:b/>
+          <w:bCs/>
+        </w:rPr>
+      </w:pPr>
+      <w:r>
+        <w:rPr>
+          <w:b/>
+          <w:bCs/>
+        </w:rPr>
+        <w:lastRenderedPageBreak/>
+        <w:t>Influences of World Art on Filipino Culture:</w:t>
+      </w:r>
+    </w:p>
+    <w:p>
+      <w:pPr>
+        <w:pStyle w:val="NoSpacing"/>
+        <w:numPr>
+          <w:ilvl w:val="0"/>
+          <w:numId w:val="1"/>
+        </w:numPr>
+      </w:pPr>
+      <w:r>
+        <w:t xml:space="preserve">It’s hard to say exactly how </w:t>
+      </w:r>
+      <w:r>
+        <w:rPr>
+          <w:b/>
+          <w:bCs/>
+        </w:rPr>
+        <w:t>Filipino culture</w:t>
+      </w:r>
+      <w:r>
+        <w:t xml:space="preserve"> has been influenced by </w:t>
+      </w:r>
+      <w:r>
+        <w:rPr>
+          <w:b/>
+          <w:bCs/>
+        </w:rPr>
+        <w:t>global artistic trends</w:t>
+      </w:r>
+      <w:r>
+        <w:t xml:space="preserve">, but it’s clear that </w:t>
+      </w:r>
+      <w:r>
+        <w:rPr>
+          <w:b/>
+          <w:bCs/>
+        </w:rPr>
+        <w:t>Filipinos have long excelled in the arts</w:t>
+      </w:r>
+      <w:r>
+        <w:t xml:space="preserve">. From </w:t>
+      </w:r>
+      <w:r>
+        <w:rPr>
+          <w:b/>
+          <w:bCs/>
+        </w:rPr>
+        <w:t>painters like Juan Luna and Fernando Amorsolo</w:t>
+      </w:r>
+      <w:r>
+        <w:t xml:space="preserve">, to </w:t>
+      </w:r>
+      <w:r>
+        <w:rPr>
+          <w:b/>
+          <w:bCs/>
+        </w:rPr>
+        <w:t xml:space="preserve">comic artists like Tony </w:t>
+      </w:r>
+      <w:proofErr w:type="spellStart"/>
+      <w:r>
+        <w:rPr>
+          <w:b/>
+          <w:bCs/>
+        </w:rPr>
+        <w:t>DeZuniga</w:t>
+      </w:r>
+      <w:proofErr w:type="spellEnd"/>
+      <w:r>
+        <w:rPr>
+          <w:b/>
+          <w:bCs/>
+        </w:rPr>
+        <w:t xml:space="preserve"> and Alfredo Alcala</w:t>
+      </w:r>
+      <w:r>
+        <w:t xml:space="preserve">, to the </w:t>
+      </w:r>
+      <w:r>
+        <w:rPr>
+          <w:b/>
+          <w:bCs/>
+        </w:rPr>
+        <w:t>woodcarvers of Paete</w:t>
+      </w:r>
+      <w:r>
+        <w:t xml:space="preserve">, and now, to </w:t>
+      </w:r>
+      <w:r>
+        <w:rPr>
+          <w:b/>
+          <w:bCs/>
+        </w:rPr>
+        <w:t>talented local photographers and filmmakers</w:t>
+      </w:r>
+      <w:r>
+        <w:t xml:space="preserve">, the </w:t>
+      </w:r>
+      <w:r>
+        <w:rPr>
+          <w:b/>
+          <w:bCs/>
+        </w:rPr>
+        <w:t>Philippines is rich in artistic talent</w:t>
+      </w:r>
+      <w:r>
+        <w:t xml:space="preserve">, fully capable of creating </w:t>
+      </w:r>
+      <w:r>
+        <w:rPr>
+          <w:b/>
+          <w:bCs/>
+        </w:rPr>
+        <w:t>world-class art</w:t>
+      </w:r>
+      <w:r>
+        <w:t>.</w:t>
+      </w:r>
+    </w:p>
+    <w:p>
+      <w:pPr>
+        <w:pStyle w:val="NoSpacing"/>
+      </w:pPr>
+    </w:p>
+    <w:p>
+      <w:pPr>
+        <w:pStyle w:val="NoSpacing"/>
+        <w:rPr>
+          <w:b/>
+          <w:bCs/>
+        </w:rPr>
+      </w:pPr>
+      <w:r>
+        <w:rPr>
+          <w:b/>
+          <w:bCs/>
+        </w:rPr>
+        <w:t>Emerging Trends in Visual Arts:</w:t>
+      </w:r>
+    </w:p>
+    <w:p>
+      <w:pPr>
+        <w:pStyle w:val="NoSpacing"/>
+        <w:numPr>
+          <w:ilvl w:val="0"/>
+          <w:numId w:val="2"/>
+        </w:numPr>
+      </w:pPr>
+      <w:r>
+        <w:rPr>
+          <w:b/>
+          <w:bCs/>
+        </w:rPr>
+        <w:t>3D Motion Graphic Design</w:t>
+      </w:r>
+      <w:r>
+        <w:t xml:space="preserve"> – Three-</w:t>
+      </w:r>
+      <w:r>
+        <w:t>dimensional</w:t>
+      </w:r>
+      <w:r>
+        <w:t xml:space="preserve"> figures and </w:t>
+      </w:r>
+      <w:r>
+        <w:t xml:space="preserve">graphics have been common in different media, from posters to video games. </w:t>
+      </w:r>
+      <w:r>
+        <w:rPr>
+          <w:b/>
+          <w:bCs/>
+        </w:rPr>
+        <w:t>Three-dimensional figures portray a more realistic and immersive experience to the viewer compared to 2D</w:t>
+      </w:r>
+      <w:r>
+        <w:t xml:space="preserve"> (two-dimensional art). </w:t>
+      </w:r>
+    </w:p>
+    <w:p>
+      <w:pPr>
+        <w:pStyle w:val="NoSpacing"/>
+        <w:numPr>
+          <w:ilvl w:val="0"/>
+          <w:numId w:val="20"/>
+        </w:numPr>
+      </w:pPr>
+      <w:r>
+        <w:rPr>
+          <w:b/>
+          <w:bCs/>
+        </w:rPr>
+        <w:t>Ruben Aquino</w:t>
+      </w:r>
+      <w:r>
+        <w:t xml:space="preserve"> </w:t>
+      </w:r>
+      <w:r>
+        <w:t>–</w:t>
+      </w:r>
+      <w:r>
+        <w:t xml:space="preserve"> </w:t>
+      </w:r>
+      <w:r>
+        <w:t>W</w:t>
+      </w:r>
+      <w:r>
+        <w:t>o</w:t>
+      </w:r>
+      <w:r>
+        <w:t>rked for Disney and became part of the production team for children's films like "</w:t>
+      </w:r>
+      <w:r>
+        <w:rPr>
+          <w:b/>
+          <w:bCs/>
+        </w:rPr>
+        <w:t>Lilo and Stitch" and "Winnie the Pooh</w:t>
+      </w:r>
+      <w:r>
+        <w:t>."</w:t>
+      </w:r>
+    </w:p>
+    <w:p>
+      <w:pPr>
+        <w:pStyle w:val="NoSpacing"/>
+        <w:numPr>
+          <w:ilvl w:val="0"/>
+          <w:numId w:val="20"/>
+        </w:numPr>
+      </w:pPr>
+      <w:r>
+        <w:rPr>
+          <w:b/>
+          <w:bCs/>
+        </w:rPr>
+        <w:t>Josie Trinidad</w:t>
+      </w:r>
+      <w:r>
+        <w:t xml:space="preserve"> </w:t>
+      </w:r>
+      <w:r>
+        <w:t>– A</w:t>
+      </w:r>
+      <w:r>
+        <w:t xml:space="preserve"> Filipina artist who also worked for Disney. She contributed to the illustrations and animations of such films as "</w:t>
+      </w:r>
+      <w:r>
+        <w:rPr>
+          <w:b/>
+          <w:bCs/>
+        </w:rPr>
+        <w:t>Wreck It Ralph" and "Tangled</w:t>
+      </w:r>
+      <w:r>
+        <w:t>."</w:t>
+      </w:r>
+    </w:p>
+    <w:p>
+      <w:pPr>
+        <w:pStyle w:val="NoSpacing"/>
+        <w:numPr>
+          <w:ilvl w:val="0"/>
+          <w:numId w:val="20"/>
+        </w:numPr>
+      </w:pPr>
+      <w:r>
+        <w:rPr>
+          <w:b/>
+          <w:bCs/>
+        </w:rPr>
+        <w:t>Armand Serrano</w:t>
+      </w:r>
+      <w:r>
+        <w:t xml:space="preserve"> –</w:t>
+      </w:r>
+      <w:r>
+        <w:t xml:space="preserve"> </w:t>
+      </w:r>
+      <w:r>
+        <w:t>A</w:t>
+      </w:r>
+      <w:r>
+        <w:t xml:space="preserve"> leading Filipino visual development artist who worked both for Sony and Disney. He is behind such films as "</w:t>
+      </w:r>
+      <w:r>
+        <w:rPr>
+          <w:b/>
+          <w:bCs/>
+        </w:rPr>
+        <w:t>Cloudy with a Chance of Meatballs" and "Brother Bear."</w:t>
+      </w:r>
+    </w:p>
+    <w:p>
+      <w:pPr>
+        <w:pStyle w:val="NoSpacing"/>
+        <w:numPr>
+          <w:ilvl w:val="0"/>
+          <w:numId w:val="2"/>
+        </w:numPr>
+      </w:pPr>
+      <w:r>
+        <w:rPr>
+          <w:b/>
+          <w:bCs/>
+        </w:rPr>
+        <w:t>Virtual Arts</w:t>
+      </w:r>
+      <w:r>
+        <w:t xml:space="preserve"> – I</w:t>
+      </w:r>
+      <w:r>
+        <w:t xml:space="preserve">n recent years, </w:t>
+      </w:r>
+      <w:r>
+        <w:rPr>
+          <w:b/>
+          <w:bCs/>
+        </w:rPr>
+        <w:t>more artists have turned to the internet</w:t>
+      </w:r>
+      <w:r>
+        <w:t xml:space="preserve"> and other online platforms </w:t>
+      </w:r>
+      <w:r>
+        <w:rPr>
+          <w:b/>
+          <w:bCs/>
+        </w:rPr>
+        <w:t>to exhibit and showcase their artworks</w:t>
+      </w:r>
+      <w:r>
+        <w:t xml:space="preserve">. This happened especially during the COVID-19 pandemic, </w:t>
+      </w:r>
+      <w:r>
+        <w:rPr>
+          <w:b/>
+          <w:bCs/>
+        </w:rPr>
+        <w:t>when most exhibits, fairs, theatrical productions, and art auctions were done online</w:t>
+      </w:r>
+      <w:r>
+        <w:t>. Notable is the case of theater productions, where these were aired in online platforms (either live or pre-recorded) and did not require audiences to come to theater houses.</w:t>
+      </w:r>
+    </w:p>
+    <w:p>
+      <w:pPr>
+        <w:pStyle w:val="NoSpacing"/>
+        <w:numPr>
+          <w:ilvl w:val="0"/>
+          <w:numId w:val="2"/>
+        </w:numPr>
+      </w:pPr>
+      <w:r>
+        <w:rPr>
+          <w:b/>
+          <w:bCs/>
+        </w:rPr>
+        <w:t>Outdoor Art</w:t>
+      </w:r>
+      <w:r>
+        <w:t xml:space="preserve"> – </w:t>
+      </w:r>
+      <w:r>
+        <w:t xml:space="preserve">Many people naturally desire to connect with the outdoors, especially with nature. </w:t>
+      </w:r>
+      <w:r>
+        <w:rPr>
+          <w:b/>
+          <w:bCs/>
+        </w:rPr>
+        <w:t>This trend in the arts includes sculptures, outdoor installations, painting exhibits in gardens, and theatre events/poetry readings done in outdoor settings</w:t>
+      </w:r>
+      <w:r>
+        <w:t>. This trend may also include themes about environmental awareness and climate change, as well as everyday scenes in a rural or urban setting.</w:t>
+      </w:r>
+    </w:p>
+    <w:p>
+      <w:pPr>
+        <w:pStyle w:val="NoSpacing"/>
+        <w:pBdr>
+          <w:bottom w:val="single" w:sz="6" w:space="1" w:color="auto"/>
+        </w:pBdr>
+      </w:pPr>
+    </w:p>
+    <w:p>
+      <w:pPr>
+        <w:pStyle w:val="NoSpacing"/>
+      </w:pPr>
+    </w:p>
+    <w:p>
+      <w:pPr>
+        <w:pStyle w:val="NoSpacing"/>
+        <w:jc w:val="center"/>
+        <w:rPr>
+          <w:b/>
+          <w:bCs/>
+        </w:rPr>
+      </w:pPr>
+      <w:r>
+        <w:rPr>
+          <w:b/>
+          <w:bCs/>
+        </w:rPr>
+        <w:t>Invasion Games</w:t>
+      </w:r>
+    </w:p>
+    <w:p>
+      <w:pPr>
+        <w:pStyle w:val="NoSpacing"/>
+        <w:rPr>
+          <w:b/>
+          <w:bCs/>
+        </w:rPr>
+      </w:pPr>
+      <w:r>
+        <w:rPr>
+          <w:b/>
+          <w:bCs/>
+        </w:rPr>
+        <w:t>Invasion Games:</w:t>
+      </w:r>
+    </w:p>
+    <w:p>
+      <w:pPr>
+        <w:pStyle w:val="NoSpacing"/>
+        <w:numPr>
+          <w:ilvl w:val="0"/>
+          <w:numId w:val="2"/>
+        </w:numPr>
+      </w:pPr>
+      <w:r>
+        <w:rPr>
+          <w:b/>
+          <w:bCs/>
+        </w:rPr>
+        <w:t xml:space="preserve">Invasion </w:t>
+      </w:r>
+      <w:r>
+        <w:rPr>
+          <w:b/>
+          <w:bCs/>
+        </w:rPr>
+        <w:t>G</w:t>
+      </w:r>
+      <w:r>
+        <w:rPr>
+          <w:b/>
+          <w:bCs/>
+        </w:rPr>
+        <w:t>ames</w:t>
+      </w:r>
+      <w:r>
+        <w:t xml:space="preserve"> </w:t>
+      </w:r>
+      <w:r>
+        <w:t>– A</w:t>
+      </w:r>
+      <w:r>
+        <w:t xml:space="preserve">re sports where </w:t>
+      </w:r>
+      <w:r>
+        <w:rPr>
+          <w:b/>
+          <w:bCs/>
+        </w:rPr>
+        <w:t xml:space="preserve">two </w:t>
+      </w:r>
+      <w:proofErr w:type="gramStart"/>
+      <w:r>
+        <w:rPr>
+          <w:b/>
+          <w:bCs/>
+        </w:rPr>
+        <w:t>team’s</w:t>
+      </w:r>
+      <w:proofErr w:type="gramEnd"/>
+      <w:r>
+        <w:rPr>
+          <w:b/>
+          <w:bCs/>
+        </w:rPr>
+        <w:t xml:space="preserve"> com</w:t>
+      </w:r>
+      <w:r>
+        <w:rPr>
+          <w:b/>
+          <w:bCs/>
+        </w:rPr>
+        <w:t>pete</w:t>
+      </w:r>
+      <w:r>
+        <w:rPr>
+          <w:b/>
+          <w:bCs/>
+        </w:rPr>
+        <w:t xml:space="preserve"> against each other to invade each other's territory, ga</w:t>
+      </w:r>
+      <w:r>
+        <w:rPr>
+          <w:b/>
+          <w:bCs/>
+        </w:rPr>
+        <w:t>i</w:t>
+      </w:r>
+      <w:r>
+        <w:rPr>
+          <w:b/>
+          <w:bCs/>
+        </w:rPr>
+        <w:t>n control, and score points</w:t>
+      </w:r>
+      <w:r>
+        <w:t xml:space="preserve">. The primary objective is to </w:t>
+      </w:r>
+      <w:r>
+        <w:rPr>
+          <w:b/>
+          <w:bCs/>
+        </w:rPr>
+        <w:t>outsmart</w:t>
+      </w:r>
+      <w:r>
+        <w:rPr>
+          <w:b/>
+          <w:bCs/>
+        </w:rPr>
+        <w:t xml:space="preserve"> the opponents and gain territorial advantage</w:t>
+      </w:r>
+      <w:r>
+        <w:t>. These games often involve passing, dribbling, shooting, and teamwork</w:t>
+      </w:r>
+    </w:p>
+    <w:p>
+      <w:pPr>
+        <w:pStyle w:val="NoSpacing"/>
+        <w:rPr>
+          <w:b/>
+          <w:bCs/>
+        </w:rPr>
+      </w:pPr>
+    </w:p>
+    <w:p>
+      <w:pPr>
+        <w:pStyle w:val="NoSpacing"/>
+        <w:rPr>
+          <w:b/>
+          <w:bCs/>
+        </w:rPr>
+      </w:pPr>
+      <w:r>
+        <w:rPr>
+          <w:b/>
+          <w:bCs/>
+        </w:rPr>
+        <w:t xml:space="preserve">Sports Categorized as Invasion Games: Basketball </w:t>
+      </w:r>
+      <w:proofErr w:type="gramStart"/>
+      <w:r>
+        <w:rPr>
+          <w:b/>
+          <w:bCs/>
+        </w:rPr>
+        <w:t>And</w:t>
+      </w:r>
+      <w:proofErr w:type="gramEnd"/>
+      <w:r>
+        <w:rPr>
+          <w:b/>
+          <w:bCs/>
+        </w:rPr>
+        <w:t xml:space="preserve"> Futsal</w:t>
+      </w:r>
+    </w:p>
+    <w:p>
+      <w:pPr>
+        <w:pStyle w:val="NoSpacing"/>
+        <w:numPr>
+          <w:ilvl w:val="0"/>
+          <w:numId w:val="21"/>
+        </w:numPr>
+      </w:pPr>
+      <w:r>
+        <w:rPr>
+          <w:b/>
+          <w:bCs/>
+        </w:rPr>
+        <w:t>Basketball</w:t>
+      </w:r>
+      <w:r>
+        <w:t xml:space="preserve"> </w:t>
+      </w:r>
+      <w:r>
+        <w:t>– I</w:t>
+      </w:r>
+      <w:r>
+        <w:t xml:space="preserve">s a popular team sport played on a rectangular court, typically indoors or outdoors, with the </w:t>
+      </w:r>
+      <w:r>
+        <w:rPr>
+          <w:b/>
+          <w:bCs/>
+        </w:rPr>
+        <w:t>objective of scoring points by shooting the ball through the opponent's hoop</w:t>
+      </w:r>
+      <w:r>
+        <w:t xml:space="preserve"> or basket. Each team </w:t>
+      </w:r>
+      <w:r>
+        <w:rPr>
+          <w:b/>
+          <w:bCs/>
+        </w:rPr>
+        <w:t>consists of five players on the court</w:t>
+      </w:r>
+      <w:r>
+        <w:t xml:space="preserve"> at any given time, and the team with the most points at the end of the game wins.</w:t>
+      </w:r>
+    </w:p>
+    <w:p>
+      <w:pPr>
+        <w:pStyle w:val="NoSpacing"/>
+        <w:numPr>
+          <w:ilvl w:val="0"/>
+          <w:numId w:val="21"/>
+        </w:numPr>
+      </w:pPr>
+      <w:r>
+        <w:rPr>
+          <w:b/>
+          <w:bCs/>
+        </w:rPr>
+        <w:t>Futsal</w:t>
+      </w:r>
+      <w:r>
+        <w:t xml:space="preserve"> </w:t>
+      </w:r>
+      <w:r>
+        <w:t>– I</w:t>
+      </w:r>
+      <w:r>
+        <w:t>s a fast-</w:t>
+      </w:r>
+      <w:r>
+        <w:rPr>
+          <w:b/>
+          <w:bCs/>
+        </w:rPr>
+        <w:t>paced and exciting indoor variant of soccer (football)</w:t>
+      </w:r>
+      <w:r>
+        <w:t xml:space="preserve">. The </w:t>
+      </w:r>
+      <w:r>
+        <w:rPr>
+          <w:b/>
+          <w:bCs/>
+        </w:rPr>
+        <w:t>word "futsal</w:t>
+      </w:r>
+      <w:r>
+        <w:t>" is derived from the Portuguese "</w:t>
+      </w:r>
+      <w:proofErr w:type="spellStart"/>
+      <w:r>
+        <w:t>futebol</w:t>
+      </w:r>
+      <w:proofErr w:type="spellEnd"/>
+      <w:r>
+        <w:t xml:space="preserve"> de </w:t>
+      </w:r>
+      <w:proofErr w:type="spellStart"/>
+      <w:r>
+        <w:t>salão</w:t>
+      </w:r>
+      <w:proofErr w:type="spellEnd"/>
+      <w:r>
+        <w:t xml:space="preserve">," which </w:t>
+      </w:r>
+      <w:r>
+        <w:rPr>
+          <w:b/>
+          <w:bCs/>
+        </w:rPr>
+        <w:t>translates to "indoor</w:t>
+      </w:r>
+      <w:r>
+        <w:rPr>
+          <w:b/>
+          <w:bCs/>
+        </w:rPr>
+        <w:t xml:space="preserve"> </w:t>
+      </w:r>
+      <w:r>
+        <w:rPr>
+          <w:b/>
+          <w:bCs/>
+        </w:rPr>
+        <w:t>soccer</w:t>
+      </w:r>
+      <w:r>
+        <w:t>.</w:t>
+      </w:r>
+      <w:r>
+        <w:t xml:space="preserve"> </w:t>
+      </w:r>
+      <w:r>
+        <w:t xml:space="preserve">The sport was developed in South America in the 1930 and quickly gained </w:t>
+      </w:r>
+      <w:r>
+        <w:t>popularity</w:t>
+      </w:r>
+      <w:r>
+        <w:t xml:space="preserve"> worldwide due to its dynamic and based gameplay</w:t>
+      </w:r>
+    </w:p>
+    <w:p>
+      <w:pPr>
+        <w:pStyle w:val="NoSpacing"/>
+      </w:pPr>
+    </w:p>
+    <w:p>
+      <w:pPr>
+        <w:pStyle w:val="NoSpacing"/>
+        <w:rPr>
+          <w:b/>
+          <w:bCs/>
+        </w:rPr>
+      </w:pPr>
+      <w:r>
+        <w:rPr>
+          <w:b/>
+          <w:bCs/>
+        </w:rPr>
+        <w:lastRenderedPageBreak/>
+        <w:t>History of and Concept of Basketball:</w:t>
+      </w:r>
+    </w:p>
+    <w:p>
+      <w:pPr>
+        <w:pStyle w:val="NoSpacing"/>
+        <w:numPr>
+          <w:ilvl w:val="0"/>
+          <w:numId w:val="21"/>
+        </w:numPr>
+      </w:pPr>
+      <w:r>
+        <w:rPr>
+          <w:b/>
+          <w:bCs/>
+        </w:rPr>
+        <w:t>Basketball</w:t>
+      </w:r>
+      <w:r>
+        <w:t xml:space="preserve"> </w:t>
+      </w:r>
+      <w:r>
+        <w:t>– I</w:t>
+      </w:r>
+      <w:r>
+        <w:t xml:space="preserve">s a team sport, </w:t>
+      </w:r>
+      <w:r>
+        <w:rPr>
+          <w:b/>
+          <w:bCs/>
+        </w:rPr>
+        <w:t>with the objective of</w:t>
+      </w:r>
+      <w:r>
+        <w:rPr>
+          <w:b/>
+          <w:bCs/>
+        </w:rPr>
+        <w:t xml:space="preserve"> </w:t>
+      </w:r>
+      <w:r>
+        <w:rPr>
+          <w:b/>
+          <w:bCs/>
+        </w:rPr>
+        <w:t>shooting the ball at the opponent's basket</w:t>
+      </w:r>
+      <w:r>
+        <w:t xml:space="preserve">. It is played on a </w:t>
+      </w:r>
+      <w:r>
+        <w:rPr>
+          <w:b/>
+          <w:bCs/>
+        </w:rPr>
+        <w:t>rectangular court</w:t>
+      </w:r>
+      <w:r>
+        <w:t xml:space="preserve"> measuring about </w:t>
+      </w:r>
+      <w:r>
+        <w:rPr>
+          <w:b/>
+          <w:bCs/>
+        </w:rPr>
+        <w:t>15 meters by 28 meters</w:t>
+      </w:r>
+      <w:r>
+        <w:t xml:space="preserve">, with the basket positioned on both ends of the court. The </w:t>
+      </w:r>
+      <w:r>
+        <w:rPr>
+          <w:b/>
+          <w:bCs/>
+        </w:rPr>
+        <w:t>court is divided into two</w:t>
+      </w:r>
+      <w:r>
+        <w:t xml:space="preserve">, with each </w:t>
+      </w:r>
+      <w:r>
+        <w:rPr>
+          <w:b/>
+          <w:bCs/>
+        </w:rPr>
+        <w:t>team guarding the basket</w:t>
+      </w:r>
+      <w:r>
+        <w:t xml:space="preserve"> on their own court. It is </w:t>
+      </w:r>
+      <w:r>
+        <w:rPr>
+          <w:b/>
+          <w:bCs/>
+        </w:rPr>
+        <w:t>played by two teams of five players</w:t>
+      </w:r>
+      <w:r>
+        <w:t xml:space="preserve"> each inside the court.</w:t>
+      </w:r>
+    </w:p>
+    <w:p>
+      <w:pPr>
+        <w:pStyle w:val="NoSpacing"/>
+        <w:numPr>
+          <w:ilvl w:val="0"/>
+          <w:numId w:val="21"/>
+        </w:numPr>
+      </w:pPr>
+      <w:r>
+        <w:rPr>
+          <w:b/>
+          <w:bCs/>
+        </w:rPr>
+        <w:t>James Naismith</w:t>
+      </w:r>
+      <w:r>
+        <w:t xml:space="preserve"> –</w:t>
+      </w:r>
+      <w:r>
+        <w:t xml:space="preserve"> </w:t>
+      </w:r>
+      <w:r>
+        <w:rPr>
+          <w:b/>
+          <w:bCs/>
+        </w:rPr>
+        <w:t>C</w:t>
+      </w:r>
+      <w:r>
+        <w:rPr>
+          <w:b/>
+          <w:bCs/>
+        </w:rPr>
+        <w:t>reated basketball in December 1891</w:t>
+      </w:r>
+      <w:r>
+        <w:t xml:space="preserve">. The game was presented in the </w:t>
+      </w:r>
+      <w:r>
+        <w:rPr>
+          <w:b/>
+          <w:bCs/>
+        </w:rPr>
+        <w:t>YMCA</w:t>
+      </w:r>
+      <w:r>
+        <w:t xml:space="preserve"> </w:t>
+      </w:r>
+      <w:r>
+        <w:rPr>
+          <w:b/>
+          <w:bCs/>
+        </w:rPr>
+        <w:t>Training School in Springfield, Massachusetts</w:t>
+      </w:r>
+      <w:r>
+        <w:t xml:space="preserve">. He created the game according to the </w:t>
+      </w:r>
+      <w:r>
+        <w:rPr>
+          <w:b/>
+          <w:bCs/>
+        </w:rPr>
+        <w:t>demand of Dr. Luther H. Gullick</w:t>
+      </w:r>
+      <w:r>
+        <w:t xml:space="preserve"> </w:t>
+      </w:r>
+      <w:r>
+        <w:rPr>
+          <w:b/>
+          <w:bCs/>
+        </w:rPr>
+        <w:t>to provide activities for young men during winter</w:t>
+      </w:r>
+      <w:r>
+        <w:t xml:space="preserve">. The game is a </w:t>
+      </w:r>
+      <w:r>
+        <w:rPr>
+          <w:b/>
+          <w:bCs/>
+        </w:rPr>
+        <w:t>combination of American football, soccer and hockey</w:t>
+      </w:r>
+      <w:r>
+        <w:t>. The game quickly spread countrywide and to other parts of the world, and was played by both men and women. It also became popular among Us. servicemen in World War II as a casual outdoor game.</w:t>
+      </w:r>
+    </w:p>
+    <w:p>
+      <w:pPr>
+        <w:pStyle w:val="NoSpacing"/>
         <w:rPr>
           <w:b/>
           <w:bCs/>
@@ -1232,6 +5176,232 @@
 <file path=word/numbering.xml><?xml version="1.0" encoding="utf-8"?>
 <w:numbering xmlns:wpc="http://schemas.microsoft.com/office/word/2010/wordprocessingCanvas" xmlns:cx="http://schemas.microsoft.com/office/drawing/2014/chartex" xmlns:cx1="http://schemas.microsoft.com/office/drawing/2015/9/8/chartex" xmlns:cx2="http://schemas.microsoft.com/office/drawing/2015/10/21/chartex" xmlns:cx3="http://schemas.microsoft.com/office/drawing/2016/5/9/chartex" xmlns:cx4="http://schemas.microsoft.com/office/drawing/2016/5/10/chartex" xmlns:cx5="http://schemas.microsoft.com/office/drawing/2016/5/11/chartex" xmlns:cx6="http://schemas.microsoft.com/office/drawing/2016/5/12/chartex" xmlns:cx7="http://schemas.microsoft.com/office/drawing/2016/5/13/chartex" xmlns:cx8="http://schemas.microsoft.com/office/drawing/2016/5/14/chartex" xmlns:mc="http://schemas.openxmlformats.org/markup-compatibility/2006" xmlns:aink="http://schemas.microsoft.com/office/drawing/2016/ink" xmlns:am3d="http://schemas.microsoft.com/office/drawing/2017/model3d" xmlns:o="urn:schemas-microsoft-com:office:office" xmlns:oel="http://schemas.microsoft.com/office/2019/extlst" xmlns:r="http://schemas.openxmlformats.org/officeDocument/2006/relationships" xmlns:m="http://schemas.openxmlformats.org/officeDocument/2006/math" xmlns:v="urn:schemas-microsoft-com:vml" xmlns:wp14="http://schemas.microsoft.com/office/word/2010/wordprocessingDrawing" xmlns:wp="http://schemas.openxmlformats.org/drawingml/2006/wordprocessingDrawing" xmlns:w10="urn:schemas-microsoft-com:office:word" xmlns:w="http://schemas.openxmlformats.org/wordprocessingml/2006/main" xmlns:w14="http://schemas.microsoft.com/office/word/2010/wordml" xmlns:w15="http://schemas.microsoft.com/office/word/2012/wordml" xmlns:w16cex="http://schemas.microsoft.com/office/word/2018/wordml/cex" xmlns:w16cid="http://schemas.microsoft.com/office/word/2016/wordml/cid" xmlns:w16="http://schemas.microsoft.com/office/word/2018/wordml" xmlns:w16du="http://schemas.microsoft.com/office/word/2023/wordml/word16du" xmlns:w16sdtdh="http://schemas.microsoft.com/office/word/2020/wordml/sdtdatahash" xmlns:w16sdtfl="http://schemas.microsoft.com/office/word/2024/wordml/sdtformatlock" xmlns:w16se="http://schemas.microsoft.com/office/word/2015/wordml/symex" xmlns:wpg="http://schemas.microsoft.com/office/word/2010/wordprocessingGroup" xmlns:wpi="http://schemas.microsoft.com/office/word/2010/wordprocessingInk" xmlns:wne="http://schemas.microsoft.com/office/word/2006/wordml" xmlns:wps="http://schemas.microsoft.com/office/word/2010/wordprocessingShape" mc:Ignorable="w14 w15 w16se w16cid w16 w16cex w16sdtdh w16sdtfl w16du wp14">
   <w:abstractNum w:abstractNumId="0" w15:restartNumberingAfterBreak="0">
+    <w:nsid w:val="04AC7AAC"/>
+    <w:multiLevelType w:val="hybridMultilevel"/>
+    <w:tmpl w:val="9AA67736"/>
+    <w:lvl w:ilvl="0" w:tplc="3409000B">
+      <w:start w:val="1"/>
+      <w:numFmt w:val="bullet"/>
+      <w:lvlText w:val=""/>
+      <w:lvlJc w:val="left"/>
+      <w:pPr>
+        <w:ind w:left="2160" w:hanging="360"/>
+      </w:pPr>
+      <w:rPr>
+        <w:rFonts w:ascii="Wingdings" w:hAnsi="Wingdings" w:hint="default"/>
+      </w:rPr>
+    </w:lvl>
+    <w:lvl w:ilvl="1" w:tplc="34090003" w:tentative="1">
+      <w:start w:val="1"/>
+      <w:numFmt w:val="bullet"/>
+      <w:lvlText w:val="o"/>
+      <w:lvlJc w:val="left"/>
+      <w:pPr>
+        <w:ind w:left="2880" w:hanging="360"/>
+      </w:pPr>
+      <w:rPr>
+        <w:rFonts w:ascii="Courier New" w:hAnsi="Courier New" w:cs="Courier New" w:hint="default"/>
+      </w:rPr>
+    </w:lvl>
+    <w:lvl w:ilvl="2" w:tplc="34090005" w:tentative="1">
+      <w:start w:val="1"/>
+      <w:numFmt w:val="bullet"/>
+      <w:lvlText w:val=""/>
+      <w:lvlJc w:val="left"/>
+      <w:pPr>
+        <w:ind w:left="3600" w:hanging="360"/>
+      </w:pPr>
+      <w:rPr>
+        <w:rFonts w:ascii="Wingdings" w:hAnsi="Wingdings" w:hint="default"/>
+      </w:rPr>
+    </w:lvl>
+    <w:lvl w:ilvl="3" w:tplc="34090001" w:tentative="1">
+      <w:start w:val="1"/>
+      <w:numFmt w:val="bullet"/>
+      <w:lvlText w:val=""/>
+      <w:lvlJc w:val="left"/>
+      <w:pPr>
+        <w:ind w:left="4320" w:hanging="360"/>
+      </w:pPr>
+      <w:rPr>
+        <w:rFonts w:ascii="Symbol" w:hAnsi="Symbol" w:hint="default"/>
+      </w:rPr>
+    </w:lvl>
+    <w:lvl w:ilvl="4" w:tplc="34090003" w:tentative="1">
+      <w:start w:val="1"/>
+      <w:numFmt w:val="bullet"/>
+      <w:lvlText w:val="o"/>
+      <w:lvlJc w:val="left"/>
+      <w:pPr>
+        <w:ind w:left="5040" w:hanging="360"/>
+      </w:pPr>
+      <w:rPr>
+        <w:rFonts w:ascii="Courier New" w:hAnsi="Courier New" w:cs="Courier New" w:hint="default"/>
+      </w:rPr>
+    </w:lvl>
+    <w:lvl w:ilvl="5" w:tplc="34090005" w:tentative="1">
+      <w:start w:val="1"/>
+      <w:numFmt w:val="bullet"/>
+      <w:lvlText w:val=""/>
+      <w:lvlJc w:val="left"/>
+      <w:pPr>
+        <w:ind w:left="5760" w:hanging="360"/>
+      </w:pPr>
+      <w:rPr>
+        <w:rFonts w:ascii="Wingdings" w:hAnsi="Wingdings" w:hint="default"/>
+      </w:rPr>
+    </w:lvl>
+    <w:lvl w:ilvl="6" w:tplc="34090001" w:tentative="1">
+      <w:start w:val="1"/>
+      <w:numFmt w:val="bullet"/>
+      <w:lvlText w:val=""/>
+      <w:lvlJc w:val="left"/>
+      <w:pPr>
+        <w:ind w:left="6480" w:hanging="360"/>
+      </w:pPr>
+      <w:rPr>
+        <w:rFonts w:ascii="Symbol" w:hAnsi="Symbol" w:hint="default"/>
+      </w:rPr>
+    </w:lvl>
+    <w:lvl w:ilvl="7" w:tplc="34090003" w:tentative="1">
+      <w:start w:val="1"/>
+      <w:numFmt w:val="bullet"/>
+      <w:lvlText w:val="o"/>
+      <w:lvlJc w:val="left"/>
+      <w:pPr>
+        <w:ind w:left="7200" w:hanging="360"/>
+      </w:pPr>
+      <w:rPr>
+        <w:rFonts w:ascii="Courier New" w:hAnsi="Courier New" w:cs="Courier New" w:hint="default"/>
+      </w:rPr>
+    </w:lvl>
+    <w:lvl w:ilvl="8" w:tplc="34090005" w:tentative="1">
+      <w:start w:val="1"/>
+      <w:numFmt w:val="bullet"/>
+      <w:lvlText w:val=""/>
+      <w:lvlJc w:val="left"/>
+      <w:pPr>
+        <w:ind w:left="7920" w:hanging="360"/>
+      </w:pPr>
+      <w:rPr>
+        <w:rFonts w:ascii="Wingdings" w:hAnsi="Wingdings" w:hint="default"/>
+      </w:rPr>
+    </w:lvl>
+  </w:abstractNum>
+  <w:abstractNum w:abstractNumId="1" w15:restartNumberingAfterBreak="0">
+    <w:nsid w:val="0ADB138E"/>
+    <w:multiLevelType w:val="hybridMultilevel"/>
+    <w:tmpl w:val="C830610A"/>
+    <w:lvl w:ilvl="0" w:tplc="3409000B">
+      <w:start w:val="1"/>
+      <w:numFmt w:val="bullet"/>
+      <w:lvlText w:val=""/>
+      <w:lvlJc w:val="left"/>
+      <w:pPr>
+        <w:ind w:left="2160" w:hanging="360"/>
+      </w:pPr>
+      <w:rPr>
+        <w:rFonts w:ascii="Wingdings" w:hAnsi="Wingdings" w:hint="default"/>
+      </w:rPr>
+    </w:lvl>
+    <w:lvl w:ilvl="1" w:tplc="34090003" w:tentative="1">
+      <w:start w:val="1"/>
+      <w:numFmt w:val="bullet"/>
+      <w:lvlText w:val="o"/>
+      <w:lvlJc w:val="left"/>
+      <w:pPr>
+        <w:ind w:left="2880" w:hanging="360"/>
+      </w:pPr>
+      <w:rPr>
+        <w:rFonts w:ascii="Courier New" w:hAnsi="Courier New" w:cs="Courier New" w:hint="default"/>
+      </w:rPr>
+    </w:lvl>
+    <w:lvl w:ilvl="2" w:tplc="34090005" w:tentative="1">
+      <w:start w:val="1"/>
+      <w:numFmt w:val="bullet"/>
+      <w:lvlText w:val=""/>
+      <w:lvlJc w:val="left"/>
+      <w:pPr>
+        <w:ind w:left="3600" w:hanging="360"/>
+      </w:pPr>
+      <w:rPr>
+        <w:rFonts w:ascii="Wingdings" w:hAnsi="Wingdings" w:hint="default"/>
+      </w:rPr>
+    </w:lvl>
+    <w:lvl w:ilvl="3" w:tplc="34090001" w:tentative="1">
+      <w:start w:val="1"/>
+      <w:numFmt w:val="bullet"/>
+      <w:lvlText w:val=""/>
+      <w:lvlJc w:val="left"/>
+      <w:pPr>
+        <w:ind w:left="4320" w:hanging="360"/>
+      </w:pPr>
+      <w:rPr>
+        <w:rFonts w:ascii="Symbol" w:hAnsi="Symbol" w:hint="default"/>
+      </w:rPr>
+    </w:lvl>
+    <w:lvl w:ilvl="4" w:tplc="34090003" w:tentative="1">
+      <w:start w:val="1"/>
+      <w:numFmt w:val="bullet"/>
+      <w:lvlText w:val="o"/>
+      <w:lvlJc w:val="left"/>
+      <w:pPr>
+        <w:ind w:left="5040" w:hanging="360"/>
+      </w:pPr>
+      <w:rPr>
+        <w:rFonts w:ascii="Courier New" w:hAnsi="Courier New" w:cs="Courier New" w:hint="default"/>
+      </w:rPr>
+    </w:lvl>
+    <w:lvl w:ilvl="5" w:tplc="34090005" w:tentative="1">
+      <w:start w:val="1"/>
+      <w:numFmt w:val="bullet"/>
+      <w:lvlText w:val=""/>
+      <w:lvlJc w:val="left"/>
+      <w:pPr>
+        <w:ind w:left="5760" w:hanging="360"/>
+      </w:pPr>
+      <w:rPr>
+        <w:rFonts w:ascii="Wingdings" w:hAnsi="Wingdings" w:hint="default"/>
+      </w:rPr>
+    </w:lvl>
+    <w:lvl w:ilvl="6" w:tplc="34090001" w:tentative="1">
+      <w:start w:val="1"/>
+      <w:numFmt w:val="bullet"/>
+      <w:lvlText w:val=""/>
+      <w:lvlJc w:val="left"/>
+      <w:pPr>
+        <w:ind w:left="6480" w:hanging="360"/>
+      </w:pPr>
+      <w:rPr>
+        <w:rFonts w:ascii="Symbol" w:hAnsi="Symbol" w:hint="default"/>
+      </w:rPr>
+    </w:lvl>
+    <w:lvl w:ilvl="7" w:tplc="34090003" w:tentative="1">
+      <w:start w:val="1"/>
+      <w:numFmt w:val="bullet"/>
+      <w:lvlText w:val="o"/>
+      <w:lvlJc w:val="left"/>
+      <w:pPr>
+        <w:ind w:left="7200" w:hanging="360"/>
+      </w:pPr>
+      <w:rPr>
+        <w:rFonts w:ascii="Courier New" w:hAnsi="Courier New" w:cs="Courier New" w:hint="default"/>
+      </w:rPr>
+    </w:lvl>
+    <w:lvl w:ilvl="8" w:tplc="34090005" w:tentative="1">
+      <w:start w:val="1"/>
+      <w:numFmt w:val="bullet"/>
+      <w:lvlText w:val=""/>
+      <w:lvlJc w:val="left"/>
+      <w:pPr>
+        <w:ind w:left="7920" w:hanging="360"/>
+      </w:pPr>
+      <w:rPr>
+        <w:rFonts w:ascii="Wingdings" w:hAnsi="Wingdings" w:hint="default"/>
+      </w:rPr>
+    </w:lvl>
+  </w:abstractNum>
+  <w:abstractNum w:abstractNumId="2" w15:restartNumberingAfterBreak="0">
     <w:nsid w:val="13B95971"/>
     <w:multiLevelType w:val="hybridMultilevel"/>
     <w:tmpl w:val="2D86F452"/>
@@ -1344,10 +5514,236 @@
       </w:rPr>
     </w:lvl>
   </w:abstractNum>
-  <w:abstractNum w:abstractNumId="1" w15:restartNumberingAfterBreak="0">
+  <w:abstractNum w:abstractNumId="3" w15:restartNumberingAfterBreak="0">
+    <w:nsid w:val="149A7AAD"/>
+    <w:multiLevelType w:val="hybridMultilevel"/>
+    <w:tmpl w:val="BB80C00E"/>
+    <w:lvl w:ilvl="0" w:tplc="34090003">
+      <w:start w:val="1"/>
+      <w:numFmt w:val="bullet"/>
+      <w:lvlText w:val="o"/>
+      <w:lvlJc w:val="left"/>
+      <w:pPr>
+        <w:ind w:left="1440" w:hanging="360"/>
+      </w:pPr>
+      <w:rPr>
+        <w:rFonts w:ascii="Courier New" w:hAnsi="Courier New" w:cs="Courier New" w:hint="default"/>
+      </w:rPr>
+    </w:lvl>
+    <w:lvl w:ilvl="1" w:tplc="34090003" w:tentative="1">
+      <w:start w:val="1"/>
+      <w:numFmt w:val="bullet"/>
+      <w:lvlText w:val="o"/>
+      <w:lvlJc w:val="left"/>
+      <w:pPr>
+        <w:ind w:left="2160" w:hanging="360"/>
+      </w:pPr>
+      <w:rPr>
+        <w:rFonts w:ascii="Courier New" w:hAnsi="Courier New" w:cs="Courier New" w:hint="default"/>
+      </w:rPr>
+    </w:lvl>
+    <w:lvl w:ilvl="2" w:tplc="34090005" w:tentative="1">
+      <w:start w:val="1"/>
+      <w:numFmt w:val="bullet"/>
+      <w:lvlText w:val=""/>
+      <w:lvlJc w:val="left"/>
+      <w:pPr>
+        <w:ind w:left="2880" w:hanging="360"/>
+      </w:pPr>
+      <w:rPr>
+        <w:rFonts w:ascii="Wingdings" w:hAnsi="Wingdings" w:hint="default"/>
+      </w:rPr>
+    </w:lvl>
+    <w:lvl w:ilvl="3" w:tplc="34090001" w:tentative="1">
+      <w:start w:val="1"/>
+      <w:numFmt w:val="bullet"/>
+      <w:lvlText w:val=""/>
+      <w:lvlJc w:val="left"/>
+      <w:pPr>
+        <w:ind w:left="3600" w:hanging="360"/>
+      </w:pPr>
+      <w:rPr>
+        <w:rFonts w:ascii="Symbol" w:hAnsi="Symbol" w:hint="default"/>
+      </w:rPr>
+    </w:lvl>
+    <w:lvl w:ilvl="4" w:tplc="34090003" w:tentative="1">
+      <w:start w:val="1"/>
+      <w:numFmt w:val="bullet"/>
+      <w:lvlText w:val="o"/>
+      <w:lvlJc w:val="left"/>
+      <w:pPr>
+        <w:ind w:left="4320" w:hanging="360"/>
+      </w:pPr>
+      <w:rPr>
+        <w:rFonts w:ascii="Courier New" w:hAnsi="Courier New" w:cs="Courier New" w:hint="default"/>
+      </w:rPr>
+    </w:lvl>
+    <w:lvl w:ilvl="5" w:tplc="34090005" w:tentative="1">
+      <w:start w:val="1"/>
+      <w:numFmt w:val="bullet"/>
+      <w:lvlText w:val=""/>
+      <w:lvlJc w:val="left"/>
+      <w:pPr>
+        <w:ind w:left="5040" w:hanging="360"/>
+      </w:pPr>
+      <w:rPr>
+        <w:rFonts w:ascii="Wingdings" w:hAnsi="Wingdings" w:hint="default"/>
+      </w:rPr>
+    </w:lvl>
+    <w:lvl w:ilvl="6" w:tplc="34090001" w:tentative="1">
+      <w:start w:val="1"/>
+      <w:numFmt w:val="bullet"/>
+      <w:lvlText w:val=""/>
+      <w:lvlJc w:val="left"/>
+      <w:pPr>
+        <w:ind w:left="5760" w:hanging="360"/>
+      </w:pPr>
+      <w:rPr>
+        <w:rFonts w:ascii="Symbol" w:hAnsi="Symbol" w:hint="default"/>
+      </w:rPr>
+    </w:lvl>
+    <w:lvl w:ilvl="7" w:tplc="34090003" w:tentative="1">
+      <w:start w:val="1"/>
+      <w:numFmt w:val="bullet"/>
+      <w:lvlText w:val="o"/>
+      <w:lvlJc w:val="left"/>
+      <w:pPr>
+        <w:ind w:left="6480" w:hanging="360"/>
+      </w:pPr>
+      <w:rPr>
+        <w:rFonts w:ascii="Courier New" w:hAnsi="Courier New" w:cs="Courier New" w:hint="default"/>
+      </w:rPr>
+    </w:lvl>
+    <w:lvl w:ilvl="8" w:tplc="34090005" w:tentative="1">
+      <w:start w:val="1"/>
+      <w:numFmt w:val="bullet"/>
+      <w:lvlText w:val=""/>
+      <w:lvlJc w:val="left"/>
+      <w:pPr>
+        <w:ind w:left="7200" w:hanging="360"/>
+      </w:pPr>
+      <w:rPr>
+        <w:rFonts w:ascii="Wingdings" w:hAnsi="Wingdings" w:hint="default"/>
+      </w:rPr>
+    </w:lvl>
+  </w:abstractNum>
+  <w:abstractNum w:abstractNumId="4" w15:restartNumberingAfterBreak="0">
+    <w:nsid w:val="1DD93E5D"/>
+    <w:multiLevelType w:val="hybridMultilevel"/>
+    <w:tmpl w:val="581C9AF4"/>
+    <w:lvl w:ilvl="0" w:tplc="3409000B">
+      <w:start w:val="1"/>
+      <w:numFmt w:val="bullet"/>
+      <w:lvlText w:val=""/>
+      <w:lvlJc w:val="left"/>
+      <w:pPr>
+        <w:ind w:left="2160" w:hanging="360"/>
+      </w:pPr>
+      <w:rPr>
+        <w:rFonts w:ascii="Wingdings" w:hAnsi="Wingdings" w:hint="default"/>
+      </w:rPr>
+    </w:lvl>
+    <w:lvl w:ilvl="1" w:tplc="34090003" w:tentative="1">
+      <w:start w:val="1"/>
+      <w:numFmt w:val="bullet"/>
+      <w:lvlText w:val="o"/>
+      <w:lvlJc w:val="left"/>
+      <w:pPr>
+        <w:ind w:left="2880" w:hanging="360"/>
+      </w:pPr>
+      <w:rPr>
+        <w:rFonts w:ascii="Courier New" w:hAnsi="Courier New" w:cs="Courier New" w:hint="default"/>
+      </w:rPr>
+    </w:lvl>
+    <w:lvl w:ilvl="2" w:tplc="34090005" w:tentative="1">
+      <w:start w:val="1"/>
+      <w:numFmt w:val="bullet"/>
+      <w:lvlText w:val=""/>
+      <w:lvlJc w:val="left"/>
+      <w:pPr>
+        <w:ind w:left="3600" w:hanging="360"/>
+      </w:pPr>
+      <w:rPr>
+        <w:rFonts w:ascii="Wingdings" w:hAnsi="Wingdings" w:hint="default"/>
+      </w:rPr>
+    </w:lvl>
+    <w:lvl w:ilvl="3" w:tplc="34090001" w:tentative="1">
+      <w:start w:val="1"/>
+      <w:numFmt w:val="bullet"/>
+      <w:lvlText w:val=""/>
+      <w:lvlJc w:val="left"/>
+      <w:pPr>
+        <w:ind w:left="4320" w:hanging="360"/>
+      </w:pPr>
+      <w:rPr>
+        <w:rFonts w:ascii="Symbol" w:hAnsi="Symbol" w:hint="default"/>
+      </w:rPr>
+    </w:lvl>
+    <w:lvl w:ilvl="4" w:tplc="34090003" w:tentative="1">
+      <w:start w:val="1"/>
+      <w:numFmt w:val="bullet"/>
+      <w:lvlText w:val="o"/>
+      <w:lvlJc w:val="left"/>
+      <w:pPr>
+        <w:ind w:left="5040" w:hanging="360"/>
+      </w:pPr>
+      <w:rPr>
+        <w:rFonts w:ascii="Courier New" w:hAnsi="Courier New" w:cs="Courier New" w:hint="default"/>
+      </w:rPr>
+    </w:lvl>
+    <w:lvl w:ilvl="5" w:tplc="34090005" w:tentative="1">
+      <w:start w:val="1"/>
+      <w:numFmt w:val="bullet"/>
+      <w:lvlText w:val=""/>
+      <w:lvlJc w:val="left"/>
+      <w:pPr>
+        <w:ind w:left="5760" w:hanging="360"/>
+      </w:pPr>
+      <w:rPr>
+        <w:rFonts w:ascii="Wingdings" w:hAnsi="Wingdings" w:hint="default"/>
+      </w:rPr>
+    </w:lvl>
+    <w:lvl w:ilvl="6" w:tplc="34090001" w:tentative="1">
+      <w:start w:val="1"/>
+      <w:numFmt w:val="bullet"/>
+      <w:lvlText w:val=""/>
+      <w:lvlJc w:val="left"/>
+      <w:pPr>
+        <w:ind w:left="6480" w:hanging="360"/>
+      </w:pPr>
+      <w:rPr>
+        <w:rFonts w:ascii="Symbol" w:hAnsi="Symbol" w:hint="default"/>
+      </w:rPr>
+    </w:lvl>
+    <w:lvl w:ilvl="7" w:tplc="34090003" w:tentative="1">
+      <w:start w:val="1"/>
+      <w:numFmt w:val="bullet"/>
+      <w:lvlText w:val="o"/>
+      <w:lvlJc w:val="left"/>
+      <w:pPr>
+        <w:ind w:left="7200" w:hanging="360"/>
+      </w:pPr>
+      <w:rPr>
+        <w:rFonts w:ascii="Courier New" w:hAnsi="Courier New" w:cs="Courier New" w:hint="default"/>
+      </w:rPr>
+    </w:lvl>
+    <w:lvl w:ilvl="8" w:tplc="34090005" w:tentative="1">
+      <w:start w:val="1"/>
+      <w:numFmt w:val="bullet"/>
+      <w:lvlText w:val=""/>
+      <w:lvlJc w:val="left"/>
+      <w:pPr>
+        <w:ind w:left="7920" w:hanging="360"/>
+      </w:pPr>
+      <w:rPr>
+        <w:rFonts w:ascii="Wingdings" w:hAnsi="Wingdings" w:hint="default"/>
+      </w:rPr>
+    </w:lvl>
+  </w:abstractNum>
+  <w:abstractNum w:abstractNumId="5" w15:restartNumberingAfterBreak="0">
     <w:nsid w:val="27830505"/>
     <w:multiLevelType w:val="hybridMultilevel"/>
-    <w:tmpl w:val="F64EB200"/>
+    <w:tmpl w:val="C3AAD64E"/>
     <w:lvl w:ilvl="0" w:tplc="8E804956">
       <w:numFmt w:val="bullet"/>
       <w:lvlText w:val=""/>
@@ -1456,7 +5852,7 @@
       </w:rPr>
     </w:lvl>
   </w:abstractNum>
-  <w:abstractNum w:abstractNumId="2" w15:restartNumberingAfterBreak="0">
+  <w:abstractNum w:abstractNumId="6" w15:restartNumberingAfterBreak="0">
     <w:nsid w:val="338F3728"/>
     <w:multiLevelType w:val="hybridMultilevel"/>
     <w:tmpl w:val="730E7BB8"/>
@@ -1569,7 +5965,637 @@
       </w:rPr>
     </w:lvl>
   </w:abstractNum>
-  <w:abstractNum w:abstractNumId="3" w15:restartNumberingAfterBreak="0">
+  <w:abstractNum w:abstractNumId="7" w15:restartNumberingAfterBreak="0">
+    <w:nsid w:val="36C42911"/>
+    <w:multiLevelType w:val="hybridMultilevel"/>
+    <w:tmpl w:val="46823A7C"/>
+    <w:lvl w:ilvl="0" w:tplc="0AB4FCC8">
+      <w:start w:val="1"/>
+      <w:numFmt w:val="upperLetter"/>
+      <w:lvlText w:val="%1."/>
+      <w:lvlJc w:val="left"/>
+      <w:pPr>
+        <w:ind w:left="1080" w:hanging="360"/>
+      </w:pPr>
+      <w:rPr>
+        <w:rFonts w:hint="default"/>
+      </w:rPr>
+    </w:lvl>
+    <w:lvl w:ilvl="1" w:tplc="34090019" w:tentative="1">
+      <w:start w:val="1"/>
+      <w:numFmt w:val="lowerLetter"/>
+      <w:lvlText w:val="%2."/>
+      <w:lvlJc w:val="left"/>
+      <w:pPr>
+        <w:ind w:left="1800" w:hanging="360"/>
+      </w:pPr>
+    </w:lvl>
+    <w:lvl w:ilvl="2" w:tplc="3409001B" w:tentative="1">
+      <w:start w:val="1"/>
+      <w:numFmt w:val="lowerRoman"/>
+      <w:lvlText w:val="%3."/>
+      <w:lvlJc w:val="right"/>
+      <w:pPr>
+        <w:ind w:left="2520" w:hanging="180"/>
+      </w:pPr>
+    </w:lvl>
+    <w:lvl w:ilvl="3" w:tplc="3409000F" w:tentative="1">
+      <w:start w:val="1"/>
+      <w:numFmt w:val="decimal"/>
+      <w:lvlText w:val="%4."/>
+      <w:lvlJc w:val="left"/>
+      <w:pPr>
+        <w:ind w:left="3240" w:hanging="360"/>
+      </w:pPr>
+    </w:lvl>
+    <w:lvl w:ilvl="4" w:tplc="34090019" w:tentative="1">
+      <w:start w:val="1"/>
+      <w:numFmt w:val="lowerLetter"/>
+      <w:lvlText w:val="%5."/>
+      <w:lvlJc w:val="left"/>
+      <w:pPr>
+        <w:ind w:left="3960" w:hanging="360"/>
+      </w:pPr>
+    </w:lvl>
+    <w:lvl w:ilvl="5" w:tplc="3409001B" w:tentative="1">
+      <w:start w:val="1"/>
+      <w:numFmt w:val="lowerRoman"/>
+      <w:lvlText w:val="%6."/>
+      <w:lvlJc w:val="right"/>
+      <w:pPr>
+        <w:ind w:left="4680" w:hanging="180"/>
+      </w:pPr>
+    </w:lvl>
+    <w:lvl w:ilvl="6" w:tplc="3409000F" w:tentative="1">
+      <w:start w:val="1"/>
+      <w:numFmt w:val="decimal"/>
+      <w:lvlText w:val="%7."/>
+      <w:lvlJc w:val="left"/>
+      <w:pPr>
+        <w:ind w:left="5400" w:hanging="360"/>
+      </w:pPr>
+    </w:lvl>
+    <w:lvl w:ilvl="7" w:tplc="34090019" w:tentative="1">
+      <w:start w:val="1"/>
+      <w:numFmt w:val="lowerLetter"/>
+      <w:lvlText w:val="%8."/>
+      <w:lvlJc w:val="left"/>
+      <w:pPr>
+        <w:ind w:left="6120" w:hanging="360"/>
+      </w:pPr>
+    </w:lvl>
+    <w:lvl w:ilvl="8" w:tplc="3409001B" w:tentative="1">
+      <w:start w:val="1"/>
+      <w:numFmt w:val="lowerRoman"/>
+      <w:lvlText w:val="%9."/>
+      <w:lvlJc w:val="right"/>
+      <w:pPr>
+        <w:ind w:left="6840" w:hanging="180"/>
+      </w:pPr>
+    </w:lvl>
+  </w:abstractNum>
+  <w:abstractNum w:abstractNumId="8" w15:restartNumberingAfterBreak="0">
+    <w:nsid w:val="40C45561"/>
+    <w:multiLevelType w:val="hybridMultilevel"/>
+    <w:tmpl w:val="6706C83C"/>
+    <w:lvl w:ilvl="0" w:tplc="3409000B">
+      <w:start w:val="1"/>
+      <w:numFmt w:val="bullet"/>
+      <w:lvlText w:val=""/>
+      <w:lvlJc w:val="left"/>
+      <w:pPr>
+        <w:ind w:left="2160" w:hanging="360"/>
+      </w:pPr>
+      <w:rPr>
+        <w:rFonts w:ascii="Wingdings" w:hAnsi="Wingdings" w:hint="default"/>
+      </w:rPr>
+    </w:lvl>
+    <w:lvl w:ilvl="1" w:tplc="34090003" w:tentative="1">
+      <w:start w:val="1"/>
+      <w:numFmt w:val="bullet"/>
+      <w:lvlText w:val="o"/>
+      <w:lvlJc w:val="left"/>
+      <w:pPr>
+        <w:ind w:left="2880" w:hanging="360"/>
+      </w:pPr>
+      <w:rPr>
+        <w:rFonts w:ascii="Courier New" w:hAnsi="Courier New" w:cs="Courier New" w:hint="default"/>
+      </w:rPr>
+    </w:lvl>
+    <w:lvl w:ilvl="2" w:tplc="34090005" w:tentative="1">
+      <w:start w:val="1"/>
+      <w:numFmt w:val="bullet"/>
+      <w:lvlText w:val=""/>
+      <w:lvlJc w:val="left"/>
+      <w:pPr>
+        <w:ind w:left="3600" w:hanging="360"/>
+      </w:pPr>
+      <w:rPr>
+        <w:rFonts w:ascii="Wingdings" w:hAnsi="Wingdings" w:hint="default"/>
+      </w:rPr>
+    </w:lvl>
+    <w:lvl w:ilvl="3" w:tplc="34090001" w:tentative="1">
+      <w:start w:val="1"/>
+      <w:numFmt w:val="bullet"/>
+      <w:lvlText w:val=""/>
+      <w:lvlJc w:val="left"/>
+      <w:pPr>
+        <w:ind w:left="4320" w:hanging="360"/>
+      </w:pPr>
+      <w:rPr>
+        <w:rFonts w:ascii="Symbol" w:hAnsi="Symbol" w:hint="default"/>
+      </w:rPr>
+    </w:lvl>
+    <w:lvl w:ilvl="4" w:tplc="34090003" w:tentative="1">
+      <w:start w:val="1"/>
+      <w:numFmt w:val="bullet"/>
+      <w:lvlText w:val="o"/>
+      <w:lvlJc w:val="left"/>
+      <w:pPr>
+        <w:ind w:left="5040" w:hanging="360"/>
+      </w:pPr>
+      <w:rPr>
+        <w:rFonts w:ascii="Courier New" w:hAnsi="Courier New" w:cs="Courier New" w:hint="default"/>
+      </w:rPr>
+    </w:lvl>
+    <w:lvl w:ilvl="5" w:tplc="34090005" w:tentative="1">
+      <w:start w:val="1"/>
+      <w:numFmt w:val="bullet"/>
+      <w:lvlText w:val=""/>
+      <w:lvlJc w:val="left"/>
+      <w:pPr>
+        <w:ind w:left="5760" w:hanging="360"/>
+      </w:pPr>
+      <w:rPr>
+        <w:rFonts w:ascii="Wingdings" w:hAnsi="Wingdings" w:hint="default"/>
+      </w:rPr>
+    </w:lvl>
+    <w:lvl w:ilvl="6" w:tplc="34090001" w:tentative="1">
+      <w:start w:val="1"/>
+      <w:numFmt w:val="bullet"/>
+      <w:lvlText w:val=""/>
+      <w:lvlJc w:val="left"/>
+      <w:pPr>
+        <w:ind w:left="6480" w:hanging="360"/>
+      </w:pPr>
+      <w:rPr>
+        <w:rFonts w:ascii="Symbol" w:hAnsi="Symbol" w:hint="default"/>
+      </w:rPr>
+    </w:lvl>
+    <w:lvl w:ilvl="7" w:tplc="34090003" w:tentative="1">
+      <w:start w:val="1"/>
+      <w:numFmt w:val="bullet"/>
+      <w:lvlText w:val="o"/>
+      <w:lvlJc w:val="left"/>
+      <w:pPr>
+        <w:ind w:left="7200" w:hanging="360"/>
+      </w:pPr>
+      <w:rPr>
+        <w:rFonts w:ascii="Courier New" w:hAnsi="Courier New" w:cs="Courier New" w:hint="default"/>
+      </w:rPr>
+    </w:lvl>
+    <w:lvl w:ilvl="8" w:tplc="34090005" w:tentative="1">
+      <w:start w:val="1"/>
+      <w:numFmt w:val="bullet"/>
+      <w:lvlText w:val=""/>
+      <w:lvlJc w:val="left"/>
+      <w:pPr>
+        <w:ind w:left="7920" w:hanging="360"/>
+      </w:pPr>
+      <w:rPr>
+        <w:rFonts w:ascii="Wingdings" w:hAnsi="Wingdings" w:hint="default"/>
+      </w:rPr>
+    </w:lvl>
+  </w:abstractNum>
+  <w:abstractNum w:abstractNumId="9" w15:restartNumberingAfterBreak="0">
+    <w:nsid w:val="4A0E2DF4"/>
+    <w:multiLevelType w:val="hybridMultilevel"/>
+    <w:tmpl w:val="2DC4203E"/>
+    <w:lvl w:ilvl="0" w:tplc="34090003">
+      <w:start w:val="1"/>
+      <w:numFmt w:val="bullet"/>
+      <w:lvlText w:val="o"/>
+      <w:lvlJc w:val="left"/>
+      <w:pPr>
+        <w:ind w:left="1440" w:hanging="360"/>
+      </w:pPr>
+      <w:rPr>
+        <w:rFonts w:ascii="Courier New" w:hAnsi="Courier New" w:cs="Courier New" w:hint="default"/>
+      </w:rPr>
+    </w:lvl>
+    <w:lvl w:ilvl="1" w:tplc="34090003" w:tentative="1">
+      <w:start w:val="1"/>
+      <w:numFmt w:val="bullet"/>
+      <w:lvlText w:val="o"/>
+      <w:lvlJc w:val="left"/>
+      <w:pPr>
+        <w:ind w:left="2160" w:hanging="360"/>
+      </w:pPr>
+      <w:rPr>
+        <w:rFonts w:ascii="Courier New" w:hAnsi="Courier New" w:cs="Courier New" w:hint="default"/>
+      </w:rPr>
+    </w:lvl>
+    <w:lvl w:ilvl="2" w:tplc="34090005" w:tentative="1">
+      <w:start w:val="1"/>
+      <w:numFmt w:val="bullet"/>
+      <w:lvlText w:val=""/>
+      <w:lvlJc w:val="left"/>
+      <w:pPr>
+        <w:ind w:left="2880" w:hanging="360"/>
+      </w:pPr>
+      <w:rPr>
+        <w:rFonts w:ascii="Wingdings" w:hAnsi="Wingdings" w:hint="default"/>
+      </w:rPr>
+    </w:lvl>
+    <w:lvl w:ilvl="3" w:tplc="34090001" w:tentative="1">
+      <w:start w:val="1"/>
+      <w:numFmt w:val="bullet"/>
+      <w:lvlText w:val=""/>
+      <w:lvlJc w:val="left"/>
+      <w:pPr>
+        <w:ind w:left="3600" w:hanging="360"/>
+      </w:pPr>
+      <w:rPr>
+        <w:rFonts w:ascii="Symbol" w:hAnsi="Symbol" w:hint="default"/>
+      </w:rPr>
+    </w:lvl>
+    <w:lvl w:ilvl="4" w:tplc="34090003" w:tentative="1">
+      <w:start w:val="1"/>
+      <w:numFmt w:val="bullet"/>
+      <w:lvlText w:val="o"/>
+      <w:lvlJc w:val="left"/>
+      <w:pPr>
+        <w:ind w:left="4320" w:hanging="360"/>
+      </w:pPr>
+      <w:rPr>
+        <w:rFonts w:ascii="Courier New" w:hAnsi="Courier New" w:cs="Courier New" w:hint="default"/>
+      </w:rPr>
+    </w:lvl>
+    <w:lvl w:ilvl="5" w:tplc="34090005" w:tentative="1">
+      <w:start w:val="1"/>
+      <w:numFmt w:val="bullet"/>
+      <w:lvlText w:val=""/>
+      <w:lvlJc w:val="left"/>
+      <w:pPr>
+        <w:ind w:left="5040" w:hanging="360"/>
+      </w:pPr>
+      <w:rPr>
+        <w:rFonts w:ascii="Wingdings" w:hAnsi="Wingdings" w:hint="default"/>
+      </w:rPr>
+    </w:lvl>
+    <w:lvl w:ilvl="6" w:tplc="34090001" w:tentative="1">
+      <w:start w:val="1"/>
+      <w:numFmt w:val="bullet"/>
+      <w:lvlText w:val=""/>
+      <w:lvlJc w:val="left"/>
+      <w:pPr>
+        <w:ind w:left="5760" w:hanging="360"/>
+      </w:pPr>
+      <w:rPr>
+        <w:rFonts w:ascii="Symbol" w:hAnsi="Symbol" w:hint="default"/>
+      </w:rPr>
+    </w:lvl>
+    <w:lvl w:ilvl="7" w:tplc="34090003" w:tentative="1">
+      <w:start w:val="1"/>
+      <w:numFmt w:val="bullet"/>
+      <w:lvlText w:val="o"/>
+      <w:lvlJc w:val="left"/>
+      <w:pPr>
+        <w:ind w:left="6480" w:hanging="360"/>
+      </w:pPr>
+      <w:rPr>
+        <w:rFonts w:ascii="Courier New" w:hAnsi="Courier New" w:cs="Courier New" w:hint="default"/>
+      </w:rPr>
+    </w:lvl>
+    <w:lvl w:ilvl="8" w:tplc="34090005" w:tentative="1">
+      <w:start w:val="1"/>
+      <w:numFmt w:val="bullet"/>
+      <w:lvlText w:val=""/>
+      <w:lvlJc w:val="left"/>
+      <w:pPr>
+        <w:ind w:left="7200" w:hanging="360"/>
+      </w:pPr>
+      <w:rPr>
+        <w:rFonts w:ascii="Wingdings" w:hAnsi="Wingdings" w:hint="default"/>
+      </w:rPr>
+    </w:lvl>
+  </w:abstractNum>
+  <w:abstractNum w:abstractNumId="10" w15:restartNumberingAfterBreak="0">
+    <w:nsid w:val="4B6404DB"/>
+    <w:multiLevelType w:val="hybridMultilevel"/>
+    <w:tmpl w:val="F280DD04"/>
+    <w:lvl w:ilvl="0" w:tplc="E51C05A6">
+      <w:start w:val="1"/>
+      <w:numFmt w:val="lowerLetter"/>
+      <w:lvlText w:val="%1."/>
+      <w:lvlJc w:val="left"/>
+      <w:pPr>
+        <w:ind w:left="1440" w:hanging="360"/>
+      </w:pPr>
+      <w:rPr>
+        <w:rFonts w:hint="default"/>
+      </w:rPr>
+    </w:lvl>
+    <w:lvl w:ilvl="1" w:tplc="34090019" w:tentative="1">
+      <w:start w:val="1"/>
+      <w:numFmt w:val="lowerLetter"/>
+      <w:lvlText w:val="%2."/>
+      <w:lvlJc w:val="left"/>
+      <w:pPr>
+        <w:ind w:left="2160" w:hanging="360"/>
+      </w:pPr>
+    </w:lvl>
+    <w:lvl w:ilvl="2" w:tplc="3409001B" w:tentative="1">
+      <w:start w:val="1"/>
+      <w:numFmt w:val="lowerRoman"/>
+      <w:lvlText w:val="%3."/>
+      <w:lvlJc w:val="right"/>
+      <w:pPr>
+        <w:ind w:left="2880" w:hanging="180"/>
+      </w:pPr>
+    </w:lvl>
+    <w:lvl w:ilvl="3" w:tplc="3409000F" w:tentative="1">
+      <w:start w:val="1"/>
+      <w:numFmt w:val="decimal"/>
+      <w:lvlText w:val="%4."/>
+      <w:lvlJc w:val="left"/>
+      <w:pPr>
+        <w:ind w:left="3600" w:hanging="360"/>
+      </w:pPr>
+    </w:lvl>
+    <w:lvl w:ilvl="4" w:tplc="34090019" w:tentative="1">
+      <w:start w:val="1"/>
+      <w:numFmt w:val="lowerLetter"/>
+      <w:lvlText w:val="%5."/>
+      <w:lvlJc w:val="left"/>
+      <w:pPr>
+        <w:ind w:left="4320" w:hanging="360"/>
+      </w:pPr>
+    </w:lvl>
+    <w:lvl w:ilvl="5" w:tplc="3409001B" w:tentative="1">
+      <w:start w:val="1"/>
+      <w:numFmt w:val="lowerRoman"/>
+      <w:lvlText w:val="%6."/>
+      <w:lvlJc w:val="right"/>
+      <w:pPr>
+        <w:ind w:left="5040" w:hanging="180"/>
+      </w:pPr>
+    </w:lvl>
+    <w:lvl w:ilvl="6" w:tplc="3409000F" w:tentative="1">
+      <w:start w:val="1"/>
+      <w:numFmt w:val="decimal"/>
+      <w:lvlText w:val="%7."/>
+      <w:lvlJc w:val="left"/>
+      <w:pPr>
+        <w:ind w:left="5760" w:hanging="360"/>
+      </w:pPr>
+    </w:lvl>
+    <w:lvl w:ilvl="7" w:tplc="34090019" w:tentative="1">
+      <w:start w:val="1"/>
+      <w:numFmt w:val="lowerLetter"/>
+      <w:lvlText w:val="%8."/>
+      <w:lvlJc w:val="left"/>
+      <w:pPr>
+        <w:ind w:left="6480" w:hanging="360"/>
+      </w:pPr>
+    </w:lvl>
+    <w:lvl w:ilvl="8" w:tplc="3409001B" w:tentative="1">
+      <w:start w:val="1"/>
+      <w:numFmt w:val="lowerRoman"/>
+      <w:lvlText w:val="%9."/>
+      <w:lvlJc w:val="right"/>
+      <w:pPr>
+        <w:ind w:left="7200" w:hanging="180"/>
+      </w:pPr>
+    </w:lvl>
+  </w:abstractNum>
+  <w:abstractNum w:abstractNumId="11" w15:restartNumberingAfterBreak="0">
+    <w:nsid w:val="4C691AE6"/>
+    <w:multiLevelType w:val="hybridMultilevel"/>
+    <w:tmpl w:val="65EC9262"/>
+    <w:lvl w:ilvl="0" w:tplc="3409000B">
+      <w:start w:val="1"/>
+      <w:numFmt w:val="bullet"/>
+      <w:lvlText w:val=""/>
+      <w:lvlJc w:val="left"/>
+      <w:pPr>
+        <w:ind w:left="2160" w:hanging="360"/>
+      </w:pPr>
+      <w:rPr>
+        <w:rFonts w:ascii="Wingdings" w:hAnsi="Wingdings" w:hint="default"/>
+      </w:rPr>
+    </w:lvl>
+    <w:lvl w:ilvl="1" w:tplc="34090003" w:tentative="1">
+      <w:start w:val="1"/>
+      <w:numFmt w:val="bullet"/>
+      <w:lvlText w:val="o"/>
+      <w:lvlJc w:val="left"/>
+      <w:pPr>
+        <w:ind w:left="2880" w:hanging="360"/>
+      </w:pPr>
+      <w:rPr>
+        <w:rFonts w:ascii="Courier New" w:hAnsi="Courier New" w:cs="Courier New" w:hint="default"/>
+      </w:rPr>
+    </w:lvl>
+    <w:lvl w:ilvl="2" w:tplc="34090005" w:tentative="1">
+      <w:start w:val="1"/>
+      <w:numFmt w:val="bullet"/>
+      <w:lvlText w:val=""/>
+      <w:lvlJc w:val="left"/>
+      <w:pPr>
+        <w:ind w:left="3600" w:hanging="360"/>
+      </w:pPr>
+      <w:rPr>
+        <w:rFonts w:ascii="Wingdings" w:hAnsi="Wingdings" w:hint="default"/>
+      </w:rPr>
+    </w:lvl>
+    <w:lvl w:ilvl="3" w:tplc="34090001" w:tentative="1">
+      <w:start w:val="1"/>
+      <w:numFmt w:val="bullet"/>
+      <w:lvlText w:val=""/>
+      <w:lvlJc w:val="left"/>
+      <w:pPr>
+        <w:ind w:left="4320" w:hanging="360"/>
+      </w:pPr>
+      <w:rPr>
+        <w:rFonts w:ascii="Symbol" w:hAnsi="Symbol" w:hint="default"/>
+      </w:rPr>
+    </w:lvl>
+    <w:lvl w:ilvl="4" w:tplc="34090003" w:tentative="1">
+      <w:start w:val="1"/>
+      <w:numFmt w:val="bullet"/>
+      <w:lvlText w:val="o"/>
+      <w:lvlJc w:val="left"/>
+      <w:pPr>
+        <w:ind w:left="5040" w:hanging="360"/>
+      </w:pPr>
+      <w:rPr>
+        <w:rFonts w:ascii="Courier New" w:hAnsi="Courier New" w:cs="Courier New" w:hint="default"/>
+      </w:rPr>
+    </w:lvl>
+    <w:lvl w:ilvl="5" w:tplc="34090005" w:tentative="1">
+      <w:start w:val="1"/>
+      <w:numFmt w:val="bullet"/>
+      <w:lvlText w:val=""/>
+      <w:lvlJc w:val="left"/>
+      <w:pPr>
+        <w:ind w:left="5760" w:hanging="360"/>
+      </w:pPr>
+      <w:rPr>
+        <w:rFonts w:ascii="Wingdings" w:hAnsi="Wingdings" w:hint="default"/>
+      </w:rPr>
+    </w:lvl>
+    <w:lvl w:ilvl="6" w:tplc="34090001" w:tentative="1">
+      <w:start w:val="1"/>
+      <w:numFmt w:val="bullet"/>
+      <w:lvlText w:val=""/>
+      <w:lvlJc w:val="left"/>
+      <w:pPr>
+        <w:ind w:left="6480" w:hanging="360"/>
+      </w:pPr>
+      <w:rPr>
+        <w:rFonts w:ascii="Symbol" w:hAnsi="Symbol" w:hint="default"/>
+      </w:rPr>
+    </w:lvl>
+    <w:lvl w:ilvl="7" w:tplc="34090003" w:tentative="1">
+      <w:start w:val="1"/>
+      <w:numFmt w:val="bullet"/>
+      <w:lvlText w:val="o"/>
+      <w:lvlJc w:val="left"/>
+      <w:pPr>
+        <w:ind w:left="7200" w:hanging="360"/>
+      </w:pPr>
+      <w:rPr>
+        <w:rFonts w:ascii="Courier New" w:hAnsi="Courier New" w:cs="Courier New" w:hint="default"/>
+      </w:rPr>
+    </w:lvl>
+    <w:lvl w:ilvl="8" w:tplc="34090005" w:tentative="1">
+      <w:start w:val="1"/>
+      <w:numFmt w:val="bullet"/>
+      <w:lvlText w:val=""/>
+      <w:lvlJc w:val="left"/>
+      <w:pPr>
+        <w:ind w:left="7920" w:hanging="360"/>
+      </w:pPr>
+      <w:rPr>
+        <w:rFonts w:ascii="Wingdings" w:hAnsi="Wingdings" w:hint="default"/>
+      </w:rPr>
+    </w:lvl>
+  </w:abstractNum>
+  <w:abstractNum w:abstractNumId="12" w15:restartNumberingAfterBreak="0">
+    <w:nsid w:val="53CE3A53"/>
+    <w:multiLevelType w:val="hybridMultilevel"/>
+    <w:tmpl w:val="7D768B2C"/>
+    <w:lvl w:ilvl="0" w:tplc="34090003">
+      <w:start w:val="1"/>
+      <w:numFmt w:val="bullet"/>
+      <w:lvlText w:val="o"/>
+      <w:lvlJc w:val="left"/>
+      <w:pPr>
+        <w:ind w:left="1440" w:hanging="360"/>
+      </w:pPr>
+      <w:rPr>
+        <w:rFonts w:ascii="Courier New" w:hAnsi="Courier New" w:cs="Courier New" w:hint="default"/>
+      </w:rPr>
+    </w:lvl>
+    <w:lvl w:ilvl="1" w:tplc="34090003" w:tentative="1">
+      <w:start w:val="1"/>
+      <w:numFmt w:val="bullet"/>
+      <w:lvlText w:val="o"/>
+      <w:lvlJc w:val="left"/>
+      <w:pPr>
+        <w:ind w:left="2160" w:hanging="360"/>
+      </w:pPr>
+      <w:rPr>
+        <w:rFonts w:ascii="Courier New" w:hAnsi="Courier New" w:cs="Courier New" w:hint="default"/>
+      </w:rPr>
+    </w:lvl>
+    <w:lvl w:ilvl="2" w:tplc="34090005" w:tentative="1">
+      <w:start w:val="1"/>
+      <w:numFmt w:val="bullet"/>
+      <w:lvlText w:val=""/>
+      <w:lvlJc w:val="left"/>
+      <w:pPr>
+        <w:ind w:left="2880" w:hanging="360"/>
+      </w:pPr>
+      <w:rPr>
+        <w:rFonts w:ascii="Wingdings" w:hAnsi="Wingdings" w:hint="default"/>
+      </w:rPr>
+    </w:lvl>
+    <w:lvl w:ilvl="3" w:tplc="34090001" w:tentative="1">
+      <w:start w:val="1"/>
+      <w:numFmt w:val="bullet"/>
+      <w:lvlText w:val=""/>
+      <w:lvlJc w:val="left"/>
+      <w:pPr>
+        <w:ind w:left="3600" w:hanging="360"/>
+      </w:pPr>
+      <w:rPr>
+        <w:rFonts w:ascii="Symbol" w:hAnsi="Symbol" w:hint="default"/>
+      </w:rPr>
+    </w:lvl>
+    <w:lvl w:ilvl="4" w:tplc="34090003" w:tentative="1">
+      <w:start w:val="1"/>
+      <w:numFmt w:val="bullet"/>
+      <w:lvlText w:val="o"/>
+      <w:lvlJc w:val="left"/>
+      <w:pPr>
+        <w:ind w:left="4320" w:hanging="360"/>
+      </w:pPr>
+      <w:rPr>
+        <w:rFonts w:ascii="Courier New" w:hAnsi="Courier New" w:cs="Courier New" w:hint="default"/>
+      </w:rPr>
+    </w:lvl>
+    <w:lvl w:ilvl="5" w:tplc="34090005" w:tentative="1">
+      <w:start w:val="1"/>
+      <w:numFmt w:val="bullet"/>
+      <w:lvlText w:val=""/>
+      <w:lvlJc w:val="left"/>
+      <w:pPr>
+        <w:ind w:left="5040" w:hanging="360"/>
+      </w:pPr>
+      <w:rPr>
+        <w:rFonts w:ascii="Wingdings" w:hAnsi="Wingdings" w:hint="default"/>
+      </w:rPr>
+    </w:lvl>
+    <w:lvl w:ilvl="6" w:tplc="34090001" w:tentative="1">
+      <w:start w:val="1"/>
+      <w:numFmt w:val="bullet"/>
+      <w:lvlText w:val=""/>
+      <w:lvlJc w:val="left"/>
+      <w:pPr>
+        <w:ind w:left="5760" w:hanging="360"/>
+      </w:pPr>
+      <w:rPr>
+        <w:rFonts w:ascii="Symbol" w:hAnsi="Symbol" w:hint="default"/>
+      </w:rPr>
+    </w:lvl>
+    <w:lvl w:ilvl="7" w:tplc="34090003" w:tentative="1">
+      <w:start w:val="1"/>
+      <w:numFmt w:val="bullet"/>
+      <w:lvlText w:val="o"/>
+      <w:lvlJc w:val="left"/>
+      <w:pPr>
+        <w:ind w:left="6480" w:hanging="360"/>
+      </w:pPr>
+      <w:rPr>
+        <w:rFonts w:ascii="Courier New" w:hAnsi="Courier New" w:cs="Courier New" w:hint="default"/>
+      </w:rPr>
+    </w:lvl>
+    <w:lvl w:ilvl="8" w:tplc="34090005" w:tentative="1">
+      <w:start w:val="1"/>
+      <w:numFmt w:val="bullet"/>
+      <w:lvlText w:val=""/>
+      <w:lvlJc w:val="left"/>
+      <w:pPr>
+        <w:ind w:left="7200" w:hanging="360"/>
+      </w:pPr>
+      <w:rPr>
+        <w:rFonts w:ascii="Wingdings" w:hAnsi="Wingdings" w:hint="default"/>
+      </w:rPr>
+    </w:lvl>
+  </w:abstractNum>
+  <w:abstractNum w:abstractNumId="13" w15:restartNumberingAfterBreak="0">
     <w:nsid w:val="62621D6C"/>
     <w:multiLevelType w:val="hybridMultilevel"/>
     <w:tmpl w:val="11D45588"/>
@@ -1681,17 +6707,722 @@
       </w:rPr>
     </w:lvl>
   </w:abstractNum>
+  <w:abstractNum w:abstractNumId="14" w15:restartNumberingAfterBreak="0">
+    <w:nsid w:val="63D80F72"/>
+    <w:multiLevelType w:val="hybridMultilevel"/>
+    <w:tmpl w:val="65CCA65C"/>
+    <w:lvl w:ilvl="0" w:tplc="34090003">
+      <w:start w:val="1"/>
+      <w:numFmt w:val="bullet"/>
+      <w:lvlText w:val="o"/>
+      <w:lvlJc w:val="left"/>
+      <w:pPr>
+        <w:ind w:left="1440" w:hanging="360"/>
+      </w:pPr>
+      <w:rPr>
+        <w:rFonts w:ascii="Courier New" w:hAnsi="Courier New" w:cs="Courier New" w:hint="default"/>
+      </w:rPr>
+    </w:lvl>
+    <w:lvl w:ilvl="1" w:tplc="34090003" w:tentative="1">
+      <w:start w:val="1"/>
+      <w:numFmt w:val="bullet"/>
+      <w:lvlText w:val="o"/>
+      <w:lvlJc w:val="left"/>
+      <w:pPr>
+        <w:ind w:left="2160" w:hanging="360"/>
+      </w:pPr>
+      <w:rPr>
+        <w:rFonts w:ascii="Courier New" w:hAnsi="Courier New" w:cs="Courier New" w:hint="default"/>
+      </w:rPr>
+    </w:lvl>
+    <w:lvl w:ilvl="2" w:tplc="34090005" w:tentative="1">
+      <w:start w:val="1"/>
+      <w:numFmt w:val="bullet"/>
+      <w:lvlText w:val=""/>
+      <w:lvlJc w:val="left"/>
+      <w:pPr>
+        <w:ind w:left="2880" w:hanging="360"/>
+      </w:pPr>
+      <w:rPr>
+        <w:rFonts w:ascii="Wingdings" w:hAnsi="Wingdings" w:hint="default"/>
+      </w:rPr>
+    </w:lvl>
+    <w:lvl w:ilvl="3" w:tplc="34090001" w:tentative="1">
+      <w:start w:val="1"/>
+      <w:numFmt w:val="bullet"/>
+      <w:lvlText w:val=""/>
+      <w:lvlJc w:val="left"/>
+      <w:pPr>
+        <w:ind w:left="3600" w:hanging="360"/>
+      </w:pPr>
+      <w:rPr>
+        <w:rFonts w:ascii="Symbol" w:hAnsi="Symbol" w:hint="default"/>
+      </w:rPr>
+    </w:lvl>
+    <w:lvl w:ilvl="4" w:tplc="34090003" w:tentative="1">
+      <w:start w:val="1"/>
+      <w:numFmt w:val="bullet"/>
+      <w:lvlText w:val="o"/>
+      <w:lvlJc w:val="left"/>
+      <w:pPr>
+        <w:ind w:left="4320" w:hanging="360"/>
+      </w:pPr>
+      <w:rPr>
+        <w:rFonts w:ascii="Courier New" w:hAnsi="Courier New" w:cs="Courier New" w:hint="default"/>
+      </w:rPr>
+    </w:lvl>
+    <w:lvl w:ilvl="5" w:tplc="34090005" w:tentative="1">
+      <w:start w:val="1"/>
+      <w:numFmt w:val="bullet"/>
+      <w:lvlText w:val=""/>
+      <w:lvlJc w:val="left"/>
+      <w:pPr>
+        <w:ind w:left="5040" w:hanging="360"/>
+      </w:pPr>
+      <w:rPr>
+        <w:rFonts w:ascii="Wingdings" w:hAnsi="Wingdings" w:hint="default"/>
+      </w:rPr>
+    </w:lvl>
+    <w:lvl w:ilvl="6" w:tplc="34090001" w:tentative="1">
+      <w:start w:val="1"/>
+      <w:numFmt w:val="bullet"/>
+      <w:lvlText w:val=""/>
+      <w:lvlJc w:val="left"/>
+      <w:pPr>
+        <w:ind w:left="5760" w:hanging="360"/>
+      </w:pPr>
+      <w:rPr>
+        <w:rFonts w:ascii="Symbol" w:hAnsi="Symbol" w:hint="default"/>
+      </w:rPr>
+    </w:lvl>
+    <w:lvl w:ilvl="7" w:tplc="34090003" w:tentative="1">
+      <w:start w:val="1"/>
+      <w:numFmt w:val="bullet"/>
+      <w:lvlText w:val="o"/>
+      <w:lvlJc w:val="left"/>
+      <w:pPr>
+        <w:ind w:left="6480" w:hanging="360"/>
+      </w:pPr>
+      <w:rPr>
+        <w:rFonts w:ascii="Courier New" w:hAnsi="Courier New" w:cs="Courier New" w:hint="default"/>
+      </w:rPr>
+    </w:lvl>
+    <w:lvl w:ilvl="8" w:tplc="34090005" w:tentative="1">
+      <w:start w:val="1"/>
+      <w:numFmt w:val="bullet"/>
+      <w:lvlText w:val=""/>
+      <w:lvlJc w:val="left"/>
+      <w:pPr>
+        <w:ind w:left="7200" w:hanging="360"/>
+      </w:pPr>
+      <w:rPr>
+        <w:rFonts w:ascii="Wingdings" w:hAnsi="Wingdings" w:hint="default"/>
+      </w:rPr>
+    </w:lvl>
+  </w:abstractNum>
+  <w:abstractNum w:abstractNumId="15" w15:restartNumberingAfterBreak="0">
+    <w:nsid w:val="64DD4E73"/>
+    <w:multiLevelType w:val="hybridMultilevel"/>
+    <w:tmpl w:val="A522B648"/>
+    <w:lvl w:ilvl="0" w:tplc="E51C05A6">
+      <w:start w:val="1"/>
+      <w:numFmt w:val="lowerLetter"/>
+      <w:lvlText w:val="%1."/>
+      <w:lvlJc w:val="left"/>
+      <w:pPr>
+        <w:ind w:left="1440" w:hanging="360"/>
+      </w:pPr>
+      <w:rPr>
+        <w:rFonts w:hint="default"/>
+      </w:rPr>
+    </w:lvl>
+    <w:lvl w:ilvl="1" w:tplc="34090019" w:tentative="1">
+      <w:start w:val="1"/>
+      <w:numFmt w:val="lowerLetter"/>
+      <w:lvlText w:val="%2."/>
+      <w:lvlJc w:val="left"/>
+      <w:pPr>
+        <w:ind w:left="1440" w:hanging="360"/>
+      </w:pPr>
+    </w:lvl>
+    <w:lvl w:ilvl="2" w:tplc="3409001B" w:tentative="1">
+      <w:start w:val="1"/>
+      <w:numFmt w:val="lowerRoman"/>
+      <w:lvlText w:val="%3."/>
+      <w:lvlJc w:val="right"/>
+      <w:pPr>
+        <w:ind w:left="2160" w:hanging="180"/>
+      </w:pPr>
+    </w:lvl>
+    <w:lvl w:ilvl="3" w:tplc="3409000F" w:tentative="1">
+      <w:start w:val="1"/>
+      <w:numFmt w:val="decimal"/>
+      <w:lvlText w:val="%4."/>
+      <w:lvlJc w:val="left"/>
+      <w:pPr>
+        <w:ind w:left="2880" w:hanging="360"/>
+      </w:pPr>
+    </w:lvl>
+    <w:lvl w:ilvl="4" w:tplc="34090019" w:tentative="1">
+      <w:start w:val="1"/>
+      <w:numFmt w:val="lowerLetter"/>
+      <w:lvlText w:val="%5."/>
+      <w:lvlJc w:val="left"/>
+      <w:pPr>
+        <w:ind w:left="3600" w:hanging="360"/>
+      </w:pPr>
+    </w:lvl>
+    <w:lvl w:ilvl="5" w:tplc="3409001B" w:tentative="1">
+      <w:start w:val="1"/>
+      <w:numFmt w:val="lowerRoman"/>
+      <w:lvlText w:val="%6."/>
+      <w:lvlJc w:val="right"/>
+      <w:pPr>
+        <w:ind w:left="4320" w:hanging="180"/>
+      </w:pPr>
+    </w:lvl>
+    <w:lvl w:ilvl="6" w:tplc="3409000F" w:tentative="1">
+      <w:start w:val="1"/>
+      <w:numFmt w:val="decimal"/>
+      <w:lvlText w:val="%7."/>
+      <w:lvlJc w:val="left"/>
+      <w:pPr>
+        <w:ind w:left="5040" w:hanging="360"/>
+      </w:pPr>
+    </w:lvl>
+    <w:lvl w:ilvl="7" w:tplc="34090019" w:tentative="1">
+      <w:start w:val="1"/>
+      <w:numFmt w:val="lowerLetter"/>
+      <w:lvlText w:val="%8."/>
+      <w:lvlJc w:val="left"/>
+      <w:pPr>
+        <w:ind w:left="5760" w:hanging="360"/>
+      </w:pPr>
+    </w:lvl>
+    <w:lvl w:ilvl="8" w:tplc="3409001B" w:tentative="1">
+      <w:start w:val="1"/>
+      <w:numFmt w:val="lowerRoman"/>
+      <w:lvlText w:val="%9."/>
+      <w:lvlJc w:val="right"/>
+      <w:pPr>
+        <w:ind w:left="6480" w:hanging="180"/>
+      </w:pPr>
+    </w:lvl>
+  </w:abstractNum>
+  <w:abstractNum w:abstractNumId="16" w15:restartNumberingAfterBreak="0">
+    <w:nsid w:val="694D7A2F"/>
+    <w:multiLevelType w:val="hybridMultilevel"/>
+    <w:tmpl w:val="4BDEFD4C"/>
+    <w:lvl w:ilvl="0" w:tplc="3409000B">
+      <w:start w:val="1"/>
+      <w:numFmt w:val="bullet"/>
+      <w:lvlText w:val=""/>
+      <w:lvlJc w:val="left"/>
+      <w:pPr>
+        <w:ind w:left="2160" w:hanging="360"/>
+      </w:pPr>
+      <w:rPr>
+        <w:rFonts w:ascii="Wingdings" w:hAnsi="Wingdings" w:hint="default"/>
+      </w:rPr>
+    </w:lvl>
+    <w:lvl w:ilvl="1" w:tplc="34090003" w:tentative="1">
+      <w:start w:val="1"/>
+      <w:numFmt w:val="bullet"/>
+      <w:lvlText w:val="o"/>
+      <w:lvlJc w:val="left"/>
+      <w:pPr>
+        <w:ind w:left="2880" w:hanging="360"/>
+      </w:pPr>
+      <w:rPr>
+        <w:rFonts w:ascii="Courier New" w:hAnsi="Courier New" w:cs="Courier New" w:hint="default"/>
+      </w:rPr>
+    </w:lvl>
+    <w:lvl w:ilvl="2" w:tplc="34090005" w:tentative="1">
+      <w:start w:val="1"/>
+      <w:numFmt w:val="bullet"/>
+      <w:lvlText w:val=""/>
+      <w:lvlJc w:val="left"/>
+      <w:pPr>
+        <w:ind w:left="3600" w:hanging="360"/>
+      </w:pPr>
+      <w:rPr>
+        <w:rFonts w:ascii="Wingdings" w:hAnsi="Wingdings" w:hint="default"/>
+      </w:rPr>
+    </w:lvl>
+    <w:lvl w:ilvl="3" w:tplc="34090001" w:tentative="1">
+      <w:start w:val="1"/>
+      <w:numFmt w:val="bullet"/>
+      <w:lvlText w:val=""/>
+      <w:lvlJc w:val="left"/>
+      <w:pPr>
+        <w:ind w:left="4320" w:hanging="360"/>
+      </w:pPr>
+      <w:rPr>
+        <w:rFonts w:ascii="Symbol" w:hAnsi="Symbol" w:hint="default"/>
+      </w:rPr>
+    </w:lvl>
+    <w:lvl w:ilvl="4" w:tplc="34090003" w:tentative="1">
+      <w:start w:val="1"/>
+      <w:numFmt w:val="bullet"/>
+      <w:lvlText w:val="o"/>
+      <w:lvlJc w:val="left"/>
+      <w:pPr>
+        <w:ind w:left="5040" w:hanging="360"/>
+      </w:pPr>
+      <w:rPr>
+        <w:rFonts w:ascii="Courier New" w:hAnsi="Courier New" w:cs="Courier New" w:hint="default"/>
+      </w:rPr>
+    </w:lvl>
+    <w:lvl w:ilvl="5" w:tplc="34090005" w:tentative="1">
+      <w:start w:val="1"/>
+      <w:numFmt w:val="bullet"/>
+      <w:lvlText w:val=""/>
+      <w:lvlJc w:val="left"/>
+      <w:pPr>
+        <w:ind w:left="5760" w:hanging="360"/>
+      </w:pPr>
+      <w:rPr>
+        <w:rFonts w:ascii="Wingdings" w:hAnsi="Wingdings" w:hint="default"/>
+      </w:rPr>
+    </w:lvl>
+    <w:lvl w:ilvl="6" w:tplc="34090001" w:tentative="1">
+      <w:start w:val="1"/>
+      <w:numFmt w:val="bullet"/>
+      <w:lvlText w:val=""/>
+      <w:lvlJc w:val="left"/>
+      <w:pPr>
+        <w:ind w:left="6480" w:hanging="360"/>
+      </w:pPr>
+      <w:rPr>
+        <w:rFonts w:ascii="Symbol" w:hAnsi="Symbol" w:hint="default"/>
+      </w:rPr>
+    </w:lvl>
+    <w:lvl w:ilvl="7" w:tplc="34090003" w:tentative="1">
+      <w:start w:val="1"/>
+      <w:numFmt w:val="bullet"/>
+      <w:lvlText w:val="o"/>
+      <w:lvlJc w:val="left"/>
+      <w:pPr>
+        <w:ind w:left="7200" w:hanging="360"/>
+      </w:pPr>
+      <w:rPr>
+        <w:rFonts w:ascii="Courier New" w:hAnsi="Courier New" w:cs="Courier New" w:hint="default"/>
+      </w:rPr>
+    </w:lvl>
+    <w:lvl w:ilvl="8" w:tplc="34090005" w:tentative="1">
+      <w:start w:val="1"/>
+      <w:numFmt w:val="bullet"/>
+      <w:lvlText w:val=""/>
+      <w:lvlJc w:val="left"/>
+      <w:pPr>
+        <w:ind w:left="7920" w:hanging="360"/>
+      </w:pPr>
+      <w:rPr>
+        <w:rFonts w:ascii="Wingdings" w:hAnsi="Wingdings" w:hint="default"/>
+      </w:rPr>
+    </w:lvl>
+  </w:abstractNum>
+  <w:abstractNum w:abstractNumId="17" w15:restartNumberingAfterBreak="0">
+    <w:nsid w:val="6F6E1F7D"/>
+    <w:multiLevelType w:val="hybridMultilevel"/>
+    <w:tmpl w:val="4EAC819C"/>
+    <w:lvl w:ilvl="0" w:tplc="34090003">
+      <w:start w:val="1"/>
+      <w:numFmt w:val="bullet"/>
+      <w:lvlText w:val="o"/>
+      <w:lvlJc w:val="left"/>
+      <w:pPr>
+        <w:ind w:left="1440" w:hanging="360"/>
+      </w:pPr>
+      <w:rPr>
+        <w:rFonts w:ascii="Courier New" w:hAnsi="Courier New" w:cs="Courier New" w:hint="default"/>
+      </w:rPr>
+    </w:lvl>
+    <w:lvl w:ilvl="1" w:tplc="34090003" w:tentative="1">
+      <w:start w:val="1"/>
+      <w:numFmt w:val="bullet"/>
+      <w:lvlText w:val="o"/>
+      <w:lvlJc w:val="left"/>
+      <w:pPr>
+        <w:ind w:left="2160" w:hanging="360"/>
+      </w:pPr>
+      <w:rPr>
+        <w:rFonts w:ascii="Courier New" w:hAnsi="Courier New" w:cs="Courier New" w:hint="default"/>
+      </w:rPr>
+    </w:lvl>
+    <w:lvl w:ilvl="2" w:tplc="34090005" w:tentative="1">
+      <w:start w:val="1"/>
+      <w:numFmt w:val="bullet"/>
+      <w:lvlText w:val=""/>
+      <w:lvlJc w:val="left"/>
+      <w:pPr>
+        <w:ind w:left="2880" w:hanging="360"/>
+      </w:pPr>
+      <w:rPr>
+        <w:rFonts w:ascii="Wingdings" w:hAnsi="Wingdings" w:hint="default"/>
+      </w:rPr>
+    </w:lvl>
+    <w:lvl w:ilvl="3" w:tplc="34090001" w:tentative="1">
+      <w:start w:val="1"/>
+      <w:numFmt w:val="bullet"/>
+      <w:lvlText w:val=""/>
+      <w:lvlJc w:val="left"/>
+      <w:pPr>
+        <w:ind w:left="3600" w:hanging="360"/>
+      </w:pPr>
+      <w:rPr>
+        <w:rFonts w:ascii="Symbol" w:hAnsi="Symbol" w:hint="default"/>
+      </w:rPr>
+    </w:lvl>
+    <w:lvl w:ilvl="4" w:tplc="34090003" w:tentative="1">
+      <w:start w:val="1"/>
+      <w:numFmt w:val="bullet"/>
+      <w:lvlText w:val="o"/>
+      <w:lvlJc w:val="left"/>
+      <w:pPr>
+        <w:ind w:left="4320" w:hanging="360"/>
+      </w:pPr>
+      <w:rPr>
+        <w:rFonts w:ascii="Courier New" w:hAnsi="Courier New" w:cs="Courier New" w:hint="default"/>
+      </w:rPr>
+    </w:lvl>
+    <w:lvl w:ilvl="5" w:tplc="34090005" w:tentative="1">
+      <w:start w:val="1"/>
+      <w:numFmt w:val="bullet"/>
+      <w:lvlText w:val=""/>
+      <w:lvlJc w:val="left"/>
+      <w:pPr>
+        <w:ind w:left="5040" w:hanging="360"/>
+      </w:pPr>
+      <w:rPr>
+        <w:rFonts w:ascii="Wingdings" w:hAnsi="Wingdings" w:hint="default"/>
+      </w:rPr>
+    </w:lvl>
+    <w:lvl w:ilvl="6" w:tplc="34090001" w:tentative="1">
+      <w:start w:val="1"/>
+      <w:numFmt w:val="bullet"/>
+      <w:lvlText w:val=""/>
+      <w:lvlJc w:val="left"/>
+      <w:pPr>
+        <w:ind w:left="5760" w:hanging="360"/>
+      </w:pPr>
+      <w:rPr>
+        <w:rFonts w:ascii="Symbol" w:hAnsi="Symbol" w:hint="default"/>
+      </w:rPr>
+    </w:lvl>
+    <w:lvl w:ilvl="7" w:tplc="34090003" w:tentative="1">
+      <w:start w:val="1"/>
+      <w:numFmt w:val="bullet"/>
+      <w:lvlText w:val="o"/>
+      <w:lvlJc w:val="left"/>
+      <w:pPr>
+        <w:ind w:left="6480" w:hanging="360"/>
+      </w:pPr>
+      <w:rPr>
+        <w:rFonts w:ascii="Courier New" w:hAnsi="Courier New" w:cs="Courier New" w:hint="default"/>
+      </w:rPr>
+    </w:lvl>
+    <w:lvl w:ilvl="8" w:tplc="34090005" w:tentative="1">
+      <w:start w:val="1"/>
+      <w:numFmt w:val="bullet"/>
+      <w:lvlText w:val=""/>
+      <w:lvlJc w:val="left"/>
+      <w:pPr>
+        <w:ind w:left="7200" w:hanging="360"/>
+      </w:pPr>
+      <w:rPr>
+        <w:rFonts w:ascii="Wingdings" w:hAnsi="Wingdings" w:hint="default"/>
+      </w:rPr>
+    </w:lvl>
+  </w:abstractNum>
+  <w:abstractNum w:abstractNumId="18" w15:restartNumberingAfterBreak="0">
+    <w:nsid w:val="72910179"/>
+    <w:multiLevelType w:val="hybridMultilevel"/>
+    <w:tmpl w:val="C99CF5EA"/>
+    <w:lvl w:ilvl="0" w:tplc="34090003">
+      <w:start w:val="1"/>
+      <w:numFmt w:val="bullet"/>
+      <w:lvlText w:val="o"/>
+      <w:lvlJc w:val="left"/>
+      <w:pPr>
+        <w:ind w:left="1440" w:hanging="360"/>
+      </w:pPr>
+      <w:rPr>
+        <w:rFonts w:ascii="Courier New" w:hAnsi="Courier New" w:cs="Courier New" w:hint="default"/>
+      </w:rPr>
+    </w:lvl>
+    <w:lvl w:ilvl="1" w:tplc="34090003" w:tentative="1">
+      <w:start w:val="1"/>
+      <w:numFmt w:val="bullet"/>
+      <w:lvlText w:val="o"/>
+      <w:lvlJc w:val="left"/>
+      <w:pPr>
+        <w:ind w:left="2160" w:hanging="360"/>
+      </w:pPr>
+      <w:rPr>
+        <w:rFonts w:ascii="Courier New" w:hAnsi="Courier New" w:cs="Courier New" w:hint="default"/>
+      </w:rPr>
+    </w:lvl>
+    <w:lvl w:ilvl="2" w:tplc="34090005" w:tentative="1">
+      <w:start w:val="1"/>
+      <w:numFmt w:val="bullet"/>
+      <w:lvlText w:val=""/>
+      <w:lvlJc w:val="left"/>
+      <w:pPr>
+        <w:ind w:left="2880" w:hanging="360"/>
+      </w:pPr>
+      <w:rPr>
+        <w:rFonts w:ascii="Wingdings" w:hAnsi="Wingdings" w:hint="default"/>
+      </w:rPr>
+    </w:lvl>
+    <w:lvl w:ilvl="3" w:tplc="34090001" w:tentative="1">
+      <w:start w:val="1"/>
+      <w:numFmt w:val="bullet"/>
+      <w:lvlText w:val=""/>
+      <w:lvlJc w:val="left"/>
+      <w:pPr>
+        <w:ind w:left="3600" w:hanging="360"/>
+      </w:pPr>
+      <w:rPr>
+        <w:rFonts w:ascii="Symbol" w:hAnsi="Symbol" w:hint="default"/>
+      </w:rPr>
+    </w:lvl>
+    <w:lvl w:ilvl="4" w:tplc="34090003" w:tentative="1">
+      <w:start w:val="1"/>
+      <w:numFmt w:val="bullet"/>
+      <w:lvlText w:val="o"/>
+      <w:lvlJc w:val="left"/>
+      <w:pPr>
+        <w:ind w:left="4320" w:hanging="360"/>
+      </w:pPr>
+      <w:rPr>
+        <w:rFonts w:ascii="Courier New" w:hAnsi="Courier New" w:cs="Courier New" w:hint="default"/>
+      </w:rPr>
+    </w:lvl>
+    <w:lvl w:ilvl="5" w:tplc="34090005" w:tentative="1">
+      <w:start w:val="1"/>
+      <w:numFmt w:val="bullet"/>
+      <w:lvlText w:val=""/>
+      <w:lvlJc w:val="left"/>
+      <w:pPr>
+        <w:ind w:left="5040" w:hanging="360"/>
+      </w:pPr>
+      <w:rPr>
+        <w:rFonts w:ascii="Wingdings" w:hAnsi="Wingdings" w:hint="default"/>
+      </w:rPr>
+    </w:lvl>
+    <w:lvl w:ilvl="6" w:tplc="34090001" w:tentative="1">
+      <w:start w:val="1"/>
+      <w:numFmt w:val="bullet"/>
+      <w:lvlText w:val=""/>
+      <w:lvlJc w:val="left"/>
+      <w:pPr>
+        <w:ind w:left="5760" w:hanging="360"/>
+      </w:pPr>
+      <w:rPr>
+        <w:rFonts w:ascii="Symbol" w:hAnsi="Symbol" w:hint="default"/>
+      </w:rPr>
+    </w:lvl>
+    <w:lvl w:ilvl="7" w:tplc="34090003" w:tentative="1">
+      <w:start w:val="1"/>
+      <w:numFmt w:val="bullet"/>
+      <w:lvlText w:val="o"/>
+      <w:lvlJc w:val="left"/>
+      <w:pPr>
+        <w:ind w:left="6480" w:hanging="360"/>
+      </w:pPr>
+      <w:rPr>
+        <w:rFonts w:ascii="Courier New" w:hAnsi="Courier New" w:cs="Courier New" w:hint="default"/>
+      </w:rPr>
+    </w:lvl>
+    <w:lvl w:ilvl="8" w:tplc="34090005" w:tentative="1">
+      <w:start w:val="1"/>
+      <w:numFmt w:val="bullet"/>
+      <w:lvlText w:val=""/>
+      <w:lvlJc w:val="left"/>
+      <w:pPr>
+        <w:ind w:left="7200" w:hanging="360"/>
+      </w:pPr>
+      <w:rPr>
+        <w:rFonts w:ascii="Wingdings" w:hAnsi="Wingdings" w:hint="default"/>
+      </w:rPr>
+    </w:lvl>
+  </w:abstractNum>
+  <w:abstractNum w:abstractNumId="19" w15:restartNumberingAfterBreak="0">
+    <w:nsid w:val="7E6E04B5"/>
+    <w:multiLevelType w:val="hybridMultilevel"/>
+    <w:tmpl w:val="7B56F8AA"/>
+    <w:lvl w:ilvl="0" w:tplc="34090001">
+      <w:start w:val="1"/>
+      <w:numFmt w:val="bullet"/>
+      <w:lvlText w:val=""/>
+      <w:lvlJc w:val="left"/>
+      <w:pPr>
+        <w:ind w:left="720" w:hanging="360"/>
+      </w:pPr>
+      <w:rPr>
+        <w:rFonts w:ascii="Symbol" w:hAnsi="Symbol" w:hint="default"/>
+      </w:rPr>
+    </w:lvl>
+    <w:lvl w:ilvl="1" w:tplc="34090003" w:tentative="1">
+      <w:start w:val="1"/>
+      <w:numFmt w:val="bullet"/>
+      <w:lvlText w:val="o"/>
+      <w:lvlJc w:val="left"/>
+      <w:pPr>
+        <w:ind w:left="1440" w:hanging="360"/>
+      </w:pPr>
+      <w:rPr>
+        <w:rFonts w:ascii="Courier New" w:hAnsi="Courier New" w:cs="Courier New" w:hint="default"/>
+      </w:rPr>
+    </w:lvl>
+    <w:lvl w:ilvl="2" w:tplc="34090005" w:tentative="1">
+      <w:start w:val="1"/>
+      <w:numFmt w:val="bullet"/>
+      <w:lvlText w:val=""/>
+      <w:lvlJc w:val="left"/>
+      <w:pPr>
+        <w:ind w:left="2160" w:hanging="360"/>
+      </w:pPr>
+      <w:rPr>
+        <w:rFonts w:ascii="Wingdings" w:hAnsi="Wingdings" w:hint="default"/>
+      </w:rPr>
+    </w:lvl>
+    <w:lvl w:ilvl="3" w:tplc="34090001" w:tentative="1">
+      <w:start w:val="1"/>
+      <w:numFmt w:val="bullet"/>
+      <w:lvlText w:val=""/>
+      <w:lvlJc w:val="left"/>
+      <w:pPr>
+        <w:ind w:left="2880" w:hanging="360"/>
+      </w:pPr>
+      <w:rPr>
+        <w:rFonts w:ascii="Symbol" w:hAnsi="Symbol" w:hint="default"/>
+      </w:rPr>
+    </w:lvl>
+    <w:lvl w:ilvl="4" w:tplc="34090003" w:tentative="1">
+      <w:start w:val="1"/>
+      <w:numFmt w:val="bullet"/>
+      <w:lvlText w:val="o"/>
+      <w:lvlJc w:val="left"/>
+      <w:pPr>
+        <w:ind w:left="3600" w:hanging="360"/>
+      </w:pPr>
+      <w:rPr>
+        <w:rFonts w:ascii="Courier New" w:hAnsi="Courier New" w:cs="Courier New" w:hint="default"/>
+      </w:rPr>
+    </w:lvl>
+    <w:lvl w:ilvl="5" w:tplc="34090005" w:tentative="1">
+      <w:start w:val="1"/>
+      <w:numFmt w:val="bullet"/>
+      <w:lvlText w:val=""/>
+      <w:lvlJc w:val="left"/>
+      <w:pPr>
+        <w:ind w:left="4320" w:hanging="360"/>
+      </w:pPr>
+      <w:rPr>
+        <w:rFonts w:ascii="Wingdings" w:hAnsi="Wingdings" w:hint="default"/>
+      </w:rPr>
+    </w:lvl>
+    <w:lvl w:ilvl="6" w:tplc="34090001" w:tentative="1">
+      <w:start w:val="1"/>
+      <w:numFmt w:val="bullet"/>
+      <w:lvlText w:val=""/>
+      <w:lvlJc w:val="left"/>
+      <w:pPr>
+        <w:ind w:left="5040" w:hanging="360"/>
+      </w:pPr>
+      <w:rPr>
+        <w:rFonts w:ascii="Symbol" w:hAnsi="Symbol" w:hint="default"/>
+      </w:rPr>
+    </w:lvl>
+    <w:lvl w:ilvl="7" w:tplc="34090003" w:tentative="1">
+      <w:start w:val="1"/>
+      <w:numFmt w:val="bullet"/>
+      <w:lvlText w:val="o"/>
+      <w:lvlJc w:val="left"/>
+      <w:pPr>
+        <w:ind w:left="5760" w:hanging="360"/>
+      </w:pPr>
+      <w:rPr>
+        <w:rFonts w:ascii="Courier New" w:hAnsi="Courier New" w:cs="Courier New" w:hint="default"/>
+      </w:rPr>
+    </w:lvl>
+    <w:lvl w:ilvl="8" w:tplc="34090005" w:tentative="1">
+      <w:start w:val="1"/>
+      <w:numFmt w:val="bullet"/>
+      <w:lvlText w:val=""/>
+      <w:lvlJc w:val="left"/>
+      <w:pPr>
+        <w:ind w:left="6480" w:hanging="360"/>
+      </w:pPr>
+      <w:rPr>
+        <w:rFonts w:ascii="Wingdings" w:hAnsi="Wingdings" w:hint="default"/>
+      </w:rPr>
+    </w:lvl>
+  </w:abstractNum>
   <w:num w:numId="1" w16cid:durableId="1136533999">
+    <w:abstractNumId w:val="13"/>
+  </w:num>
+  <w:num w:numId="2" w16cid:durableId="828718302">
+    <w:abstractNumId w:val="5"/>
+  </w:num>
+  <w:num w:numId="3" w16cid:durableId="1484079715">
+    <w:abstractNumId w:val="2"/>
+  </w:num>
+  <w:num w:numId="4" w16cid:durableId="949704010">
+    <w:abstractNumId w:val="6"/>
+  </w:num>
+  <w:num w:numId="5" w16cid:durableId="768812927">
+    <w:abstractNumId w:val="17"/>
+  </w:num>
+  <w:num w:numId="6" w16cid:durableId="1981031352">
+    <w:abstractNumId w:val="18"/>
+  </w:num>
+  <w:num w:numId="7" w16cid:durableId="709037269">
+    <w:abstractNumId w:val="1"/>
+  </w:num>
+  <w:num w:numId="8" w16cid:durableId="1054696519">
+    <w:abstractNumId w:val="11"/>
+  </w:num>
+  <w:num w:numId="9" w16cid:durableId="2088113667">
+    <w:abstractNumId w:val="4"/>
+  </w:num>
+  <w:num w:numId="10" w16cid:durableId="16933193">
+    <w:abstractNumId w:val="7"/>
+  </w:num>
+  <w:num w:numId="11" w16cid:durableId="1541015111">
+    <w:abstractNumId w:val="10"/>
+  </w:num>
+  <w:num w:numId="12" w16cid:durableId="2142992215">
+    <w:abstractNumId w:val="0"/>
+  </w:num>
+  <w:num w:numId="13" w16cid:durableId="1390835105">
+    <w:abstractNumId w:val="15"/>
+  </w:num>
+  <w:num w:numId="14" w16cid:durableId="2114200759">
+    <w:abstractNumId w:val="8"/>
+  </w:num>
+  <w:num w:numId="15" w16cid:durableId="1636326245">
+    <w:abstractNumId w:val="16"/>
+  </w:num>
+  <w:num w:numId="16" w16cid:durableId="252398509">
+    <w:abstractNumId w:val="16"/>
+  </w:num>
+  <w:num w:numId="17" w16cid:durableId="1787430356">
+    <w:abstractNumId w:val="9"/>
+  </w:num>
+  <w:num w:numId="18" w16cid:durableId="410584411">
     <w:abstractNumId w:val="3"/>
   </w:num>
-  <w:num w:numId="2" w16cid:durableId="828718302">
-    <w:abstractNumId w:val="1"/>
+  <w:num w:numId="19" w16cid:durableId="623318239">
+    <w:abstractNumId w:val="14"/>
   </w:num>
-  <w:num w:numId="3" w16cid:durableId="1484079715">
-    <w:abstractNumId w:val="0"/>
+  <w:num w:numId="20" w16cid:durableId="441657298">
+    <w:abstractNumId w:val="12"/>
   </w:num>
-  <w:num w:numId="4" w16cid:durableId="949704010">
-    <w:abstractNumId w:val="2"/>
+  <w:num w:numId="21" w16cid:durableId="1262106380">
+    <w:abstractNumId w:val="19"/>
   </w:num>
   <w:numIdMacAtCleanup w:val="2"/>
 </w:numbering>
@@ -2102,7 +7833,6 @@
   <w:style w:type="character" w:default="1" w:styleId="DefaultParagraphFont">
     <w:name w:val="Default Paragraph Font"/>
     <w:uiPriority w:val="1"/>
-    <w:semiHidden/>
     <w:unhideWhenUsed/>
   </w:style>
   <w:style w:type="table" w:default="1" w:styleId="TableNormal">

--- a/1st Quarter/Prelimenary/MAPEH Reviewer - 1st Quarter - Prelimenary.docx
+++ b/1st Quarter/Prelimenary/MAPEH Reviewer - 1st Quarter - Prelimenary.docx
@@ -3290,13 +3290,7 @@
         <w:t>Ma-Yi Theater Company</w:t>
       </w:r>
       <w:r>
-        <w:t xml:space="preserve"> – A theater company that revolved around </w:t>
-      </w:r>
-      <w:r>
-        <w:t>like Filipino and Filipino-American history to modern Filipino issues</w:t>
-      </w:r>
-      <w:r>
-        <w:t xml:space="preserve"> that started in </w:t>
+        <w:t xml:space="preserve"> – A theater company that revolved around like Filipino and Filipino-American history to modern Filipino issues that started in </w:t>
       </w:r>
       <w:r>
         <w:rPr>
@@ -3503,14 +3497,7 @@
           <w:b/>
           <w:bCs/>
         </w:rPr>
-        <w:t xml:space="preserve"> </w:t>
-      </w:r>
-      <w:r>
-        <w:rPr>
-          <w:b/>
-          <w:bCs/>
-        </w:rPr>
-        <w:t>Mermaid</w:t>
+        <w:t xml:space="preserve"> Mermaid</w:t>
       </w:r>
       <w:r>
         <w:t xml:space="preserve">, from which she won Best Actress in Broadway World Philippines Awards. She also played </w:t>
@@ -4435,10 +4422,7 @@
         <w:t>W</w:t>
       </w:r>
       <w:r>
-        <w:t>o</w:t>
-      </w:r>
-      <w:r>
-        <w:t>rked for Disney and became part of the production team for children's films like "</w:t>
+        <w:t>orked for Disney and became part of the production team for children's films like "</w:t>
       </w:r>
       <w:r>
         <w:rPr>
@@ -4818,57 +4802,51 @@
         <w:t>Basketball</w:t>
       </w:r>
       <w:r>
+        <w:t xml:space="preserve"> – Is a popular team sport played on a rectangular court, typically indoors or outdoors, with the </w:t>
+      </w:r>
+      <w:r>
+        <w:rPr>
+          <w:b/>
+          <w:bCs/>
+        </w:rPr>
+        <w:t>objective of scoring points by shooting the ball through the opponent's hoop</w:t>
+      </w:r>
+      <w:r>
+        <w:t xml:space="preserve"> or basket. Each team </w:t>
+      </w:r>
+      <w:r>
+        <w:rPr>
+          <w:b/>
+          <w:bCs/>
+        </w:rPr>
+        <w:t>consists of five players on the court</w:t>
+      </w:r>
+      <w:r>
+        <w:t xml:space="preserve"> at any given time, and the team with the most points at the end of the game wins.</w:t>
+      </w:r>
+    </w:p>
+    <w:p>
+      <w:pPr>
+        <w:pStyle w:val="NoSpacing"/>
+        <w:numPr>
+          <w:ilvl w:val="0"/>
+          <w:numId w:val="21"/>
+        </w:numPr>
+      </w:pPr>
+      <w:r>
+        <w:rPr>
+          <w:b/>
+          <w:bCs/>
+        </w:rPr>
+        <w:t>Futsal</w:t>
+      </w:r>
+      <w:r>
         <w:t xml:space="preserve"> </w:t>
       </w:r>
       <w:r>
         <w:t>– I</w:t>
       </w:r>
       <w:r>
-        <w:t xml:space="preserve">s a popular team sport played on a rectangular court, typically indoors or outdoors, with the </w:t>
-      </w:r>
-      <w:r>
-        <w:rPr>
-          <w:b/>
-          <w:bCs/>
-        </w:rPr>
-        <w:t>objective of scoring points by shooting the ball through the opponent's hoop</w:t>
-      </w:r>
-      <w:r>
-        <w:t xml:space="preserve"> or basket. Each team </w:t>
-      </w:r>
-      <w:r>
-        <w:rPr>
-          <w:b/>
-          <w:bCs/>
-        </w:rPr>
-        <w:t>consists of five players on the court</w:t>
-      </w:r>
-      <w:r>
-        <w:t xml:space="preserve"> at any given time, and the team with the most points at the end of the game wins.</w:t>
-      </w:r>
-    </w:p>
-    <w:p>
-      <w:pPr>
-        <w:pStyle w:val="NoSpacing"/>
-        <w:numPr>
-          <w:ilvl w:val="0"/>
-          <w:numId w:val="21"/>
-        </w:numPr>
-      </w:pPr>
-      <w:r>
-        <w:rPr>
-          <w:b/>
-          <w:bCs/>
-        </w:rPr>
-        <w:t>Futsal</w:t>
-      </w:r>
-      <w:r>
-        <w:t xml:space="preserve"> </w:t>
-      </w:r>
-      <w:r>
-        <w:t>– I</w:t>
-      </w:r>
-      <w:r>
         <w:t>s a fast-</w:t>
       </w:r>
       <w:r>
@@ -4912,14 +4890,7 @@
           <w:b/>
           <w:bCs/>
         </w:rPr>
-        <w:t>translates to "indoor</w:t>
-      </w:r>
-      <w:r>
-        <w:rPr>
-          <w:b/>
-          <w:bCs/>
-        </w:rPr>
-        <w:t xml:space="preserve"> </w:t>
+        <w:t xml:space="preserve">translates to "indoor </w:t>
       </w:r>
       <w:r>
         <w:rPr>
@@ -4982,26 +4953,115 @@
         <w:t>Basketball</w:t>
       </w:r>
       <w:r>
+        <w:t xml:space="preserve"> – Is a team sport, </w:t>
+      </w:r>
+      <w:r>
+        <w:rPr>
+          <w:b/>
+          <w:bCs/>
+        </w:rPr>
+        <w:t>with the objective of shooting the ball at the opponent's basket</w:t>
+      </w:r>
+      <w:r>
+        <w:t xml:space="preserve">. It is played on a </w:t>
+      </w:r>
+      <w:r>
+        <w:rPr>
+          <w:b/>
+          <w:bCs/>
+        </w:rPr>
+        <w:t>rectangular court</w:t>
+      </w:r>
+      <w:r>
+        <w:t xml:space="preserve"> measuring about </w:t>
+      </w:r>
+      <w:r>
+        <w:rPr>
+          <w:b/>
+          <w:bCs/>
+        </w:rPr>
+        <w:t>15 meters by 28 meters</w:t>
+      </w:r>
+      <w:r>
+        <w:t xml:space="preserve">, with the basket positioned on both ends of the court. The </w:t>
+      </w:r>
+      <w:r>
+        <w:rPr>
+          <w:b/>
+          <w:bCs/>
+        </w:rPr>
+        <w:t>court is divided into two</w:t>
+      </w:r>
+      <w:r>
+        <w:t xml:space="preserve">, with each </w:t>
+      </w:r>
+      <w:r>
+        <w:rPr>
+          <w:b/>
+          <w:bCs/>
+        </w:rPr>
+        <w:t>team guarding the basket</w:t>
+      </w:r>
+      <w:r>
+        <w:t xml:space="preserve"> on their own court. It is </w:t>
+      </w:r>
+      <w:r>
+        <w:rPr>
+          <w:b/>
+          <w:bCs/>
+        </w:rPr>
+        <w:t>played by two teams of five players</w:t>
+      </w:r>
+      <w:r>
+        <w:t xml:space="preserve"> each inside the court.</w:t>
+      </w:r>
+    </w:p>
+    <w:p>
+      <w:pPr>
+        <w:pStyle w:val="NoSpacing"/>
+        <w:numPr>
+          <w:ilvl w:val="0"/>
+          <w:numId w:val="21"/>
+        </w:numPr>
+      </w:pPr>
+      <w:r>
+        <w:rPr>
+          <w:b/>
+          <w:bCs/>
+        </w:rPr>
+        <w:t>James Naismith</w:t>
+      </w:r>
+      <w:r>
+        <w:t xml:space="preserve"> –</w:t>
+      </w:r>
+      <w:r>
         <w:t xml:space="preserve"> </w:t>
       </w:r>
       <w:r>
-        <w:t>– I</w:t>
-      </w:r>
-      <w:r>
-        <w:t xml:space="preserve">s a team sport, </w:t>
-      </w:r>
-      <w:r>
-        <w:rPr>
-          <w:b/>
-          <w:bCs/>
-        </w:rPr>
-        <w:t>with the objective of</w:t>
-      </w:r>
-      <w:r>
-        <w:rPr>
-          <w:b/>
-          <w:bCs/>
-        </w:rPr>
+        <w:rPr>
+          <w:b/>
+          <w:bCs/>
+        </w:rPr>
+        <w:t>C</w:t>
+      </w:r>
+      <w:r>
+        <w:rPr>
+          <w:b/>
+          <w:bCs/>
+        </w:rPr>
+        <w:t>reated basketball in December 1891</w:t>
+      </w:r>
+      <w:r>
+        <w:t xml:space="preserve">. The game was presented in the </w:t>
+      </w:r>
+      <w:r>
+        <w:rPr>
+          <w:b/>
+          <w:bCs/>
+        </w:rPr>
+        <w:t>YMCA</w:t>
+      </w:r>
+      <w:r>
         <w:t xml:space="preserve"> </w:t>
       </w:r>
       <w:r>
@@ -5009,60 +5069,86 @@
           <w:b/>
           <w:bCs/>
         </w:rPr>
-        <w:t>shooting the ball at the opponent's basket</w:t>
-      </w:r>
-      <w:r>
-        <w:t xml:space="preserve">. It is played on a </w:t>
-      </w:r>
-      <w:r>
-        <w:rPr>
-          <w:b/>
-          <w:bCs/>
-        </w:rPr>
-        <w:t>rectangular court</w:t>
-      </w:r>
-      <w:r>
-        <w:t xml:space="preserve"> measuring about </w:t>
-      </w:r>
-      <w:r>
-        <w:rPr>
-          <w:b/>
-          <w:bCs/>
-        </w:rPr>
-        <w:t>15 meters by 28 meters</w:t>
-      </w:r>
-      <w:r>
-        <w:t xml:space="preserve">, with the basket positioned on both ends of the court. The </w:t>
-      </w:r>
-      <w:r>
-        <w:rPr>
-          <w:b/>
-          <w:bCs/>
-        </w:rPr>
-        <w:t>court is divided into two</w:t>
-      </w:r>
-      <w:r>
-        <w:t xml:space="preserve">, with each </w:t>
-      </w:r>
-      <w:r>
-        <w:rPr>
-          <w:b/>
-          <w:bCs/>
-        </w:rPr>
-        <w:t>team guarding the basket</w:t>
-      </w:r>
-      <w:r>
-        <w:t xml:space="preserve"> on their own court. It is </w:t>
-      </w:r>
-      <w:r>
-        <w:rPr>
-          <w:b/>
-          <w:bCs/>
-        </w:rPr>
-        <w:t>played by two teams of five players</w:t>
-      </w:r>
-      <w:r>
-        <w:t xml:space="preserve"> each inside the court.</w:t>
+        <w:t>Training School in Springfield, Massachusetts</w:t>
+      </w:r>
+      <w:r>
+        <w:t xml:space="preserve">. He created the game according to the </w:t>
+      </w:r>
+      <w:r>
+        <w:rPr>
+          <w:b/>
+          <w:bCs/>
+        </w:rPr>
+        <w:t>demand of Dr. Luther H. Gullick</w:t>
+      </w:r>
+      <w:r>
+        <w:t xml:space="preserve"> </w:t>
+      </w:r>
+      <w:r>
+        <w:rPr>
+          <w:b/>
+          <w:bCs/>
+        </w:rPr>
+        <w:t>to provide activities for young men during winter</w:t>
+      </w:r>
+      <w:r>
+        <w:t xml:space="preserve">. The game is a </w:t>
+      </w:r>
+      <w:r>
+        <w:rPr>
+          <w:b/>
+          <w:bCs/>
+        </w:rPr>
+        <w:t>combination of American football, soccer and hockey</w:t>
+      </w:r>
+      <w:r>
+        <w:t>. The game quickly spread countrywide and to other parts of the world, and was played by both men and women. It also became popular among Us. servicemen in World War II as a casual outdoor game.</w:t>
+      </w:r>
+    </w:p>
+    <w:p>
+      <w:pPr>
+        <w:pStyle w:val="NoSpacing"/>
+        <w:pBdr>
+          <w:bottom w:val="single" w:sz="6" w:space="1" w:color="auto"/>
+        </w:pBdr>
+      </w:pPr>
+    </w:p>
+    <w:p>
+      <w:pPr>
+        <w:pStyle w:val="NoSpacing"/>
+      </w:pPr>
+    </w:p>
+    <w:p>
+      <w:pPr>
+        <w:pStyle w:val="NoSpacing"/>
+        <w:jc w:val="center"/>
+        <w:rPr>
+          <w:b/>
+          <w:bCs/>
+        </w:rPr>
+      </w:pPr>
+      <w:r>
+        <w:rPr>
+          <w:b/>
+          <w:bCs/>
+        </w:rPr>
+        <w:t>Injuries</w:t>
+      </w:r>
+    </w:p>
+    <w:p>
+      <w:pPr>
+        <w:pStyle w:val="NoSpacing"/>
+        <w:rPr>
+          <w:b/>
+          <w:bCs/>
+        </w:rPr>
+      </w:pPr>
+      <w:r>
+        <w:rPr>
+          <w:b/>
+          <w:bCs/>
+        </w:rPr>
+        <w:t>Types of Injuries:</w:t>
       </w:r>
     </w:p>
     <w:p>
@@ -5078,57 +5164,598 @@
           <w:b/>
           <w:bCs/>
         </w:rPr>
-        <w:t>James Naismith</w:t>
-      </w:r>
-      <w:r>
-        <w:t xml:space="preserve"> –</w:t>
+        <w:t>Injury</w:t>
+      </w:r>
+      <w:r>
+        <w:t xml:space="preserve"> – </w:t>
+      </w:r>
+      <w:r>
+        <w:rPr>
+          <w:b/>
+          <w:bCs/>
+        </w:rPr>
+        <w:t>Damage to the body</w:t>
+      </w:r>
+      <w:r>
+        <w:t xml:space="preserve"> that can result from an accident or an intentional act. Thus, injuries can be considered </w:t>
+      </w:r>
+      <w:r>
+        <w:rPr>
+          <w:b/>
+          <w:bCs/>
+        </w:rPr>
+        <w:t>intentional</w:t>
+      </w:r>
+      <w:r>
+        <w:t xml:space="preserve"> or </w:t>
+      </w:r>
+      <w:r>
+        <w:rPr>
+          <w:b/>
+          <w:bCs/>
+        </w:rPr>
+        <w:t>unintentional</w:t>
+      </w:r>
+    </w:p>
+    <w:p>
+      <w:pPr>
+        <w:pStyle w:val="NoSpacing"/>
+        <w:numPr>
+          <w:ilvl w:val="0"/>
+          <w:numId w:val="22"/>
+        </w:numPr>
+      </w:pPr>
+      <w:r>
+        <w:rPr>
+          <w:b/>
+          <w:bCs/>
+        </w:rPr>
+        <w:t>Intentional Injuries</w:t>
+      </w:r>
+      <w:r>
+        <w:t xml:space="preserve"> – </w:t>
+      </w:r>
+      <w:r>
+        <w:rPr>
+          <w:b/>
+          <w:bCs/>
+        </w:rPr>
+        <w:t>Refer to injuries resulting from intended human actions or activities</w:t>
+      </w:r>
+      <w:r>
+        <w:t xml:space="preserve">, including self-inflicted and interpersonal acts of violence that cause harm. Some of the major risk facts </w:t>
+      </w:r>
+      <w:r>
+        <w:t>are self-inflected</w:t>
+      </w:r>
+      <w:r>
+        <w:t xml:space="preserve"> violence, a history of interpersonal violence, </w:t>
+      </w:r>
+      <w:r>
+        <w:t>alcohol</w:t>
+      </w:r>
+      <w:r>
+        <w:t xml:space="preserve"> abuse, mental illness, and poverty. Access to firearms and drug abuse can also be </w:t>
+      </w:r>
+      <w:r>
+        <w:t>considered</w:t>
+      </w:r>
+      <w:r>
+        <w:t xml:space="preserve"> as major risk facts of intentional injuries.</w:t>
+      </w:r>
+    </w:p>
+    <w:p>
+      <w:pPr>
+        <w:pStyle w:val="NoSpacing"/>
+        <w:numPr>
+          <w:ilvl w:val="0"/>
+          <w:numId w:val="22"/>
+        </w:numPr>
+      </w:pPr>
+      <w:r>
+        <w:rPr>
+          <w:b/>
+          <w:bCs/>
+        </w:rPr>
+        <w:t>Unintentional Injuries</w:t>
+      </w:r>
+      <w:r>
+        <w:t xml:space="preserve"> – </w:t>
+      </w:r>
+      <w:r>
+        <w:rPr>
+          <w:b/>
+          <w:bCs/>
+        </w:rPr>
+        <w:t xml:space="preserve">Pertain to injuries caused by actions that are not inflicted purposely and accidents </w:t>
+      </w:r>
+      <w:r>
+        <w:t xml:space="preserve">that happen </w:t>
+      </w:r>
+      <w:r>
+        <w:t>unexpectedly at</w:t>
+      </w:r>
+      <w:r>
+        <w:t xml:space="preserve"> any time in any place and may cause death.</w:t>
+      </w:r>
+    </w:p>
+    <w:p>
+      <w:pPr>
+        <w:pStyle w:val="NoSpacing"/>
+        <w:rPr>
+          <w:b/>
+          <w:bCs/>
+        </w:rPr>
+      </w:pPr>
+    </w:p>
+    <w:p>
+      <w:pPr>
+        <w:pStyle w:val="NoSpacing"/>
+        <w:rPr>
+          <w:b/>
+          <w:bCs/>
+        </w:rPr>
+      </w:pPr>
+      <w:r>
+        <w:rPr>
+          <w:b/>
+          <w:bCs/>
+        </w:rPr>
+        <w:t>Types of Intentional Injuries:</w:t>
+      </w:r>
+    </w:p>
+    <w:p>
+      <w:pPr>
+        <w:pStyle w:val="NoSpacing"/>
+        <w:numPr>
+          <w:ilvl w:val="0"/>
+          <w:numId w:val="21"/>
+        </w:numPr>
+      </w:pPr>
+      <w:r>
+        <w:rPr>
+          <w:b/>
+          <w:bCs/>
+        </w:rPr>
+        <w:t>Bullying</w:t>
+      </w:r>
+      <w:r>
+        <w:t xml:space="preserve"> – Is </w:t>
+      </w:r>
+      <w:r>
+        <w:rPr>
+          <w:b/>
+          <w:bCs/>
+        </w:rPr>
+        <w:t>when somebody is repeatedly and intentionally threatened and embarrassed by someone using words or actions against them</w:t>
+      </w:r>
+      <w:r>
+        <w:t>. Recently, bullying has been widespread through the internet or cyber media.</w:t>
+      </w:r>
+    </w:p>
+    <w:p>
+      <w:pPr>
+        <w:pStyle w:val="NoSpacing"/>
+        <w:numPr>
+          <w:ilvl w:val="0"/>
+          <w:numId w:val="21"/>
+        </w:numPr>
+      </w:pPr>
+      <w:r>
+        <w:rPr>
+          <w:b/>
+          <w:bCs/>
+        </w:rPr>
+        <w:t>Extortion</w:t>
+      </w:r>
+      <w:r>
+        <w:t xml:space="preserve"> – Is the </w:t>
+      </w:r>
+      <w:r>
+        <w:rPr>
+          <w:b/>
+          <w:bCs/>
+        </w:rPr>
+        <w:t>acquisition of a person’s property or money against his or her will</w:t>
+      </w:r>
+      <w:r>
+        <w:t>.</w:t>
+      </w:r>
+      <w:r>
+        <w:t xml:space="preserve">  Extortion is a federal crime, and when an extortionist is proven guilty, he or she will be </w:t>
+      </w:r>
+      <w:r>
+        <w:t>imprisoned,</w:t>
+      </w:r>
+      <w:r>
+        <w:t xml:space="preserve"> Black main is the most obvious type of extortion.</w:t>
+      </w:r>
+    </w:p>
+    <w:p>
+      <w:pPr>
+        <w:pStyle w:val="NoSpacing"/>
+        <w:numPr>
+          <w:ilvl w:val="0"/>
+          <w:numId w:val="23"/>
+        </w:numPr>
+      </w:pPr>
+      <w:r>
+        <w:rPr>
+          <w:b/>
+          <w:bCs/>
+        </w:rPr>
+        <w:t>Extortionist</w:t>
+      </w:r>
+      <w:r>
+        <w:t xml:space="preserve"> – Anyone who commits this act of crime.</w:t>
+      </w:r>
+    </w:p>
+    <w:p>
+      <w:pPr>
+        <w:pStyle w:val="NoSpacing"/>
+        <w:numPr>
+          <w:ilvl w:val="0"/>
+          <w:numId w:val="21"/>
+        </w:numPr>
+      </w:pPr>
+      <w:r>
+        <w:rPr>
+          <w:b/>
+          <w:bCs/>
+        </w:rPr>
+        <w:t>Stalking</w:t>
+      </w:r>
+      <w:r>
+        <w:t xml:space="preserve"> – I</w:t>
+      </w:r>
+      <w:r>
+        <w:t>s</w:t>
+      </w:r>
+      <w:r>
+        <w:t xml:space="preserve"> a </w:t>
+      </w:r>
+      <w:r>
+        <w:rPr>
+          <w:b/>
+          <w:bCs/>
+        </w:rPr>
+        <w:t>repeated action pattern of frequently making phone calls or sending online messages, following and threatening a target person</w:t>
+      </w:r>
+      <w:r>
+        <w:t xml:space="preserve">. A person who commits this act is called a stalker. A stalker usually makes a victim </w:t>
+      </w:r>
+      <w:r>
+        <w:t>scared,</w:t>
+      </w:r>
+      <w:r>
+        <w:t xml:space="preserve"> tense, and harassed. When a stalker is not </w:t>
+      </w:r>
+      <w:r>
+        <w:t>satisfied with</w:t>
+      </w:r>
+      <w:r>
+        <w:t xml:space="preserve"> the attention he or she wants from the victim. It may lead to force and violence.</w:t>
+      </w:r>
+    </w:p>
+    <w:p>
+      <w:pPr>
+        <w:pStyle w:val="NoSpacing"/>
+        <w:numPr>
+          <w:ilvl w:val="0"/>
+          <w:numId w:val="21"/>
+        </w:numPr>
+      </w:pPr>
+      <w:r>
+        <w:rPr>
+          <w:b/>
+          <w:bCs/>
+        </w:rPr>
+        <w:t>Gang Youth Violence</w:t>
       </w:r>
       <w:r>
         <w:t xml:space="preserve"> </w:t>
       </w:r>
       <w:r>
-        <w:rPr>
-          <w:b/>
-          <w:bCs/>
-        </w:rPr>
-        <w:t>C</w:t>
-      </w:r>
-      <w:r>
-        <w:rPr>
-          <w:b/>
-          <w:bCs/>
-        </w:rPr>
-        <w:t>reated basketball in December 1891</w:t>
-      </w:r>
-      <w:r>
-        <w:t xml:space="preserve">. The game was presented in the </w:t>
-      </w:r>
-      <w:r>
-        <w:rPr>
-          <w:b/>
-          <w:bCs/>
-        </w:rPr>
-        <w:t>YMCA</w:t>
+        <w:t>–</w:t>
       </w:r>
       <w:r>
         <w:t xml:space="preserve"> </w:t>
       </w:r>
       <w:r>
-        <w:rPr>
-          <w:b/>
-          <w:bCs/>
-        </w:rPr>
-        <w:t>Training School in Springfield, Massachusetts</w:t>
-      </w:r>
-      <w:r>
-        <w:t xml:space="preserve">. He created the game according to the </w:t>
-      </w:r>
-      <w:r>
-        <w:rPr>
-          <w:b/>
-          <w:bCs/>
-        </w:rPr>
-        <w:t>demand of Dr. Luther H. Gullick</w:t>
+        <w:t xml:space="preserve">A gang is a </w:t>
+      </w:r>
+      <w:r>
+        <w:rPr>
+          <w:b/>
+          <w:bCs/>
+        </w:rPr>
+        <w:t>group of adolescents who bond together</w:t>
+      </w:r>
+      <w:r>
+        <w:t xml:space="preserve">. It can also be </w:t>
+      </w:r>
+      <w:r>
+        <w:rPr>
+          <w:b/>
+          <w:bCs/>
+        </w:rPr>
+        <w:t>referred to as an organized group of criminals or a group of people engaging in a criminal behavior</w:t>
+      </w:r>
+      <w:r>
+        <w:t>. Gang members are mostly involved in serious youth violence like extortion, theft and robbery, as well as in selling drugs and causing injuries and even death to their victims.</w:t>
+      </w:r>
+    </w:p>
+    <w:p>
+      <w:pPr>
+        <w:pStyle w:val="NoSpacing"/>
+        <w:numPr>
+          <w:ilvl w:val="0"/>
+          <w:numId w:val="21"/>
+        </w:numPr>
+      </w:pPr>
+      <w:r>
+        <w:rPr>
+          <w:b/>
+          <w:bCs/>
+        </w:rPr>
+        <w:t>Illegal Fraternity Related Violence</w:t>
+      </w:r>
+      <w:r>
+        <w:t xml:space="preserve"> – </w:t>
+      </w:r>
+      <w:r>
+        <w:rPr>
+          <w:b/>
+          <w:bCs/>
+        </w:rPr>
+        <w:t>A</w:t>
+      </w:r>
+      <w:r>
+        <w:rPr>
+          <w:b/>
+          <w:bCs/>
+        </w:rPr>
+        <w:t xml:space="preserve"> group with a common purpose or interest</w:t>
+      </w:r>
+      <w:r>
+        <w:t xml:space="preserve">. </w:t>
+      </w:r>
+      <w:r>
+        <w:rPr>
+          <w:b/>
+          <w:bCs/>
+        </w:rPr>
+        <w:t>Fraternities are mostly based in colleges and universities</w:t>
+      </w:r>
+      <w:r>
+        <w:t>. Most youths join fraternities for a sense of belongingness, but becoming a part of the brotherhood would mean undergoing physical and mental initiation rites.</w:t>
+      </w:r>
+    </w:p>
+    <w:p>
+      <w:pPr>
+        <w:pStyle w:val="NoSpacing"/>
+        <w:numPr>
+          <w:ilvl w:val="0"/>
+          <w:numId w:val="21"/>
+        </w:numPr>
+      </w:pPr>
+      <w:r>
+        <w:rPr>
+          <w:b/>
+          <w:bCs/>
+        </w:rPr>
+        <w:lastRenderedPageBreak/>
+        <w:t xml:space="preserve">Acts of Terror </w:t>
+      </w:r>
+      <w:r>
+        <w:t xml:space="preserve">– </w:t>
+      </w:r>
+      <w:r>
+        <w:t xml:space="preserve">An act of terror is </w:t>
+      </w:r>
+      <w:r>
+        <w:rPr>
+          <w:b/>
+          <w:bCs/>
+        </w:rPr>
+        <w:t>a criminal act that aims to instigate fear in the public, a group, or a particular person</w:t>
+      </w:r>
+      <w:r>
+        <w:t>. Some examples are bombings, kidnapping, and domestic terrorism. Terrorist groups create terror using violence, fear, and intimidation, drawing the attention of the local government, populace, and the world to their cause. In the process, people's lives are at stake.</w:t>
+      </w:r>
+    </w:p>
+    <w:p>
+      <w:pPr>
+        <w:pStyle w:val="NoSpacing"/>
+        <w:numPr>
+          <w:ilvl w:val="0"/>
+          <w:numId w:val="21"/>
+        </w:numPr>
+      </w:pPr>
+      <w:r>
+        <w:rPr>
+          <w:b/>
+          <w:bCs/>
+        </w:rPr>
+        <w:t>Domestic Violence</w:t>
+      </w:r>
+      <w:r>
+        <w:t xml:space="preserve"> – </w:t>
+      </w:r>
+      <w:r>
+        <w:t>Domestic violence is</w:t>
+      </w:r>
+      <w:r>
+        <w:rPr>
+          <w:b/>
+          <w:bCs/>
+        </w:rPr>
+        <w:t xml:space="preserve"> a pattern of abusive behavior, the purpose of which is to control family members, children, intimate partners, and spouses</w:t>
+      </w:r>
+      <w:r>
+        <w:t>. The violence occurs in a domestic setting or at home, and the abusive person may be a partner, parent, caregiver, or relative. This is the reason why this is also called family violence</w:t>
+      </w:r>
+    </w:p>
+    <w:p>
+      <w:pPr>
+        <w:pStyle w:val="NoSpacing"/>
+        <w:numPr>
+          <w:ilvl w:val="0"/>
+          <w:numId w:val="21"/>
+        </w:numPr>
+      </w:pPr>
+      <w:r>
+        <w:rPr>
+          <w:b/>
+          <w:bCs/>
+        </w:rPr>
+        <w:t>Suicide</w:t>
+      </w:r>
+      <w:r>
+        <w:t xml:space="preserve"> – </w:t>
+      </w:r>
+      <w:r>
+        <w:t xml:space="preserve">Suicide is the </w:t>
+      </w:r>
+      <w:r>
+        <w:rPr>
+          <w:b/>
+          <w:bCs/>
+        </w:rPr>
+        <w:t>act of directly killing oneself due to severe depression or other mental illness</w:t>
+      </w:r>
+      <w:r>
+        <w:t>. The main risk factors for suicide are the following: having severe depression, experiencing substance abuse disorder, a family history of mental heal disorder, experiencing sexual abuse, and having a medical illness.</w:t>
+      </w:r>
+    </w:p>
+    <w:p>
+      <w:pPr>
+        <w:pStyle w:val="NoSpacing"/>
+        <w:numPr>
+          <w:ilvl w:val="0"/>
+          <w:numId w:val="21"/>
+        </w:numPr>
+      </w:pPr>
+      <w:r>
+        <w:rPr>
+          <w:b/>
+          <w:bCs/>
+        </w:rPr>
+        <w:t>Sexual Abuse</w:t>
+      </w:r>
+      <w:r>
+        <w:t xml:space="preserve"> – </w:t>
+      </w:r>
+      <w:r>
+        <w:rPr>
+          <w:b/>
+          <w:bCs/>
+        </w:rPr>
+        <w:t>Sexual abuse is sexual behavior such as gestures, contact, and inappropriate sexual remarks that can happen to a person without his or her consent</w:t>
+      </w:r>
+      <w:r>
+        <w:t>. The following are some examples of sexual abuse</w:t>
+      </w:r>
+      <w:r>
+        <w:t>:</w:t>
+      </w:r>
+    </w:p>
+    <w:p>
+      <w:pPr>
+        <w:pStyle w:val="NoSpacing"/>
+        <w:numPr>
+          <w:ilvl w:val="0"/>
+          <w:numId w:val="23"/>
+        </w:numPr>
+      </w:pPr>
+      <w:r>
+        <w:rPr>
+          <w:b/>
+          <w:bCs/>
+        </w:rPr>
+        <w:t>Molestation</w:t>
+      </w:r>
+      <w:r>
+        <w:t xml:space="preserve"> – </w:t>
+      </w:r>
+      <w:r>
+        <w:rPr>
+          <w:b/>
+          <w:bCs/>
+        </w:rPr>
+        <w:t>Mo</w:t>
+      </w:r>
+      <w:r>
+        <w:rPr>
+          <w:b/>
+          <w:bCs/>
+        </w:rPr>
+        <w:t>lestation is the sexual abuse of a person, either a child or an adult, for sexual pleasure or profit</w:t>
+      </w:r>
+      <w:r>
+        <w:t>. The perpetrator sees the person as a sexual object and gratifies sexual urges and fantasies by subjecting the victim to undesirable or improper sexual advances or activity. These activities include child pornography, child prostitution, sodomy (sex involving oral or anal), and fondling (gentle touching).</w:t>
+      </w:r>
+    </w:p>
+    <w:p>
+      <w:pPr>
+        <w:pStyle w:val="NoSpacing"/>
+        <w:numPr>
+          <w:ilvl w:val="0"/>
+          <w:numId w:val="23"/>
+        </w:numPr>
+      </w:pPr>
+      <w:r>
+        <w:rPr>
+          <w:b/>
+          <w:bCs/>
+        </w:rPr>
+        <w:t>Rape</w:t>
+      </w:r>
+      <w:r>
+        <w:t xml:space="preserve"> – </w:t>
+      </w:r>
+      <w:r>
+        <w:rPr>
+          <w:b/>
+          <w:bCs/>
+        </w:rPr>
+        <w:t>Rape is sexual assault by sexual penetration without con</w:t>
+      </w:r>
+      <w:r>
+        <w:rPr>
+          <w:b/>
+          <w:bCs/>
+        </w:rPr>
+        <w:t>sent</w:t>
+      </w:r>
+      <w:r>
+        <w:rPr>
+          <w:b/>
+          <w:bCs/>
+        </w:rPr>
+        <w:t xml:space="preserve"> or when the victim is not capable of giving consent</w:t>
+      </w:r>
+      <w:r>
+        <w:t>. The rapist us force to threaten or intimidate the victim. Penetration may be by par of the body or an object. Another kind of rape is statutory rape, which is committing a sexual activity with someone underag</w:t>
+      </w:r>
+      <w:r>
+        <w:t>e.</w:t>
+      </w:r>
+    </w:p>
+    <w:p>
+      <w:pPr>
+        <w:pStyle w:val="NoSpacing"/>
+        <w:numPr>
+          <w:ilvl w:val="0"/>
+          <w:numId w:val="23"/>
+        </w:numPr>
+      </w:pPr>
+      <w:r>
+        <w:rPr>
+          <w:b/>
+          <w:bCs/>
+        </w:rPr>
+        <w:t>Incest</w:t>
       </w:r>
       <w:r>
         <w:t xml:space="preserve"> </w:t>
@@ -5138,30 +5765,31 @@
           <w:b/>
           <w:bCs/>
         </w:rPr>
-        <w:t>to provide activities for young men during winter</w:t>
-      </w:r>
-      <w:r>
-        <w:t xml:space="preserve">. The game is a </w:t>
-      </w:r>
-      <w:r>
-        <w:rPr>
-          <w:b/>
-          <w:bCs/>
-        </w:rPr>
-        <w:t>combination of American football, soccer and hockey</w:t>
-      </w:r>
-      <w:r>
-        <w:t>. The game quickly spread countrywide and to other parts of the world, and was played by both men and women. It also became popular among Us. servicemen in World War II as a casual outdoor game.</w:t>
-      </w:r>
-    </w:p>
-    <w:p>
-      <w:pPr>
-        <w:pStyle w:val="NoSpacing"/>
-        <w:rPr>
-          <w:b/>
-          <w:bCs/>
-        </w:rPr>
-      </w:pPr>
+        <w:t xml:space="preserve">- </w:t>
+      </w:r>
+      <w:r>
+        <w:rPr>
+          <w:b/>
+          <w:bCs/>
+        </w:rPr>
+        <w:t>I</w:t>
+      </w:r>
+      <w:r>
+        <w:rPr>
+          <w:b/>
+          <w:bCs/>
+        </w:rPr>
+        <w:t>ncest is a sexual relationship between close relatives</w:t>
+      </w:r>
+      <w:r>
+        <w:t>.</w:t>
+      </w:r>
+      <w:r>
+        <w:t xml:space="preserve"> </w:t>
+      </w:r>
+      <w:r>
+        <w:t>Commonly, incest cases happen in the form of an older family member sexually abusing or having a sexual relationship with a child or an adolescent. In incest, adult offenders are always at fault, and the young victims need to understand that they are not to be blamed.</w:t>
+      </w:r>
     </w:p>
     <w:sectPr>
       <w:pgSz w:w="12240" w:h="15840"/>
@@ -5741,6 +6369,119 @@
     </w:lvl>
   </w:abstractNum>
   <w:abstractNum w:abstractNumId="5" w15:restartNumberingAfterBreak="0">
+    <w:nsid w:val="222945DF"/>
+    <w:multiLevelType w:val="hybridMultilevel"/>
+    <w:tmpl w:val="649E6CCA"/>
+    <w:lvl w:ilvl="0" w:tplc="34090003">
+      <w:start w:val="1"/>
+      <w:numFmt w:val="bullet"/>
+      <w:lvlText w:val="o"/>
+      <w:lvlJc w:val="left"/>
+      <w:pPr>
+        <w:ind w:left="1440" w:hanging="360"/>
+      </w:pPr>
+      <w:rPr>
+        <w:rFonts w:ascii="Courier New" w:hAnsi="Courier New" w:cs="Courier New" w:hint="default"/>
+      </w:rPr>
+    </w:lvl>
+    <w:lvl w:ilvl="1" w:tplc="34090003" w:tentative="1">
+      <w:start w:val="1"/>
+      <w:numFmt w:val="bullet"/>
+      <w:lvlText w:val="o"/>
+      <w:lvlJc w:val="left"/>
+      <w:pPr>
+        <w:ind w:left="2160" w:hanging="360"/>
+      </w:pPr>
+      <w:rPr>
+        <w:rFonts w:ascii="Courier New" w:hAnsi="Courier New" w:cs="Courier New" w:hint="default"/>
+      </w:rPr>
+    </w:lvl>
+    <w:lvl w:ilvl="2" w:tplc="34090005" w:tentative="1">
+      <w:start w:val="1"/>
+      <w:numFmt w:val="bullet"/>
+      <w:lvlText w:val=""/>
+      <w:lvlJc w:val="left"/>
+      <w:pPr>
+        <w:ind w:left="2880" w:hanging="360"/>
+      </w:pPr>
+      <w:rPr>
+        <w:rFonts w:ascii="Wingdings" w:hAnsi="Wingdings" w:hint="default"/>
+      </w:rPr>
+    </w:lvl>
+    <w:lvl w:ilvl="3" w:tplc="34090001" w:tentative="1">
+      <w:start w:val="1"/>
+      <w:numFmt w:val="bullet"/>
+      <w:lvlText w:val=""/>
+      <w:lvlJc w:val="left"/>
+      <w:pPr>
+        <w:ind w:left="3600" w:hanging="360"/>
+      </w:pPr>
+      <w:rPr>
+        <w:rFonts w:ascii="Symbol" w:hAnsi="Symbol" w:hint="default"/>
+      </w:rPr>
+    </w:lvl>
+    <w:lvl w:ilvl="4" w:tplc="34090003" w:tentative="1">
+      <w:start w:val="1"/>
+      <w:numFmt w:val="bullet"/>
+      <w:lvlText w:val="o"/>
+      <w:lvlJc w:val="left"/>
+      <w:pPr>
+        <w:ind w:left="4320" w:hanging="360"/>
+      </w:pPr>
+      <w:rPr>
+        <w:rFonts w:ascii="Courier New" w:hAnsi="Courier New" w:cs="Courier New" w:hint="default"/>
+      </w:rPr>
+    </w:lvl>
+    <w:lvl w:ilvl="5" w:tplc="34090005" w:tentative="1">
+      <w:start w:val="1"/>
+      <w:numFmt w:val="bullet"/>
+      <w:lvlText w:val=""/>
+      <w:lvlJc w:val="left"/>
+      <w:pPr>
+        <w:ind w:left="5040" w:hanging="360"/>
+      </w:pPr>
+      <w:rPr>
+        <w:rFonts w:ascii="Wingdings" w:hAnsi="Wingdings" w:hint="default"/>
+      </w:rPr>
+    </w:lvl>
+    <w:lvl w:ilvl="6" w:tplc="34090001" w:tentative="1">
+      <w:start w:val="1"/>
+      <w:numFmt w:val="bullet"/>
+      <w:lvlText w:val=""/>
+      <w:lvlJc w:val="left"/>
+      <w:pPr>
+        <w:ind w:left="5760" w:hanging="360"/>
+      </w:pPr>
+      <w:rPr>
+        <w:rFonts w:ascii="Symbol" w:hAnsi="Symbol" w:hint="default"/>
+      </w:rPr>
+    </w:lvl>
+    <w:lvl w:ilvl="7" w:tplc="34090003" w:tentative="1">
+      <w:start w:val="1"/>
+      <w:numFmt w:val="bullet"/>
+      <w:lvlText w:val="o"/>
+      <w:lvlJc w:val="left"/>
+      <w:pPr>
+        <w:ind w:left="6480" w:hanging="360"/>
+      </w:pPr>
+      <w:rPr>
+        <w:rFonts w:ascii="Courier New" w:hAnsi="Courier New" w:cs="Courier New" w:hint="default"/>
+      </w:rPr>
+    </w:lvl>
+    <w:lvl w:ilvl="8" w:tplc="34090005" w:tentative="1">
+      <w:start w:val="1"/>
+      <w:numFmt w:val="bullet"/>
+      <w:lvlText w:val=""/>
+      <w:lvlJc w:val="left"/>
+      <w:pPr>
+        <w:ind w:left="7200" w:hanging="360"/>
+      </w:pPr>
+      <w:rPr>
+        <w:rFonts w:ascii="Wingdings" w:hAnsi="Wingdings" w:hint="default"/>
+      </w:rPr>
+    </w:lvl>
+  </w:abstractNum>
+  <w:abstractNum w:abstractNumId="6" w15:restartNumberingAfterBreak="0">
     <w:nsid w:val="27830505"/>
     <w:multiLevelType w:val="hybridMultilevel"/>
     <w:tmpl w:val="C3AAD64E"/>
@@ -5852,7 +6593,7 @@
       </w:rPr>
     </w:lvl>
   </w:abstractNum>
-  <w:abstractNum w:abstractNumId="6" w15:restartNumberingAfterBreak="0">
+  <w:abstractNum w:abstractNumId="7" w15:restartNumberingAfterBreak="0">
     <w:nsid w:val="338F3728"/>
     <w:multiLevelType w:val="hybridMultilevel"/>
     <w:tmpl w:val="730E7BB8"/>
@@ -5965,7 +6706,7 @@
       </w:rPr>
     </w:lvl>
   </w:abstractNum>
-  <w:abstractNum w:abstractNumId="7" w15:restartNumberingAfterBreak="0">
+  <w:abstractNum w:abstractNumId="8" w15:restartNumberingAfterBreak="0">
     <w:nsid w:val="36C42911"/>
     <w:multiLevelType w:val="hybridMultilevel"/>
     <w:tmpl w:val="46823A7C"/>
@@ -6054,7 +6795,7 @@
       </w:pPr>
     </w:lvl>
   </w:abstractNum>
-  <w:abstractNum w:abstractNumId="8" w15:restartNumberingAfterBreak="0">
+  <w:abstractNum w:abstractNumId="9" w15:restartNumberingAfterBreak="0">
     <w:nsid w:val="40C45561"/>
     <w:multiLevelType w:val="hybridMultilevel"/>
     <w:tmpl w:val="6706C83C"/>
@@ -6167,7 +6908,7 @@
       </w:rPr>
     </w:lvl>
   </w:abstractNum>
-  <w:abstractNum w:abstractNumId="9" w15:restartNumberingAfterBreak="0">
+  <w:abstractNum w:abstractNumId="10" w15:restartNumberingAfterBreak="0">
     <w:nsid w:val="4A0E2DF4"/>
     <w:multiLevelType w:val="hybridMultilevel"/>
     <w:tmpl w:val="2DC4203E"/>
@@ -6280,7 +7021,7 @@
       </w:rPr>
     </w:lvl>
   </w:abstractNum>
-  <w:abstractNum w:abstractNumId="10" w15:restartNumberingAfterBreak="0">
+  <w:abstractNum w:abstractNumId="11" w15:restartNumberingAfterBreak="0">
     <w:nsid w:val="4B6404DB"/>
     <w:multiLevelType w:val="hybridMultilevel"/>
     <w:tmpl w:val="F280DD04"/>
@@ -6369,7 +7110,7 @@
       </w:pPr>
     </w:lvl>
   </w:abstractNum>
-  <w:abstractNum w:abstractNumId="11" w15:restartNumberingAfterBreak="0">
+  <w:abstractNum w:abstractNumId="12" w15:restartNumberingAfterBreak="0">
     <w:nsid w:val="4C691AE6"/>
     <w:multiLevelType w:val="hybridMultilevel"/>
     <w:tmpl w:val="65EC9262"/>
@@ -6482,7 +7223,7 @@
       </w:rPr>
     </w:lvl>
   </w:abstractNum>
-  <w:abstractNum w:abstractNumId="12" w15:restartNumberingAfterBreak="0">
+  <w:abstractNum w:abstractNumId="13" w15:restartNumberingAfterBreak="0">
     <w:nsid w:val="53CE3A53"/>
     <w:multiLevelType w:val="hybridMultilevel"/>
     <w:tmpl w:val="7D768B2C"/>
@@ -6595,7 +7336,120 @@
       </w:rPr>
     </w:lvl>
   </w:abstractNum>
-  <w:abstractNum w:abstractNumId="13" w15:restartNumberingAfterBreak="0">
+  <w:abstractNum w:abstractNumId="14" w15:restartNumberingAfterBreak="0">
+    <w:nsid w:val="5A000375"/>
+    <w:multiLevelType w:val="hybridMultilevel"/>
+    <w:tmpl w:val="3C32B7EC"/>
+    <w:lvl w:ilvl="0" w:tplc="34090003">
+      <w:start w:val="1"/>
+      <w:numFmt w:val="bullet"/>
+      <w:lvlText w:val="o"/>
+      <w:lvlJc w:val="left"/>
+      <w:pPr>
+        <w:ind w:left="1440" w:hanging="360"/>
+      </w:pPr>
+      <w:rPr>
+        <w:rFonts w:ascii="Courier New" w:hAnsi="Courier New" w:cs="Courier New" w:hint="default"/>
+      </w:rPr>
+    </w:lvl>
+    <w:lvl w:ilvl="1" w:tplc="34090003" w:tentative="1">
+      <w:start w:val="1"/>
+      <w:numFmt w:val="bullet"/>
+      <w:lvlText w:val="o"/>
+      <w:lvlJc w:val="left"/>
+      <w:pPr>
+        <w:ind w:left="2160" w:hanging="360"/>
+      </w:pPr>
+      <w:rPr>
+        <w:rFonts w:ascii="Courier New" w:hAnsi="Courier New" w:cs="Courier New" w:hint="default"/>
+      </w:rPr>
+    </w:lvl>
+    <w:lvl w:ilvl="2" w:tplc="34090005" w:tentative="1">
+      <w:start w:val="1"/>
+      <w:numFmt w:val="bullet"/>
+      <w:lvlText w:val=""/>
+      <w:lvlJc w:val="left"/>
+      <w:pPr>
+        <w:ind w:left="2880" w:hanging="360"/>
+      </w:pPr>
+      <w:rPr>
+        <w:rFonts w:ascii="Wingdings" w:hAnsi="Wingdings" w:hint="default"/>
+      </w:rPr>
+    </w:lvl>
+    <w:lvl w:ilvl="3" w:tplc="34090001" w:tentative="1">
+      <w:start w:val="1"/>
+      <w:numFmt w:val="bullet"/>
+      <w:lvlText w:val=""/>
+      <w:lvlJc w:val="left"/>
+      <w:pPr>
+        <w:ind w:left="3600" w:hanging="360"/>
+      </w:pPr>
+      <w:rPr>
+        <w:rFonts w:ascii="Symbol" w:hAnsi="Symbol" w:hint="default"/>
+      </w:rPr>
+    </w:lvl>
+    <w:lvl w:ilvl="4" w:tplc="34090003" w:tentative="1">
+      <w:start w:val="1"/>
+      <w:numFmt w:val="bullet"/>
+      <w:lvlText w:val="o"/>
+      <w:lvlJc w:val="left"/>
+      <w:pPr>
+        <w:ind w:left="4320" w:hanging="360"/>
+      </w:pPr>
+      <w:rPr>
+        <w:rFonts w:ascii="Courier New" w:hAnsi="Courier New" w:cs="Courier New" w:hint="default"/>
+      </w:rPr>
+    </w:lvl>
+    <w:lvl w:ilvl="5" w:tplc="34090005" w:tentative="1">
+      <w:start w:val="1"/>
+      <w:numFmt w:val="bullet"/>
+      <w:lvlText w:val=""/>
+      <w:lvlJc w:val="left"/>
+      <w:pPr>
+        <w:ind w:left="5040" w:hanging="360"/>
+      </w:pPr>
+      <w:rPr>
+        <w:rFonts w:ascii="Wingdings" w:hAnsi="Wingdings" w:hint="default"/>
+      </w:rPr>
+    </w:lvl>
+    <w:lvl w:ilvl="6" w:tplc="34090001" w:tentative="1">
+      <w:start w:val="1"/>
+      <w:numFmt w:val="bullet"/>
+      <w:lvlText w:val=""/>
+      <w:lvlJc w:val="left"/>
+      <w:pPr>
+        <w:ind w:left="5760" w:hanging="360"/>
+      </w:pPr>
+      <w:rPr>
+        <w:rFonts w:ascii="Symbol" w:hAnsi="Symbol" w:hint="default"/>
+      </w:rPr>
+    </w:lvl>
+    <w:lvl w:ilvl="7" w:tplc="34090003" w:tentative="1">
+      <w:start w:val="1"/>
+      <w:numFmt w:val="bullet"/>
+      <w:lvlText w:val="o"/>
+      <w:lvlJc w:val="left"/>
+      <w:pPr>
+        <w:ind w:left="6480" w:hanging="360"/>
+      </w:pPr>
+      <w:rPr>
+        <w:rFonts w:ascii="Courier New" w:hAnsi="Courier New" w:cs="Courier New" w:hint="default"/>
+      </w:rPr>
+    </w:lvl>
+    <w:lvl w:ilvl="8" w:tplc="34090005" w:tentative="1">
+      <w:start w:val="1"/>
+      <w:numFmt w:val="bullet"/>
+      <w:lvlText w:val=""/>
+      <w:lvlJc w:val="left"/>
+      <w:pPr>
+        <w:ind w:left="7200" w:hanging="360"/>
+      </w:pPr>
+      <w:rPr>
+        <w:rFonts w:ascii="Wingdings" w:hAnsi="Wingdings" w:hint="default"/>
+      </w:rPr>
+    </w:lvl>
+  </w:abstractNum>
+  <w:abstractNum w:abstractNumId="15" w15:restartNumberingAfterBreak="0">
     <w:nsid w:val="62621D6C"/>
     <w:multiLevelType w:val="hybridMultilevel"/>
     <w:tmpl w:val="11D45588"/>
@@ -6707,7 +7561,7 @@
       </w:rPr>
     </w:lvl>
   </w:abstractNum>
-  <w:abstractNum w:abstractNumId="14" w15:restartNumberingAfterBreak="0">
+  <w:abstractNum w:abstractNumId="16" w15:restartNumberingAfterBreak="0">
     <w:nsid w:val="63D80F72"/>
     <w:multiLevelType w:val="hybridMultilevel"/>
     <w:tmpl w:val="65CCA65C"/>
@@ -6820,7 +7674,7 @@
       </w:rPr>
     </w:lvl>
   </w:abstractNum>
-  <w:abstractNum w:abstractNumId="15" w15:restartNumberingAfterBreak="0">
+  <w:abstractNum w:abstractNumId="17" w15:restartNumberingAfterBreak="0">
     <w:nsid w:val="64DD4E73"/>
     <w:multiLevelType w:val="hybridMultilevel"/>
     <w:tmpl w:val="A522B648"/>
@@ -6909,7 +7763,7 @@
       </w:pPr>
     </w:lvl>
   </w:abstractNum>
-  <w:abstractNum w:abstractNumId="16" w15:restartNumberingAfterBreak="0">
+  <w:abstractNum w:abstractNumId="18" w15:restartNumberingAfterBreak="0">
     <w:nsid w:val="694D7A2F"/>
     <w:multiLevelType w:val="hybridMultilevel"/>
     <w:tmpl w:val="4BDEFD4C"/>
@@ -7022,7 +7876,7 @@
       </w:rPr>
     </w:lvl>
   </w:abstractNum>
-  <w:abstractNum w:abstractNumId="17" w15:restartNumberingAfterBreak="0">
+  <w:abstractNum w:abstractNumId="19" w15:restartNumberingAfterBreak="0">
     <w:nsid w:val="6F6E1F7D"/>
     <w:multiLevelType w:val="hybridMultilevel"/>
     <w:tmpl w:val="4EAC819C"/>
@@ -7135,7 +7989,7 @@
       </w:rPr>
     </w:lvl>
   </w:abstractNum>
-  <w:abstractNum w:abstractNumId="18" w15:restartNumberingAfterBreak="0">
+  <w:abstractNum w:abstractNumId="20" w15:restartNumberingAfterBreak="0">
     <w:nsid w:val="72910179"/>
     <w:multiLevelType w:val="hybridMultilevel"/>
     <w:tmpl w:val="C99CF5EA"/>
@@ -7248,7 +8102,7 @@
       </w:rPr>
     </w:lvl>
   </w:abstractNum>
-  <w:abstractNum w:abstractNumId="19" w15:restartNumberingAfterBreak="0">
+  <w:abstractNum w:abstractNumId="21" w15:restartNumberingAfterBreak="0">
     <w:nsid w:val="7E6E04B5"/>
     <w:multiLevelType w:val="hybridMultilevel"/>
     <w:tmpl w:val="7B56F8AA"/>
@@ -7362,67 +8216,73 @@
     </w:lvl>
   </w:abstractNum>
   <w:num w:numId="1" w16cid:durableId="1136533999">
-    <w:abstractNumId w:val="13"/>
+    <w:abstractNumId w:val="15"/>
   </w:num>
   <w:num w:numId="2" w16cid:durableId="828718302">
-    <w:abstractNumId w:val="5"/>
+    <w:abstractNumId w:val="6"/>
   </w:num>
   <w:num w:numId="3" w16cid:durableId="1484079715">
     <w:abstractNumId w:val="2"/>
   </w:num>
   <w:num w:numId="4" w16cid:durableId="949704010">
-    <w:abstractNumId w:val="6"/>
+    <w:abstractNumId w:val="7"/>
   </w:num>
   <w:num w:numId="5" w16cid:durableId="768812927">
-    <w:abstractNumId w:val="17"/>
+    <w:abstractNumId w:val="19"/>
   </w:num>
   <w:num w:numId="6" w16cid:durableId="1981031352">
-    <w:abstractNumId w:val="18"/>
+    <w:abstractNumId w:val="20"/>
   </w:num>
   <w:num w:numId="7" w16cid:durableId="709037269">
     <w:abstractNumId w:val="1"/>
   </w:num>
   <w:num w:numId="8" w16cid:durableId="1054696519">
-    <w:abstractNumId w:val="11"/>
+    <w:abstractNumId w:val="12"/>
   </w:num>
   <w:num w:numId="9" w16cid:durableId="2088113667">
     <w:abstractNumId w:val="4"/>
   </w:num>
   <w:num w:numId="10" w16cid:durableId="16933193">
-    <w:abstractNumId w:val="7"/>
+    <w:abstractNumId w:val="8"/>
   </w:num>
   <w:num w:numId="11" w16cid:durableId="1541015111">
-    <w:abstractNumId w:val="10"/>
+    <w:abstractNumId w:val="11"/>
   </w:num>
   <w:num w:numId="12" w16cid:durableId="2142992215">
     <w:abstractNumId w:val="0"/>
   </w:num>
   <w:num w:numId="13" w16cid:durableId="1390835105">
-    <w:abstractNumId w:val="15"/>
+    <w:abstractNumId w:val="17"/>
   </w:num>
   <w:num w:numId="14" w16cid:durableId="2114200759">
-    <w:abstractNumId w:val="8"/>
+    <w:abstractNumId w:val="9"/>
   </w:num>
   <w:num w:numId="15" w16cid:durableId="1636326245">
-    <w:abstractNumId w:val="16"/>
+    <w:abstractNumId w:val="18"/>
   </w:num>
   <w:num w:numId="16" w16cid:durableId="252398509">
-    <w:abstractNumId w:val="16"/>
+    <w:abstractNumId w:val="18"/>
   </w:num>
   <w:num w:numId="17" w16cid:durableId="1787430356">
-    <w:abstractNumId w:val="9"/>
+    <w:abstractNumId w:val="10"/>
   </w:num>
   <w:num w:numId="18" w16cid:durableId="410584411">
     <w:abstractNumId w:val="3"/>
   </w:num>
   <w:num w:numId="19" w16cid:durableId="623318239">
-    <w:abstractNumId w:val="14"/>
+    <w:abstractNumId w:val="16"/>
   </w:num>
   <w:num w:numId="20" w16cid:durableId="441657298">
-    <w:abstractNumId w:val="12"/>
+    <w:abstractNumId w:val="13"/>
   </w:num>
   <w:num w:numId="21" w16cid:durableId="1262106380">
-    <w:abstractNumId w:val="19"/>
+    <w:abstractNumId w:val="21"/>
+  </w:num>
+  <w:num w:numId="22" w16cid:durableId="448401796">
+    <w:abstractNumId w:val="5"/>
+  </w:num>
+  <w:num w:numId="23" w16cid:durableId="1449353668">
+    <w:abstractNumId w:val="14"/>
   </w:num>
   <w:numIdMacAtCleanup w:val="2"/>
 </w:numbering>
@@ -7905,6 +8765,19 @@
       <w:color w:val="666666"/>
     </w:rPr>
   </w:style>
+  <w:style w:type="paragraph" w:styleId="NormalWeb">
+    <w:name w:val="Normal (Web)"/>
+    <w:basedOn w:val="Normal"/>
+    <w:uiPriority w:val="99"/>
+    <w:semiHidden/>
+    <w:unhideWhenUsed/>
+    <w:rsid w:val="007F1CA2"/>
+    <w:rPr>
+      <w:rFonts w:ascii="Times New Roman" w:hAnsi="Times New Roman" w:cs="Times New Roman"/>
+      <w:sz w:val="24"/>
+      <w:szCs w:val="24"/>
+    </w:rPr>
+  </w:style>
 </w:styles>
 </file>
 
